--- a/project3-report.docx
+++ b/project3-report.docx
@@ -689,6 +689,8575 @@
         </w:rPr>
         <w:t>Include 3 visualizations of images that were misclassified by your best performing model and any observations about why you think these images were misclassified.  You will have to create or use a visualization program that takes a 28-by-28 matrix input and translate it into a black-and-white image.</w:t>
       </w:r>
+    </w:p>
+    <w:p>
+      <w:pPr>
+        <w:shd w:val="clear" w:color="auto" w:fill="FFFFFF"/>
+        <w:spacing w:before="100" w:beforeAutospacing="1" w:after="100" w:afterAutospacing="1" w:line="240" w:lineRule="auto"/>
+        <w:rPr>
+          <w:rFonts w:ascii="Helvetica" w:eastAsia="Times New Roman" w:hAnsi="Helvetica" w:cs="Helvetica"/>
+          <w:color w:val="2D3B45"/>
+          <w:sz w:val="24"/>
+          <w:szCs w:val="24"/>
+        </w:rPr>
+      </w:pPr>
+      <w:r>
+        <w:rPr>
+          <w:rFonts w:ascii="Helvetica" w:eastAsia="Times New Roman" w:hAnsi="Helvetica" w:cs="Helvetica"/>
+          <w:color w:val="2D3B45"/>
+          <w:sz w:val="24"/>
+          <w:szCs w:val="24"/>
+        </w:rPr>
+        <w:lastRenderedPageBreak/>
+        <w:t>Constant configuration:</w:t>
+      </w:r>
+    </w:p>
+    <w:p>
+      <w:pPr>
+        <w:pStyle w:val="ListParagraph"/>
+        <w:numPr>
+          <w:ilvl w:val="0"/>
+          <w:numId w:val="5"/>
+        </w:numPr>
+        <w:shd w:val="clear" w:color="auto" w:fill="FFFFFF"/>
+        <w:spacing w:before="100" w:beforeAutospacing="1" w:after="100" w:afterAutospacing="1" w:line="240" w:lineRule="auto"/>
+        <w:rPr>
+          <w:rFonts w:ascii="Helvetica" w:eastAsia="Times New Roman" w:hAnsi="Helvetica" w:cs="Helvetica"/>
+          <w:color w:val="2D3B45"/>
+          <w:sz w:val="24"/>
+          <w:szCs w:val="24"/>
+        </w:rPr>
+      </w:pPr>
+      <w:r>
+        <w:rPr>
+          <w:rFonts w:ascii="Helvetica" w:eastAsia="Times New Roman" w:hAnsi="Helvetica" w:cs="Helvetica"/>
+          <w:color w:val="2D3B45"/>
+          <w:sz w:val="24"/>
+          <w:szCs w:val="24"/>
+        </w:rPr>
+        <w:t xml:space="preserve">Weight Initialization Scheme: </w:t>
+      </w:r>
+      <w:proofErr w:type="spellStart"/>
+      <w:r>
+        <w:rPr>
+          <w:rFonts w:ascii="Helvetica" w:eastAsia="Times New Roman" w:hAnsi="Helvetica" w:cs="Helvetica"/>
+          <w:color w:val="2D3B45"/>
+          <w:sz w:val="24"/>
+          <w:szCs w:val="24"/>
+        </w:rPr>
+        <w:t>he_normal</w:t>
+      </w:r>
+      <w:proofErr w:type="spellEnd"/>
+    </w:p>
+    <w:p>
+      <w:pPr>
+        <w:pStyle w:val="ListParagraph"/>
+        <w:numPr>
+          <w:ilvl w:val="0"/>
+          <w:numId w:val="5"/>
+        </w:numPr>
+        <w:shd w:val="clear" w:color="auto" w:fill="FFFFFF"/>
+        <w:spacing w:before="100" w:beforeAutospacing="1" w:after="100" w:afterAutospacing="1" w:line="240" w:lineRule="auto"/>
+        <w:rPr>
+          <w:rFonts w:ascii="Helvetica" w:eastAsia="Times New Roman" w:hAnsi="Helvetica" w:cs="Helvetica"/>
+          <w:color w:val="2D3B45"/>
+          <w:sz w:val="24"/>
+          <w:szCs w:val="24"/>
+        </w:rPr>
+      </w:pPr>
+      <w:r>
+        <w:rPr>
+          <w:rFonts w:ascii="Helvetica" w:eastAsia="Times New Roman" w:hAnsi="Helvetica" w:cs="Helvetica"/>
+          <w:color w:val="2D3B45"/>
+          <w:sz w:val="24"/>
+          <w:szCs w:val="24"/>
+        </w:rPr>
+        <w:t xml:space="preserve">Input Layer Activation Function: </w:t>
+      </w:r>
+      <w:proofErr w:type="spellStart"/>
+      <w:r>
+        <w:rPr>
+          <w:rFonts w:ascii="Helvetica" w:eastAsia="Times New Roman" w:hAnsi="Helvetica" w:cs="Helvetica"/>
+          <w:color w:val="2D3B45"/>
+          <w:sz w:val="24"/>
+          <w:szCs w:val="24"/>
+        </w:rPr>
+        <w:t>ReLu</w:t>
+      </w:r>
+      <w:proofErr w:type="spellEnd"/>
+    </w:p>
+    <w:p>
+      <w:pPr>
+        <w:pStyle w:val="ListParagraph"/>
+        <w:numPr>
+          <w:ilvl w:val="0"/>
+          <w:numId w:val="5"/>
+        </w:numPr>
+        <w:shd w:val="clear" w:color="auto" w:fill="FFFFFF"/>
+        <w:spacing w:before="100" w:beforeAutospacing="1" w:after="100" w:afterAutospacing="1" w:line="240" w:lineRule="auto"/>
+        <w:rPr>
+          <w:rFonts w:ascii="Helvetica" w:eastAsia="Times New Roman" w:hAnsi="Helvetica" w:cs="Helvetica"/>
+          <w:color w:val="2D3B45"/>
+          <w:sz w:val="24"/>
+          <w:szCs w:val="24"/>
+        </w:rPr>
+      </w:pPr>
+      <w:r>
+        <w:rPr>
+          <w:rFonts w:ascii="Helvetica" w:eastAsia="Times New Roman" w:hAnsi="Helvetica" w:cs="Helvetica"/>
+          <w:color w:val="2D3B45"/>
+          <w:sz w:val="24"/>
+          <w:szCs w:val="24"/>
+        </w:rPr>
+        <w:t xml:space="preserve">Output Layer Activation Function: </w:t>
+      </w:r>
+      <w:proofErr w:type="spellStart"/>
+      <w:r>
+        <w:rPr>
+          <w:rFonts w:ascii="Helvetica" w:eastAsia="Times New Roman" w:hAnsi="Helvetica" w:cs="Helvetica"/>
+          <w:color w:val="2D3B45"/>
+          <w:sz w:val="24"/>
+          <w:szCs w:val="24"/>
+        </w:rPr>
+        <w:t>Softmax</w:t>
+      </w:r>
+      <w:proofErr w:type="spellEnd"/>
+    </w:p>
+    <w:p>
+      <w:pPr>
+        <w:shd w:val="clear" w:color="auto" w:fill="FFFFFF"/>
+        <w:spacing w:before="100" w:beforeAutospacing="1" w:after="100" w:afterAutospacing="1" w:line="240" w:lineRule="auto"/>
+        <w:rPr>
+          <w:rFonts w:ascii="Helvetica" w:eastAsia="Times New Roman" w:hAnsi="Helvetica" w:cs="Helvetica"/>
+          <w:color w:val="2D3B45"/>
+          <w:sz w:val="24"/>
+          <w:szCs w:val="24"/>
+        </w:rPr>
+      </w:pPr>
+    </w:p>
+    <w:p>
+      <w:pPr>
+        <w:numPr>
+          <w:ilvl w:val="0"/>
+          <w:numId w:val="1"/>
+        </w:numPr>
+        <w:shd w:val="clear" w:color="auto" w:fill="FFFFFF"/>
+        <w:spacing w:before="100" w:beforeAutospacing="1" w:after="100" w:afterAutospacing="1" w:line="240" w:lineRule="auto"/>
+        <w:rPr>
+          <w:rFonts w:ascii="Helvetica" w:eastAsia="Times New Roman" w:hAnsi="Helvetica" w:cs="Helvetica"/>
+          <w:color w:val="2D3B45"/>
+          <w:sz w:val="24"/>
+          <w:szCs w:val="24"/>
+        </w:rPr>
+      </w:pPr>
+      <w:r>
+        <w:rPr>
+          <w:rFonts w:ascii="Helvetica" w:eastAsia="Times New Roman" w:hAnsi="Helvetica" w:cs="Helvetica"/>
+          <w:color w:val="2D3B45"/>
+          <w:sz w:val="24"/>
+          <w:szCs w:val="24"/>
+        </w:rPr>
+        <w:t>Experiment 1</w:t>
+      </w:r>
+    </w:p>
+    <w:p>
+      <w:pPr>
+        <w:numPr>
+          <w:ilvl w:val="1"/>
+          <w:numId w:val="1"/>
+        </w:numPr>
+        <w:shd w:val="clear" w:color="auto" w:fill="FFFFFF"/>
+        <w:spacing w:before="100" w:beforeAutospacing="1" w:after="100" w:afterAutospacing="1" w:line="240" w:lineRule="auto"/>
+        <w:rPr>
+          <w:rFonts w:ascii="Helvetica" w:eastAsia="Times New Roman" w:hAnsi="Helvetica" w:cs="Helvetica"/>
+          <w:color w:val="2D3B45"/>
+          <w:sz w:val="24"/>
+          <w:szCs w:val="24"/>
+        </w:rPr>
+      </w:pPr>
+      <w:r>
+        <w:rPr>
+          <w:rFonts w:ascii="Helvetica" w:eastAsia="Times New Roman" w:hAnsi="Helvetica" w:cs="Helvetica"/>
+          <w:color w:val="2D3B45"/>
+          <w:sz w:val="24"/>
+          <w:szCs w:val="24"/>
+        </w:rPr>
+        <w:t>Number of Layers: 1 hidden layer(s)</w:t>
+      </w:r>
+    </w:p>
+    <w:p>
+      <w:pPr>
+        <w:numPr>
+          <w:ilvl w:val="1"/>
+          <w:numId w:val="1"/>
+        </w:numPr>
+        <w:shd w:val="clear" w:color="auto" w:fill="FFFFFF"/>
+        <w:spacing w:before="100" w:beforeAutospacing="1" w:after="100" w:afterAutospacing="1" w:line="240" w:lineRule="auto"/>
+        <w:rPr>
+          <w:rFonts w:ascii="Helvetica" w:eastAsia="Times New Roman" w:hAnsi="Helvetica" w:cs="Helvetica"/>
+          <w:color w:val="2D3B45"/>
+          <w:sz w:val="24"/>
+          <w:szCs w:val="24"/>
+        </w:rPr>
+      </w:pPr>
+      <w:r>
+        <w:rPr>
+          <w:rFonts w:ascii="Helvetica" w:eastAsia="Times New Roman" w:hAnsi="Helvetica" w:cs="Helvetica"/>
+          <w:color w:val="2D3B45"/>
+          <w:sz w:val="24"/>
+          <w:szCs w:val="24"/>
+        </w:rPr>
+        <w:t>Number of Neurons: 100</w:t>
+      </w:r>
+    </w:p>
+    <w:p>
+      <w:pPr>
+        <w:numPr>
+          <w:ilvl w:val="2"/>
+          <w:numId w:val="1"/>
+        </w:numPr>
+        <w:shd w:val="clear" w:color="auto" w:fill="FFFFFF"/>
+        <w:spacing w:before="100" w:beforeAutospacing="1" w:after="100" w:afterAutospacing="1" w:line="240" w:lineRule="auto"/>
+        <w:rPr>
+          <w:rFonts w:ascii="Helvetica" w:eastAsia="Times New Roman" w:hAnsi="Helvetica" w:cs="Helvetica"/>
+          <w:color w:val="2D3B45"/>
+          <w:sz w:val="24"/>
+          <w:szCs w:val="24"/>
+        </w:rPr>
+      </w:pPr>
+      <w:r>
+        <w:rPr>
+          <w:rFonts w:ascii="Helvetica" w:eastAsia="Times New Roman" w:hAnsi="Helvetica" w:cs="Helvetica"/>
+          <w:color w:val="2D3B45"/>
+          <w:sz w:val="24"/>
+          <w:szCs w:val="24"/>
+        </w:rPr>
+        <w:t xml:space="preserve">Layer 1: </w:t>
+      </w:r>
+      <w:proofErr w:type="spellStart"/>
+      <w:r>
+        <w:rPr>
+          <w:rFonts w:ascii="Helvetica" w:eastAsia="Times New Roman" w:hAnsi="Helvetica" w:cs="Helvetica"/>
+          <w:color w:val="2D3B45"/>
+          <w:sz w:val="24"/>
+          <w:szCs w:val="24"/>
+        </w:rPr>
+        <w:t>ReLu</w:t>
+      </w:r>
+      <w:proofErr w:type="spellEnd"/>
+      <w:r>
+        <w:rPr>
+          <w:rFonts w:ascii="Helvetica" w:eastAsia="Times New Roman" w:hAnsi="Helvetica" w:cs="Helvetica"/>
+          <w:color w:val="2D3B45"/>
+          <w:sz w:val="24"/>
+          <w:szCs w:val="24"/>
+        </w:rPr>
+        <w:t>, 100 Neuron(s)</w:t>
+      </w:r>
+    </w:p>
+    <w:p>
+      <w:pPr>
+        <w:numPr>
+          <w:ilvl w:val="1"/>
+          <w:numId w:val="1"/>
+        </w:numPr>
+        <w:shd w:val="clear" w:color="auto" w:fill="FFFFFF"/>
+        <w:spacing w:before="100" w:beforeAutospacing="1" w:after="100" w:afterAutospacing="1" w:line="240" w:lineRule="auto"/>
+        <w:rPr>
+          <w:rFonts w:ascii="Helvetica" w:eastAsia="Times New Roman" w:hAnsi="Helvetica" w:cs="Helvetica"/>
+          <w:color w:val="2D3B45"/>
+          <w:sz w:val="24"/>
+          <w:szCs w:val="24"/>
+        </w:rPr>
+      </w:pPr>
+      <w:r>
+        <w:rPr>
+          <w:rFonts w:ascii="Helvetica" w:eastAsia="Times New Roman" w:hAnsi="Helvetica" w:cs="Helvetica"/>
+          <w:color w:val="2D3B45"/>
+          <w:sz w:val="24"/>
+          <w:szCs w:val="24"/>
+        </w:rPr>
+        <w:t>Number of Epochs: 1000</w:t>
+      </w:r>
+    </w:p>
+    <w:p>
+      <w:pPr>
+        <w:numPr>
+          <w:ilvl w:val="1"/>
+          <w:numId w:val="1"/>
+        </w:numPr>
+        <w:shd w:val="clear" w:color="auto" w:fill="FFFFFF"/>
+        <w:spacing w:before="100" w:beforeAutospacing="1" w:after="100" w:afterAutospacing="1" w:line="240" w:lineRule="auto"/>
+        <w:rPr>
+          <w:rFonts w:ascii="Helvetica" w:eastAsia="Times New Roman" w:hAnsi="Helvetica" w:cs="Helvetica"/>
+          <w:color w:val="2D3B45"/>
+          <w:sz w:val="24"/>
+          <w:szCs w:val="24"/>
+        </w:rPr>
+      </w:pPr>
+      <w:r>
+        <w:rPr>
+          <w:rFonts w:ascii="Helvetica" w:eastAsia="Times New Roman" w:hAnsi="Helvetica" w:cs="Helvetica"/>
+          <w:color w:val="2D3B45"/>
+          <w:sz w:val="24"/>
+          <w:szCs w:val="24"/>
+        </w:rPr>
+        <w:t>Mini batch size: 1000</w:t>
+      </w:r>
+    </w:p>
+    <w:p>
+      <w:pPr>
+        <w:numPr>
+          <w:ilvl w:val="1"/>
+          <w:numId w:val="1"/>
+        </w:numPr>
+        <w:shd w:val="clear" w:color="auto" w:fill="FFFFFF"/>
+        <w:spacing w:before="100" w:beforeAutospacing="1" w:after="100" w:afterAutospacing="1" w:line="240" w:lineRule="auto"/>
+        <w:rPr>
+          <w:rFonts w:ascii="Helvetica" w:eastAsia="Times New Roman" w:hAnsi="Helvetica" w:cs="Helvetica"/>
+          <w:color w:val="2D3B45"/>
+          <w:sz w:val="24"/>
+          <w:szCs w:val="24"/>
+        </w:rPr>
+      </w:pPr>
+      <w:r>
+        <w:rPr>
+          <w:rFonts w:ascii="Helvetica" w:eastAsia="Times New Roman" w:hAnsi="Helvetica" w:cs="Helvetica"/>
+          <w:color w:val="2D3B45"/>
+          <w:sz w:val="24"/>
+          <w:szCs w:val="24"/>
+        </w:rPr>
+        <w:t>Accuracies obtained: 11.19%</w:t>
+      </w:r>
+    </w:p>
+    <w:p>
+      <w:pPr>
+        <w:numPr>
+          <w:ilvl w:val="0"/>
+          <w:numId w:val="1"/>
+        </w:numPr>
+        <w:shd w:val="clear" w:color="auto" w:fill="FFFFFF"/>
+        <w:spacing w:before="100" w:beforeAutospacing="1" w:after="100" w:afterAutospacing="1" w:line="240" w:lineRule="auto"/>
+        <w:rPr>
+          <w:rFonts w:ascii="Helvetica" w:eastAsia="Times New Roman" w:hAnsi="Helvetica" w:cs="Helvetica"/>
+          <w:color w:val="2D3B45"/>
+          <w:sz w:val="24"/>
+          <w:szCs w:val="24"/>
+        </w:rPr>
+      </w:pPr>
+      <w:r>
+        <w:rPr>
+          <w:rFonts w:ascii="Helvetica" w:eastAsia="Times New Roman" w:hAnsi="Helvetica" w:cs="Helvetica"/>
+          <w:color w:val="2D3B45"/>
+          <w:sz w:val="24"/>
+          <w:szCs w:val="24"/>
+        </w:rPr>
+        <w:t>Experiment 2</w:t>
+      </w:r>
+    </w:p>
+    <w:p>
+      <w:pPr>
+        <w:numPr>
+          <w:ilvl w:val="1"/>
+          <w:numId w:val="1"/>
+        </w:numPr>
+        <w:shd w:val="clear" w:color="auto" w:fill="FFFFFF"/>
+        <w:spacing w:before="100" w:beforeAutospacing="1" w:after="100" w:afterAutospacing="1" w:line="240" w:lineRule="auto"/>
+        <w:rPr>
+          <w:rFonts w:ascii="Helvetica" w:eastAsia="Times New Roman" w:hAnsi="Helvetica" w:cs="Helvetica"/>
+          <w:color w:val="2D3B45"/>
+          <w:sz w:val="24"/>
+          <w:szCs w:val="24"/>
+        </w:rPr>
+      </w:pPr>
+      <w:r>
+        <w:rPr>
+          <w:rFonts w:ascii="Helvetica" w:eastAsia="Times New Roman" w:hAnsi="Helvetica" w:cs="Helvetica"/>
+          <w:color w:val="2D3B45"/>
+          <w:sz w:val="24"/>
+          <w:szCs w:val="24"/>
+        </w:rPr>
+        <w:t>Number of Layers: 3 hidden layer(s)</w:t>
+      </w:r>
+    </w:p>
+    <w:p>
+      <w:pPr>
+        <w:numPr>
+          <w:ilvl w:val="1"/>
+          <w:numId w:val="1"/>
+        </w:numPr>
+        <w:shd w:val="clear" w:color="auto" w:fill="FFFFFF"/>
+        <w:spacing w:before="100" w:beforeAutospacing="1" w:after="100" w:afterAutospacing="1" w:line="240" w:lineRule="auto"/>
+        <w:rPr>
+          <w:rFonts w:ascii="Helvetica" w:eastAsia="Times New Roman" w:hAnsi="Helvetica" w:cs="Helvetica"/>
+          <w:color w:val="2D3B45"/>
+          <w:sz w:val="24"/>
+          <w:szCs w:val="24"/>
+        </w:rPr>
+      </w:pPr>
+      <w:r>
+        <w:rPr>
+          <w:rFonts w:ascii="Helvetica" w:eastAsia="Times New Roman" w:hAnsi="Helvetica" w:cs="Helvetica"/>
+          <w:color w:val="2D3B45"/>
+          <w:sz w:val="24"/>
+          <w:szCs w:val="24"/>
+        </w:rPr>
+        <w:t>Number of Neurons: 300</w:t>
+      </w:r>
+    </w:p>
+    <w:p>
+      <w:pPr>
+        <w:numPr>
+          <w:ilvl w:val="2"/>
+          <w:numId w:val="1"/>
+        </w:numPr>
+        <w:shd w:val="clear" w:color="auto" w:fill="FFFFFF"/>
+        <w:spacing w:before="100" w:beforeAutospacing="1" w:after="100" w:afterAutospacing="1" w:line="240" w:lineRule="auto"/>
+        <w:rPr>
+          <w:rFonts w:ascii="Helvetica" w:eastAsia="Times New Roman" w:hAnsi="Helvetica" w:cs="Helvetica"/>
+          <w:color w:val="2D3B45"/>
+          <w:sz w:val="24"/>
+          <w:szCs w:val="24"/>
+        </w:rPr>
+      </w:pPr>
+      <w:r>
+        <w:rPr>
+          <w:rFonts w:ascii="Helvetica" w:eastAsia="Times New Roman" w:hAnsi="Helvetica" w:cs="Helvetica"/>
+          <w:color w:val="2D3B45"/>
+          <w:sz w:val="24"/>
+          <w:szCs w:val="24"/>
+        </w:rPr>
+        <w:t>Layer 1: Sigmoid, 100 Neurons</w:t>
+      </w:r>
+    </w:p>
+    <w:p>
+      <w:pPr>
+        <w:numPr>
+          <w:ilvl w:val="2"/>
+          <w:numId w:val="1"/>
+        </w:numPr>
+        <w:shd w:val="clear" w:color="auto" w:fill="FFFFFF"/>
+        <w:spacing w:before="100" w:beforeAutospacing="1" w:after="100" w:afterAutospacing="1" w:line="240" w:lineRule="auto"/>
+        <w:rPr>
+          <w:rFonts w:ascii="Helvetica" w:eastAsia="Times New Roman" w:hAnsi="Helvetica" w:cs="Helvetica"/>
+          <w:color w:val="2D3B45"/>
+          <w:sz w:val="24"/>
+          <w:szCs w:val="24"/>
+        </w:rPr>
+      </w:pPr>
+      <w:r>
+        <w:rPr>
+          <w:rFonts w:ascii="Helvetica" w:eastAsia="Times New Roman" w:hAnsi="Helvetica" w:cs="Helvetica"/>
+          <w:color w:val="2D3B45"/>
+          <w:sz w:val="24"/>
+          <w:szCs w:val="24"/>
+        </w:rPr>
+        <w:t>Layer 2: Sigmoid, 100 Neurons</w:t>
+      </w:r>
+    </w:p>
+    <w:p>
+      <w:pPr>
+        <w:numPr>
+          <w:ilvl w:val="2"/>
+          <w:numId w:val="1"/>
+        </w:numPr>
+        <w:shd w:val="clear" w:color="auto" w:fill="FFFFFF"/>
+        <w:spacing w:before="100" w:beforeAutospacing="1" w:after="100" w:afterAutospacing="1" w:line="240" w:lineRule="auto"/>
+        <w:rPr>
+          <w:rFonts w:ascii="Helvetica" w:eastAsia="Times New Roman" w:hAnsi="Helvetica" w:cs="Helvetica"/>
+          <w:color w:val="2D3B45"/>
+          <w:sz w:val="24"/>
+          <w:szCs w:val="24"/>
+        </w:rPr>
+      </w:pPr>
+      <w:r>
+        <w:rPr>
+          <w:rFonts w:ascii="Helvetica" w:eastAsia="Times New Roman" w:hAnsi="Helvetica" w:cs="Helvetica"/>
+          <w:color w:val="2D3B45"/>
+          <w:sz w:val="24"/>
+          <w:szCs w:val="24"/>
+        </w:rPr>
+        <w:t>Layer 3: Sigmoid, 100 Neurons</w:t>
+      </w:r>
+    </w:p>
+    <w:p>
+      <w:pPr>
+        <w:numPr>
+          <w:ilvl w:val="1"/>
+          <w:numId w:val="1"/>
+        </w:numPr>
+        <w:shd w:val="clear" w:color="auto" w:fill="FFFFFF"/>
+        <w:spacing w:before="100" w:beforeAutospacing="1" w:after="100" w:afterAutospacing="1" w:line="240" w:lineRule="auto"/>
+        <w:rPr>
+          <w:rFonts w:ascii="Helvetica" w:eastAsia="Times New Roman" w:hAnsi="Helvetica" w:cs="Helvetica"/>
+          <w:color w:val="2D3B45"/>
+          <w:sz w:val="24"/>
+          <w:szCs w:val="24"/>
+        </w:rPr>
+      </w:pPr>
+      <w:r>
+        <w:rPr>
+          <w:rFonts w:ascii="Helvetica" w:eastAsia="Times New Roman" w:hAnsi="Helvetica" w:cs="Helvetica"/>
+          <w:color w:val="2D3B45"/>
+          <w:sz w:val="24"/>
+          <w:szCs w:val="24"/>
+        </w:rPr>
+        <w:t>Number of Epochs: 1000</w:t>
+      </w:r>
+    </w:p>
+    <w:p>
+      <w:pPr>
+        <w:numPr>
+          <w:ilvl w:val="1"/>
+          <w:numId w:val="1"/>
+        </w:numPr>
+        <w:shd w:val="clear" w:color="auto" w:fill="FFFFFF"/>
+        <w:spacing w:before="100" w:beforeAutospacing="1" w:after="100" w:afterAutospacing="1" w:line="240" w:lineRule="auto"/>
+        <w:rPr>
+          <w:rFonts w:ascii="Helvetica" w:eastAsia="Times New Roman" w:hAnsi="Helvetica" w:cs="Helvetica"/>
+          <w:color w:val="2D3B45"/>
+          <w:sz w:val="24"/>
+          <w:szCs w:val="24"/>
+        </w:rPr>
+      </w:pPr>
+      <w:r>
+        <w:rPr>
+          <w:rFonts w:ascii="Helvetica" w:eastAsia="Times New Roman" w:hAnsi="Helvetica" w:cs="Helvetica"/>
+          <w:color w:val="2D3B45"/>
+          <w:sz w:val="24"/>
+          <w:szCs w:val="24"/>
+        </w:rPr>
+        <w:t>Mini batch size: 1000</w:t>
+      </w:r>
+    </w:p>
+    <w:p>
+      <w:pPr>
+        <w:numPr>
+          <w:ilvl w:val="1"/>
+          <w:numId w:val="1"/>
+        </w:numPr>
+        <w:shd w:val="clear" w:color="auto" w:fill="FFFFFF"/>
+        <w:spacing w:before="100" w:beforeAutospacing="1" w:after="100" w:afterAutospacing="1" w:line="240" w:lineRule="auto"/>
+        <w:rPr>
+          <w:rFonts w:ascii="Helvetica" w:eastAsia="Times New Roman" w:hAnsi="Helvetica" w:cs="Helvetica"/>
+          <w:color w:val="2D3B45"/>
+          <w:sz w:val="24"/>
+          <w:szCs w:val="24"/>
+        </w:rPr>
+      </w:pPr>
+      <w:r>
+        <w:rPr>
+          <w:rFonts w:ascii="Helvetica" w:eastAsia="Times New Roman" w:hAnsi="Helvetica" w:cs="Helvetica"/>
+          <w:color w:val="2D3B45"/>
+          <w:sz w:val="24"/>
+          <w:szCs w:val="24"/>
+        </w:rPr>
+        <w:t>Accuracies obtained: 77.66%</w:t>
+      </w:r>
+    </w:p>
+    <w:p>
+      <w:pPr>
+        <w:numPr>
+          <w:ilvl w:val="0"/>
+          <w:numId w:val="1"/>
+        </w:numPr>
+        <w:shd w:val="clear" w:color="auto" w:fill="FFFFFF"/>
+        <w:spacing w:before="100" w:beforeAutospacing="1" w:after="100" w:afterAutospacing="1" w:line="240" w:lineRule="auto"/>
+        <w:rPr>
+          <w:rFonts w:ascii="Helvetica" w:eastAsia="Times New Roman" w:hAnsi="Helvetica" w:cs="Helvetica"/>
+          <w:color w:val="2D3B45"/>
+          <w:sz w:val="24"/>
+          <w:szCs w:val="24"/>
+        </w:rPr>
+      </w:pPr>
+      <w:r>
+        <w:rPr>
+          <w:rFonts w:ascii="Helvetica" w:eastAsia="Times New Roman" w:hAnsi="Helvetica" w:cs="Helvetica"/>
+          <w:color w:val="2D3B45"/>
+          <w:sz w:val="24"/>
+          <w:szCs w:val="24"/>
+        </w:rPr>
+        <w:t>Experiment 3</w:t>
+      </w:r>
+    </w:p>
+    <w:p>
+      <w:pPr>
+        <w:numPr>
+          <w:ilvl w:val="1"/>
+          <w:numId w:val="1"/>
+        </w:numPr>
+        <w:shd w:val="clear" w:color="auto" w:fill="FFFFFF"/>
+        <w:spacing w:before="100" w:beforeAutospacing="1" w:after="100" w:afterAutospacing="1" w:line="240" w:lineRule="auto"/>
+        <w:rPr>
+          <w:rFonts w:ascii="Helvetica" w:eastAsia="Times New Roman" w:hAnsi="Helvetica" w:cs="Helvetica"/>
+          <w:color w:val="2D3B45"/>
+          <w:sz w:val="24"/>
+          <w:szCs w:val="24"/>
+        </w:rPr>
+      </w:pPr>
+      <w:r>
+        <w:rPr>
+          <w:rFonts w:ascii="Helvetica" w:eastAsia="Times New Roman" w:hAnsi="Helvetica" w:cs="Helvetica"/>
+          <w:color w:val="2D3B45"/>
+          <w:sz w:val="24"/>
+          <w:szCs w:val="24"/>
+        </w:rPr>
+        <w:t>Number of Layers: 3 hidden layer(s)</w:t>
+      </w:r>
+    </w:p>
+    <w:p>
+      <w:pPr>
+        <w:numPr>
+          <w:ilvl w:val="1"/>
+          <w:numId w:val="1"/>
+        </w:numPr>
+        <w:shd w:val="clear" w:color="auto" w:fill="FFFFFF"/>
+        <w:spacing w:before="100" w:beforeAutospacing="1" w:after="100" w:afterAutospacing="1" w:line="240" w:lineRule="auto"/>
+        <w:rPr>
+          <w:rFonts w:ascii="Helvetica" w:eastAsia="Times New Roman" w:hAnsi="Helvetica" w:cs="Helvetica"/>
+          <w:color w:val="2D3B45"/>
+          <w:sz w:val="24"/>
+          <w:szCs w:val="24"/>
+        </w:rPr>
+      </w:pPr>
+      <w:r>
+        <w:rPr>
+          <w:rFonts w:ascii="Helvetica" w:eastAsia="Times New Roman" w:hAnsi="Helvetica" w:cs="Helvetica"/>
+          <w:color w:val="2D3B45"/>
+          <w:sz w:val="24"/>
+          <w:szCs w:val="24"/>
+        </w:rPr>
+        <w:t>Number of Neurons: 300</w:t>
+      </w:r>
+    </w:p>
+    <w:p>
+      <w:pPr>
+        <w:numPr>
+          <w:ilvl w:val="2"/>
+          <w:numId w:val="1"/>
+        </w:numPr>
+        <w:shd w:val="clear" w:color="auto" w:fill="FFFFFF"/>
+        <w:spacing w:before="100" w:beforeAutospacing="1" w:after="100" w:afterAutospacing="1" w:line="240" w:lineRule="auto"/>
+        <w:rPr>
+          <w:rFonts w:ascii="Helvetica" w:eastAsia="Times New Roman" w:hAnsi="Helvetica" w:cs="Helvetica"/>
+          <w:color w:val="2D3B45"/>
+          <w:sz w:val="24"/>
+          <w:szCs w:val="24"/>
+        </w:rPr>
+      </w:pPr>
+      <w:r>
+        <w:rPr>
+          <w:rFonts w:ascii="Helvetica" w:eastAsia="Times New Roman" w:hAnsi="Helvetica" w:cs="Helvetica"/>
+          <w:color w:val="2D3B45"/>
+          <w:sz w:val="24"/>
+          <w:szCs w:val="24"/>
+        </w:rPr>
+        <w:t>Layer 1: Sigmoid, 100 Neurons</w:t>
+      </w:r>
+    </w:p>
+    <w:p>
+      <w:pPr>
+        <w:numPr>
+          <w:ilvl w:val="2"/>
+          <w:numId w:val="1"/>
+        </w:numPr>
+        <w:shd w:val="clear" w:color="auto" w:fill="FFFFFF"/>
+        <w:spacing w:before="100" w:beforeAutospacing="1" w:after="100" w:afterAutospacing="1" w:line="240" w:lineRule="auto"/>
+        <w:rPr>
+          <w:rFonts w:ascii="Helvetica" w:eastAsia="Times New Roman" w:hAnsi="Helvetica" w:cs="Helvetica"/>
+          <w:color w:val="2D3B45"/>
+          <w:sz w:val="24"/>
+          <w:szCs w:val="24"/>
+        </w:rPr>
+      </w:pPr>
+      <w:r>
+        <w:rPr>
+          <w:rFonts w:ascii="Helvetica" w:eastAsia="Times New Roman" w:hAnsi="Helvetica" w:cs="Helvetica"/>
+          <w:color w:val="2D3B45"/>
+          <w:sz w:val="24"/>
+          <w:szCs w:val="24"/>
+        </w:rPr>
+        <w:t>Layer 2: Sigmoid, 100 Neurons</w:t>
+      </w:r>
+    </w:p>
+    <w:p>
+      <w:pPr>
+        <w:numPr>
+          <w:ilvl w:val="2"/>
+          <w:numId w:val="1"/>
+        </w:numPr>
+        <w:shd w:val="clear" w:color="auto" w:fill="FFFFFF"/>
+        <w:spacing w:before="100" w:beforeAutospacing="1" w:after="100" w:afterAutospacing="1" w:line="240" w:lineRule="auto"/>
+        <w:rPr>
+          <w:rFonts w:ascii="Helvetica" w:eastAsia="Times New Roman" w:hAnsi="Helvetica" w:cs="Helvetica"/>
+          <w:color w:val="2D3B45"/>
+          <w:sz w:val="24"/>
+          <w:szCs w:val="24"/>
+        </w:rPr>
+      </w:pPr>
+      <w:r>
+        <w:rPr>
+          <w:rFonts w:ascii="Helvetica" w:eastAsia="Times New Roman" w:hAnsi="Helvetica" w:cs="Helvetica"/>
+          <w:color w:val="2D3B45"/>
+          <w:sz w:val="24"/>
+          <w:szCs w:val="24"/>
+        </w:rPr>
+        <w:t>Layer 3: Sigmoid, 100 Neurons</w:t>
+      </w:r>
+    </w:p>
+    <w:p>
+      <w:pPr>
+        <w:numPr>
+          <w:ilvl w:val="1"/>
+          <w:numId w:val="1"/>
+        </w:numPr>
+        <w:shd w:val="clear" w:color="auto" w:fill="FFFFFF"/>
+        <w:spacing w:before="100" w:beforeAutospacing="1" w:after="100" w:afterAutospacing="1" w:line="240" w:lineRule="auto"/>
+        <w:rPr>
+          <w:rFonts w:ascii="Helvetica" w:eastAsia="Times New Roman" w:hAnsi="Helvetica" w:cs="Helvetica"/>
+          <w:color w:val="2D3B45"/>
+          <w:sz w:val="24"/>
+          <w:szCs w:val="24"/>
+        </w:rPr>
+      </w:pPr>
+      <w:r>
+        <w:rPr>
+          <w:rFonts w:ascii="Helvetica" w:eastAsia="Times New Roman" w:hAnsi="Helvetica" w:cs="Helvetica"/>
+          <w:color w:val="2D3B45"/>
+          <w:sz w:val="24"/>
+          <w:szCs w:val="24"/>
+        </w:rPr>
+        <w:t>Number of Epochs: 1000</w:t>
+      </w:r>
+    </w:p>
+    <w:p>
+      <w:pPr>
+        <w:numPr>
+          <w:ilvl w:val="1"/>
+          <w:numId w:val="1"/>
+        </w:numPr>
+        <w:shd w:val="clear" w:color="auto" w:fill="FFFFFF"/>
+        <w:spacing w:before="100" w:beforeAutospacing="1" w:after="100" w:afterAutospacing="1" w:line="240" w:lineRule="auto"/>
+        <w:rPr>
+          <w:rFonts w:ascii="Helvetica" w:eastAsia="Times New Roman" w:hAnsi="Helvetica" w:cs="Helvetica"/>
+          <w:color w:val="2D3B45"/>
+          <w:sz w:val="24"/>
+          <w:szCs w:val="24"/>
+        </w:rPr>
+      </w:pPr>
+      <w:r>
+        <w:rPr>
+          <w:rFonts w:ascii="Helvetica" w:eastAsia="Times New Roman" w:hAnsi="Helvetica" w:cs="Helvetica"/>
+          <w:color w:val="2D3B45"/>
+          <w:sz w:val="24"/>
+          <w:szCs w:val="24"/>
+        </w:rPr>
+        <w:t>Mini batch size: 1000</w:t>
+      </w:r>
+    </w:p>
+    <w:p>
+      <w:pPr>
+        <w:numPr>
+          <w:ilvl w:val="1"/>
+          <w:numId w:val="1"/>
+        </w:numPr>
+        <w:shd w:val="clear" w:color="auto" w:fill="FFFFFF"/>
+        <w:spacing w:before="100" w:beforeAutospacing="1" w:after="100" w:afterAutospacing="1" w:line="240" w:lineRule="auto"/>
+        <w:rPr>
+          <w:rFonts w:ascii="Helvetica" w:eastAsia="Times New Roman" w:hAnsi="Helvetica" w:cs="Helvetica"/>
+          <w:color w:val="2D3B45"/>
+          <w:sz w:val="24"/>
+          <w:szCs w:val="24"/>
+        </w:rPr>
+      </w:pPr>
+      <w:r>
+        <w:rPr>
+          <w:rFonts w:ascii="Helvetica" w:eastAsia="Times New Roman" w:hAnsi="Helvetica" w:cs="Helvetica"/>
+          <w:color w:val="2D3B45"/>
+          <w:sz w:val="24"/>
+          <w:szCs w:val="24"/>
+        </w:rPr>
+        <w:t>Accuracies obtained: 38.86%</w:t>
+      </w:r>
+    </w:p>
+    <w:p>
+      <w:pPr>
+        <w:numPr>
+          <w:ilvl w:val="0"/>
+          <w:numId w:val="1"/>
+        </w:numPr>
+        <w:shd w:val="clear" w:color="auto" w:fill="FFFFFF"/>
+        <w:spacing w:before="100" w:beforeAutospacing="1" w:after="100" w:afterAutospacing="1" w:line="240" w:lineRule="auto"/>
+        <w:rPr>
+          <w:rFonts w:ascii="Helvetica" w:eastAsia="Times New Roman" w:hAnsi="Helvetica" w:cs="Helvetica"/>
+          <w:color w:val="2D3B45"/>
+          <w:sz w:val="24"/>
+          <w:szCs w:val="24"/>
+        </w:rPr>
+      </w:pPr>
+      <w:r>
+        <w:rPr>
+          <w:rFonts w:ascii="Helvetica" w:eastAsia="Times New Roman" w:hAnsi="Helvetica" w:cs="Helvetica"/>
+          <w:color w:val="2D3B45"/>
+          <w:sz w:val="24"/>
+          <w:szCs w:val="24"/>
+        </w:rPr>
+        <w:t>Experiment 4</w:t>
+      </w:r>
+    </w:p>
+    <w:p>
+      <w:pPr>
+        <w:numPr>
+          <w:ilvl w:val="1"/>
+          <w:numId w:val="1"/>
+        </w:numPr>
+        <w:shd w:val="clear" w:color="auto" w:fill="FFFFFF"/>
+        <w:spacing w:before="100" w:beforeAutospacing="1" w:after="100" w:afterAutospacing="1" w:line="240" w:lineRule="auto"/>
+        <w:rPr>
+          <w:rFonts w:ascii="Helvetica" w:eastAsia="Times New Roman" w:hAnsi="Helvetica" w:cs="Helvetica"/>
+          <w:color w:val="2D3B45"/>
+          <w:sz w:val="24"/>
+          <w:szCs w:val="24"/>
+        </w:rPr>
+      </w:pPr>
+      <w:r>
+        <w:rPr>
+          <w:rFonts w:ascii="Helvetica" w:eastAsia="Times New Roman" w:hAnsi="Helvetica" w:cs="Helvetica"/>
+          <w:color w:val="2D3B45"/>
+          <w:sz w:val="24"/>
+          <w:szCs w:val="24"/>
+        </w:rPr>
+        <w:t>Number of Layers: 4 hidden layer(s)</w:t>
+      </w:r>
+    </w:p>
+    <w:p>
+      <w:pPr>
+        <w:numPr>
+          <w:ilvl w:val="1"/>
+          <w:numId w:val="1"/>
+        </w:numPr>
+        <w:shd w:val="clear" w:color="auto" w:fill="FFFFFF"/>
+        <w:spacing w:before="100" w:beforeAutospacing="1" w:after="100" w:afterAutospacing="1" w:line="240" w:lineRule="auto"/>
+        <w:rPr>
+          <w:rFonts w:ascii="Helvetica" w:eastAsia="Times New Roman" w:hAnsi="Helvetica" w:cs="Helvetica"/>
+          <w:color w:val="2D3B45"/>
+          <w:sz w:val="24"/>
+          <w:szCs w:val="24"/>
+        </w:rPr>
+      </w:pPr>
+      <w:r>
+        <w:rPr>
+          <w:rFonts w:ascii="Helvetica" w:eastAsia="Times New Roman" w:hAnsi="Helvetica" w:cs="Helvetica"/>
+          <w:color w:val="2D3B45"/>
+          <w:sz w:val="24"/>
+          <w:szCs w:val="24"/>
+        </w:rPr>
+        <w:t>Number of Neurons: 400</w:t>
+      </w:r>
+    </w:p>
+    <w:p>
+      <w:pPr>
+        <w:numPr>
+          <w:ilvl w:val="2"/>
+          <w:numId w:val="1"/>
+        </w:numPr>
+        <w:shd w:val="clear" w:color="auto" w:fill="FFFFFF"/>
+        <w:spacing w:before="100" w:beforeAutospacing="1" w:after="100" w:afterAutospacing="1" w:line="240" w:lineRule="auto"/>
+        <w:rPr>
+          <w:rFonts w:ascii="Helvetica" w:eastAsia="Times New Roman" w:hAnsi="Helvetica" w:cs="Helvetica"/>
+          <w:color w:val="2D3B45"/>
+          <w:sz w:val="24"/>
+          <w:szCs w:val="24"/>
+        </w:rPr>
+      </w:pPr>
+      <w:r>
+        <w:rPr>
+          <w:rFonts w:ascii="Helvetica" w:eastAsia="Times New Roman" w:hAnsi="Helvetica" w:cs="Helvetica"/>
+          <w:color w:val="2D3B45"/>
+          <w:sz w:val="24"/>
+          <w:szCs w:val="24"/>
+        </w:rPr>
+        <w:t>Layer 1: Sigmoid, 100 Neurons</w:t>
+      </w:r>
+    </w:p>
+    <w:p>
+      <w:pPr>
+        <w:numPr>
+          <w:ilvl w:val="2"/>
+          <w:numId w:val="1"/>
+        </w:numPr>
+        <w:shd w:val="clear" w:color="auto" w:fill="FFFFFF"/>
+        <w:spacing w:before="100" w:beforeAutospacing="1" w:after="100" w:afterAutospacing="1" w:line="240" w:lineRule="auto"/>
+        <w:rPr>
+          <w:rFonts w:ascii="Helvetica" w:eastAsia="Times New Roman" w:hAnsi="Helvetica" w:cs="Helvetica"/>
+          <w:color w:val="2D3B45"/>
+          <w:sz w:val="24"/>
+          <w:szCs w:val="24"/>
+        </w:rPr>
+      </w:pPr>
+      <w:r>
+        <w:rPr>
+          <w:rFonts w:ascii="Helvetica" w:eastAsia="Times New Roman" w:hAnsi="Helvetica" w:cs="Helvetica"/>
+          <w:color w:val="2D3B45"/>
+          <w:sz w:val="24"/>
+          <w:szCs w:val="24"/>
+        </w:rPr>
+        <w:t>Layer 2: Sigmoid, 100 Neurons</w:t>
+      </w:r>
+    </w:p>
+    <w:p>
+      <w:pPr>
+        <w:numPr>
+          <w:ilvl w:val="2"/>
+          <w:numId w:val="1"/>
+        </w:numPr>
+        <w:shd w:val="clear" w:color="auto" w:fill="FFFFFF"/>
+        <w:spacing w:before="100" w:beforeAutospacing="1" w:after="100" w:afterAutospacing="1" w:line="240" w:lineRule="auto"/>
+        <w:rPr>
+          <w:rFonts w:ascii="Helvetica" w:eastAsia="Times New Roman" w:hAnsi="Helvetica" w:cs="Helvetica"/>
+          <w:color w:val="2D3B45"/>
+          <w:sz w:val="24"/>
+          <w:szCs w:val="24"/>
+        </w:rPr>
+      </w:pPr>
+      <w:r>
+        <w:rPr>
+          <w:rFonts w:ascii="Helvetica" w:eastAsia="Times New Roman" w:hAnsi="Helvetica" w:cs="Helvetica"/>
+          <w:color w:val="2D3B45"/>
+          <w:sz w:val="24"/>
+          <w:szCs w:val="24"/>
+        </w:rPr>
+        <w:t>Layer 3: Sigmoid, 100 Neurons</w:t>
+      </w:r>
+    </w:p>
+    <w:p>
+      <w:pPr>
+        <w:numPr>
+          <w:ilvl w:val="2"/>
+          <w:numId w:val="1"/>
+        </w:numPr>
+        <w:shd w:val="clear" w:color="auto" w:fill="FFFFFF"/>
+        <w:spacing w:before="100" w:beforeAutospacing="1" w:after="100" w:afterAutospacing="1" w:line="240" w:lineRule="auto"/>
+        <w:rPr>
+          <w:rFonts w:ascii="Helvetica" w:eastAsia="Times New Roman" w:hAnsi="Helvetica" w:cs="Helvetica"/>
+          <w:color w:val="2D3B45"/>
+          <w:sz w:val="24"/>
+          <w:szCs w:val="24"/>
+        </w:rPr>
+      </w:pPr>
+      <w:r>
+        <w:rPr>
+          <w:rFonts w:ascii="Helvetica" w:eastAsia="Times New Roman" w:hAnsi="Helvetica" w:cs="Helvetica"/>
+          <w:color w:val="2D3B45"/>
+          <w:sz w:val="24"/>
+          <w:szCs w:val="24"/>
+        </w:rPr>
+        <w:t>Layer 4: Sigmoid, 100 Neurons</w:t>
+      </w:r>
+    </w:p>
+    <w:p>
+      <w:pPr>
+        <w:numPr>
+          <w:ilvl w:val="1"/>
+          <w:numId w:val="1"/>
+        </w:numPr>
+        <w:shd w:val="clear" w:color="auto" w:fill="FFFFFF"/>
+        <w:spacing w:before="100" w:beforeAutospacing="1" w:after="100" w:afterAutospacing="1" w:line="240" w:lineRule="auto"/>
+        <w:rPr>
+          <w:rFonts w:ascii="Helvetica" w:eastAsia="Times New Roman" w:hAnsi="Helvetica" w:cs="Helvetica"/>
+          <w:color w:val="2D3B45"/>
+          <w:sz w:val="24"/>
+          <w:szCs w:val="24"/>
+        </w:rPr>
+      </w:pPr>
+      <w:r>
+        <w:rPr>
+          <w:rFonts w:ascii="Helvetica" w:eastAsia="Times New Roman" w:hAnsi="Helvetica" w:cs="Helvetica"/>
+          <w:color w:val="2D3B45"/>
+          <w:sz w:val="24"/>
+          <w:szCs w:val="24"/>
+        </w:rPr>
+        <w:t>Number of Epochs: 1000</w:t>
+      </w:r>
+    </w:p>
+    <w:p>
+      <w:pPr>
+        <w:numPr>
+          <w:ilvl w:val="1"/>
+          <w:numId w:val="1"/>
+        </w:numPr>
+        <w:shd w:val="clear" w:color="auto" w:fill="FFFFFF"/>
+        <w:spacing w:before="100" w:beforeAutospacing="1" w:after="100" w:afterAutospacing="1" w:line="240" w:lineRule="auto"/>
+        <w:rPr>
+          <w:rFonts w:ascii="Helvetica" w:eastAsia="Times New Roman" w:hAnsi="Helvetica" w:cs="Helvetica"/>
+          <w:color w:val="2D3B45"/>
+          <w:sz w:val="24"/>
+          <w:szCs w:val="24"/>
+        </w:rPr>
+      </w:pPr>
+      <w:r>
+        <w:rPr>
+          <w:rFonts w:ascii="Helvetica" w:eastAsia="Times New Roman" w:hAnsi="Helvetica" w:cs="Helvetica"/>
+          <w:color w:val="2D3B45"/>
+          <w:sz w:val="24"/>
+          <w:szCs w:val="24"/>
+        </w:rPr>
+        <w:t>Mini batch size: 1000</w:t>
+      </w:r>
+    </w:p>
+    <w:p>
+      <w:pPr>
+        <w:numPr>
+          <w:ilvl w:val="1"/>
+          <w:numId w:val="1"/>
+        </w:numPr>
+        <w:shd w:val="clear" w:color="auto" w:fill="FFFFFF"/>
+        <w:spacing w:before="100" w:beforeAutospacing="1" w:after="100" w:afterAutospacing="1" w:line="240" w:lineRule="auto"/>
+        <w:rPr>
+          <w:rFonts w:ascii="Helvetica" w:eastAsia="Times New Roman" w:hAnsi="Helvetica" w:cs="Helvetica"/>
+          <w:color w:val="2D3B45"/>
+          <w:sz w:val="24"/>
+          <w:szCs w:val="24"/>
+        </w:rPr>
+      </w:pPr>
+      <w:r>
+        <w:rPr>
+          <w:rFonts w:ascii="Helvetica" w:eastAsia="Times New Roman" w:hAnsi="Helvetica" w:cs="Helvetica"/>
+          <w:color w:val="2D3B45"/>
+          <w:sz w:val="24"/>
+          <w:szCs w:val="24"/>
+        </w:rPr>
+        <w:t>Accuracies obtained: 45.27%</w:t>
+      </w:r>
+    </w:p>
+    <w:p>
+      <w:pPr>
+        <w:numPr>
+          <w:ilvl w:val="0"/>
+          <w:numId w:val="1"/>
+        </w:numPr>
+        <w:shd w:val="clear" w:color="auto" w:fill="FFFFFF"/>
+        <w:spacing w:before="100" w:beforeAutospacing="1" w:after="100" w:afterAutospacing="1" w:line="240" w:lineRule="auto"/>
+        <w:rPr>
+          <w:rFonts w:ascii="Helvetica" w:eastAsia="Times New Roman" w:hAnsi="Helvetica" w:cs="Helvetica"/>
+          <w:color w:val="2D3B45"/>
+          <w:sz w:val="24"/>
+          <w:szCs w:val="24"/>
+        </w:rPr>
+      </w:pPr>
+      <w:r>
+        <w:rPr>
+          <w:rFonts w:ascii="Helvetica" w:eastAsia="Times New Roman" w:hAnsi="Helvetica" w:cs="Helvetica"/>
+          <w:color w:val="2D3B45"/>
+          <w:sz w:val="24"/>
+          <w:szCs w:val="24"/>
+        </w:rPr>
+        <w:t>Experiment 5</w:t>
+      </w:r>
+    </w:p>
+    <w:p>
+      <w:pPr>
+        <w:numPr>
+          <w:ilvl w:val="1"/>
+          <w:numId w:val="1"/>
+        </w:numPr>
+        <w:shd w:val="clear" w:color="auto" w:fill="FFFFFF"/>
+        <w:spacing w:before="100" w:beforeAutospacing="1" w:after="100" w:afterAutospacing="1" w:line="240" w:lineRule="auto"/>
+        <w:rPr>
+          <w:rFonts w:ascii="Helvetica" w:eastAsia="Times New Roman" w:hAnsi="Helvetica" w:cs="Helvetica"/>
+          <w:color w:val="2D3B45"/>
+          <w:sz w:val="24"/>
+          <w:szCs w:val="24"/>
+        </w:rPr>
+      </w:pPr>
+      <w:r>
+        <w:rPr>
+          <w:rFonts w:ascii="Helvetica" w:eastAsia="Times New Roman" w:hAnsi="Helvetica" w:cs="Helvetica"/>
+          <w:color w:val="2D3B45"/>
+          <w:sz w:val="24"/>
+          <w:szCs w:val="24"/>
+        </w:rPr>
+        <w:t>Number of Layers: 3 hidden layer(s)</w:t>
+      </w:r>
+    </w:p>
+    <w:p>
+      <w:pPr>
+        <w:numPr>
+          <w:ilvl w:val="1"/>
+          <w:numId w:val="1"/>
+        </w:numPr>
+        <w:shd w:val="clear" w:color="auto" w:fill="FFFFFF"/>
+        <w:spacing w:before="100" w:beforeAutospacing="1" w:after="100" w:afterAutospacing="1" w:line="240" w:lineRule="auto"/>
+        <w:rPr>
+          <w:rFonts w:ascii="Helvetica" w:eastAsia="Times New Roman" w:hAnsi="Helvetica" w:cs="Helvetica"/>
+          <w:color w:val="2D3B45"/>
+          <w:sz w:val="24"/>
+          <w:szCs w:val="24"/>
+        </w:rPr>
+      </w:pPr>
+      <w:r>
+        <w:rPr>
+          <w:rFonts w:ascii="Helvetica" w:eastAsia="Times New Roman" w:hAnsi="Helvetica" w:cs="Helvetica"/>
+          <w:color w:val="2D3B45"/>
+          <w:sz w:val="24"/>
+          <w:szCs w:val="24"/>
+        </w:rPr>
+        <w:t>Number of Neurons: 300</w:t>
+      </w:r>
+    </w:p>
+    <w:p>
+      <w:pPr>
+        <w:numPr>
+          <w:ilvl w:val="2"/>
+          <w:numId w:val="1"/>
+        </w:numPr>
+        <w:shd w:val="clear" w:color="auto" w:fill="FFFFFF"/>
+        <w:spacing w:before="100" w:beforeAutospacing="1" w:after="100" w:afterAutospacing="1" w:line="240" w:lineRule="auto"/>
+        <w:rPr>
+          <w:rFonts w:ascii="Helvetica" w:eastAsia="Times New Roman" w:hAnsi="Helvetica" w:cs="Helvetica"/>
+          <w:color w:val="2D3B45"/>
+          <w:sz w:val="24"/>
+          <w:szCs w:val="24"/>
+        </w:rPr>
+      </w:pPr>
+      <w:r>
+        <w:rPr>
+          <w:rFonts w:ascii="Helvetica" w:eastAsia="Times New Roman" w:hAnsi="Helvetica" w:cs="Helvetica"/>
+          <w:color w:val="2D3B45"/>
+          <w:sz w:val="24"/>
+          <w:szCs w:val="24"/>
+        </w:rPr>
+        <w:lastRenderedPageBreak/>
+        <w:t>Layer 1: Sigmoid, 100 Neurons</w:t>
+      </w:r>
+    </w:p>
+    <w:p>
+      <w:pPr>
+        <w:numPr>
+          <w:ilvl w:val="2"/>
+          <w:numId w:val="1"/>
+        </w:numPr>
+        <w:shd w:val="clear" w:color="auto" w:fill="FFFFFF"/>
+        <w:spacing w:before="100" w:beforeAutospacing="1" w:after="100" w:afterAutospacing="1" w:line="240" w:lineRule="auto"/>
+        <w:rPr>
+          <w:rFonts w:ascii="Helvetica" w:eastAsia="Times New Roman" w:hAnsi="Helvetica" w:cs="Helvetica"/>
+          <w:color w:val="2D3B45"/>
+          <w:sz w:val="24"/>
+          <w:szCs w:val="24"/>
+        </w:rPr>
+      </w:pPr>
+      <w:r>
+        <w:rPr>
+          <w:rFonts w:ascii="Helvetica" w:eastAsia="Times New Roman" w:hAnsi="Helvetica" w:cs="Helvetica"/>
+          <w:color w:val="2D3B45"/>
+          <w:sz w:val="24"/>
+          <w:szCs w:val="24"/>
+        </w:rPr>
+        <w:t>Layer 2: Sigmoid, 100 Neurons</w:t>
+      </w:r>
+    </w:p>
+    <w:p>
+      <w:pPr>
+        <w:numPr>
+          <w:ilvl w:val="2"/>
+          <w:numId w:val="1"/>
+        </w:numPr>
+        <w:shd w:val="clear" w:color="auto" w:fill="FFFFFF"/>
+        <w:spacing w:before="100" w:beforeAutospacing="1" w:after="100" w:afterAutospacing="1" w:line="240" w:lineRule="auto"/>
+        <w:rPr>
+          <w:rFonts w:ascii="Helvetica" w:eastAsia="Times New Roman" w:hAnsi="Helvetica" w:cs="Helvetica"/>
+          <w:color w:val="2D3B45"/>
+          <w:sz w:val="24"/>
+          <w:szCs w:val="24"/>
+        </w:rPr>
+      </w:pPr>
+      <w:r>
+        <w:rPr>
+          <w:rFonts w:ascii="Helvetica" w:eastAsia="Times New Roman" w:hAnsi="Helvetica" w:cs="Helvetica"/>
+          <w:color w:val="2D3B45"/>
+          <w:sz w:val="24"/>
+          <w:szCs w:val="24"/>
+        </w:rPr>
+        <w:t>Layer 3: Sigmoid, 100 Neurons</w:t>
+      </w:r>
+    </w:p>
+    <w:p>
+      <w:pPr>
+        <w:numPr>
+          <w:ilvl w:val="1"/>
+          <w:numId w:val="1"/>
+        </w:numPr>
+        <w:shd w:val="clear" w:color="auto" w:fill="FFFFFF"/>
+        <w:spacing w:before="100" w:beforeAutospacing="1" w:after="100" w:afterAutospacing="1" w:line="240" w:lineRule="auto"/>
+        <w:rPr>
+          <w:rFonts w:ascii="Helvetica" w:eastAsia="Times New Roman" w:hAnsi="Helvetica" w:cs="Helvetica"/>
+          <w:color w:val="2D3B45"/>
+          <w:sz w:val="24"/>
+          <w:szCs w:val="24"/>
+        </w:rPr>
+      </w:pPr>
+      <w:r>
+        <w:rPr>
+          <w:rFonts w:ascii="Helvetica" w:eastAsia="Times New Roman" w:hAnsi="Helvetica" w:cs="Helvetica"/>
+          <w:color w:val="2D3B45"/>
+          <w:sz w:val="24"/>
+          <w:szCs w:val="24"/>
+        </w:rPr>
+        <w:t>Number of Epochs: 1000</w:t>
+      </w:r>
+    </w:p>
+    <w:p>
+      <w:pPr>
+        <w:numPr>
+          <w:ilvl w:val="1"/>
+          <w:numId w:val="1"/>
+        </w:numPr>
+        <w:shd w:val="clear" w:color="auto" w:fill="FFFFFF"/>
+        <w:spacing w:before="100" w:beforeAutospacing="1" w:after="100" w:afterAutospacing="1" w:line="240" w:lineRule="auto"/>
+        <w:rPr>
+          <w:rFonts w:ascii="Helvetica" w:eastAsia="Times New Roman" w:hAnsi="Helvetica" w:cs="Helvetica"/>
+          <w:color w:val="2D3B45"/>
+          <w:sz w:val="24"/>
+          <w:szCs w:val="24"/>
+        </w:rPr>
+      </w:pPr>
+      <w:r>
+        <w:rPr>
+          <w:rFonts w:ascii="Helvetica" w:eastAsia="Times New Roman" w:hAnsi="Helvetica" w:cs="Helvetica"/>
+          <w:color w:val="2D3B45"/>
+          <w:sz w:val="24"/>
+          <w:szCs w:val="24"/>
+        </w:rPr>
+        <w:t>Mini batch size: 512</w:t>
+      </w:r>
+    </w:p>
+    <w:p>
+      <w:pPr>
+        <w:numPr>
+          <w:ilvl w:val="1"/>
+          <w:numId w:val="1"/>
+        </w:numPr>
+        <w:shd w:val="clear" w:color="auto" w:fill="FFFFFF"/>
+        <w:spacing w:before="100" w:beforeAutospacing="1" w:after="100" w:afterAutospacing="1" w:line="240" w:lineRule="auto"/>
+        <w:rPr>
+          <w:rFonts w:ascii="Helvetica" w:eastAsia="Times New Roman" w:hAnsi="Helvetica" w:cs="Helvetica"/>
+          <w:color w:val="2D3B45"/>
+          <w:sz w:val="24"/>
+          <w:szCs w:val="24"/>
+        </w:rPr>
+      </w:pPr>
+      <w:r>
+        <w:rPr>
+          <w:rFonts w:ascii="Helvetica" w:eastAsia="Times New Roman" w:hAnsi="Helvetica" w:cs="Helvetica"/>
+          <w:color w:val="2D3B45"/>
+          <w:sz w:val="24"/>
+          <w:szCs w:val="24"/>
+        </w:rPr>
+        <w:t>Accuracies obtained: 80.78%</w:t>
+      </w:r>
+    </w:p>
+    <w:p>
+      <w:pPr>
+        <w:numPr>
+          <w:ilvl w:val="0"/>
+          <w:numId w:val="1"/>
+        </w:numPr>
+        <w:shd w:val="clear" w:color="auto" w:fill="FFFFFF"/>
+        <w:spacing w:before="100" w:beforeAutospacing="1" w:after="100" w:afterAutospacing="1" w:line="240" w:lineRule="auto"/>
+        <w:rPr>
+          <w:rFonts w:ascii="Helvetica" w:eastAsia="Times New Roman" w:hAnsi="Helvetica" w:cs="Helvetica"/>
+          <w:color w:val="2D3B45"/>
+          <w:sz w:val="24"/>
+          <w:szCs w:val="24"/>
+        </w:rPr>
+      </w:pPr>
+      <w:r>
+        <w:rPr>
+          <w:rFonts w:ascii="Helvetica" w:eastAsia="Times New Roman" w:hAnsi="Helvetica" w:cs="Helvetica"/>
+          <w:color w:val="2D3B45"/>
+          <w:sz w:val="24"/>
+          <w:szCs w:val="24"/>
+        </w:rPr>
+        <w:t>Experiment 6</w:t>
+      </w:r>
+    </w:p>
+    <w:p>
+      <w:pPr>
+        <w:numPr>
+          <w:ilvl w:val="1"/>
+          <w:numId w:val="1"/>
+        </w:numPr>
+        <w:shd w:val="clear" w:color="auto" w:fill="FFFFFF"/>
+        <w:spacing w:before="100" w:beforeAutospacing="1" w:after="100" w:afterAutospacing="1" w:line="240" w:lineRule="auto"/>
+        <w:rPr>
+          <w:rFonts w:ascii="Helvetica" w:eastAsia="Times New Roman" w:hAnsi="Helvetica" w:cs="Helvetica"/>
+          <w:color w:val="2D3B45"/>
+          <w:sz w:val="24"/>
+          <w:szCs w:val="24"/>
+        </w:rPr>
+      </w:pPr>
+      <w:r>
+        <w:rPr>
+          <w:rFonts w:ascii="Helvetica" w:eastAsia="Times New Roman" w:hAnsi="Helvetica" w:cs="Helvetica"/>
+          <w:color w:val="2D3B45"/>
+          <w:sz w:val="24"/>
+          <w:szCs w:val="24"/>
+        </w:rPr>
+        <w:t>Number of Layers: 3 hidden layer(s)</w:t>
+      </w:r>
+    </w:p>
+    <w:p>
+      <w:pPr>
+        <w:numPr>
+          <w:ilvl w:val="1"/>
+          <w:numId w:val="1"/>
+        </w:numPr>
+        <w:shd w:val="clear" w:color="auto" w:fill="FFFFFF"/>
+        <w:spacing w:before="100" w:beforeAutospacing="1" w:after="100" w:afterAutospacing="1" w:line="240" w:lineRule="auto"/>
+        <w:rPr>
+          <w:rFonts w:ascii="Helvetica" w:eastAsia="Times New Roman" w:hAnsi="Helvetica" w:cs="Helvetica"/>
+          <w:color w:val="2D3B45"/>
+          <w:sz w:val="24"/>
+          <w:szCs w:val="24"/>
+        </w:rPr>
+      </w:pPr>
+      <w:r>
+        <w:rPr>
+          <w:rFonts w:ascii="Helvetica" w:eastAsia="Times New Roman" w:hAnsi="Helvetica" w:cs="Helvetica"/>
+          <w:color w:val="2D3B45"/>
+          <w:sz w:val="24"/>
+          <w:szCs w:val="24"/>
+        </w:rPr>
+        <w:t>Number of Neurons: 300</w:t>
+      </w:r>
+    </w:p>
+    <w:p>
+      <w:pPr>
+        <w:numPr>
+          <w:ilvl w:val="2"/>
+          <w:numId w:val="1"/>
+        </w:numPr>
+        <w:shd w:val="clear" w:color="auto" w:fill="FFFFFF"/>
+        <w:spacing w:before="100" w:beforeAutospacing="1" w:after="100" w:afterAutospacing="1" w:line="240" w:lineRule="auto"/>
+        <w:rPr>
+          <w:rFonts w:ascii="Helvetica" w:eastAsia="Times New Roman" w:hAnsi="Helvetica" w:cs="Helvetica"/>
+          <w:color w:val="2D3B45"/>
+          <w:sz w:val="24"/>
+          <w:szCs w:val="24"/>
+        </w:rPr>
+      </w:pPr>
+      <w:r>
+        <w:rPr>
+          <w:rFonts w:ascii="Helvetica" w:eastAsia="Times New Roman" w:hAnsi="Helvetica" w:cs="Helvetica"/>
+          <w:color w:val="2D3B45"/>
+          <w:sz w:val="24"/>
+          <w:szCs w:val="24"/>
+        </w:rPr>
+        <w:t>Layer 1: Sigmoid, 100 Neurons</w:t>
+      </w:r>
+    </w:p>
+    <w:p>
+      <w:pPr>
+        <w:numPr>
+          <w:ilvl w:val="2"/>
+          <w:numId w:val="1"/>
+        </w:numPr>
+        <w:shd w:val="clear" w:color="auto" w:fill="FFFFFF"/>
+        <w:spacing w:before="100" w:beforeAutospacing="1" w:after="100" w:afterAutospacing="1" w:line="240" w:lineRule="auto"/>
+        <w:rPr>
+          <w:rFonts w:ascii="Helvetica" w:eastAsia="Times New Roman" w:hAnsi="Helvetica" w:cs="Helvetica"/>
+          <w:color w:val="2D3B45"/>
+          <w:sz w:val="24"/>
+          <w:szCs w:val="24"/>
+        </w:rPr>
+      </w:pPr>
+      <w:r>
+        <w:rPr>
+          <w:rFonts w:ascii="Helvetica" w:eastAsia="Times New Roman" w:hAnsi="Helvetica" w:cs="Helvetica"/>
+          <w:color w:val="2D3B45"/>
+          <w:sz w:val="24"/>
+          <w:szCs w:val="24"/>
+        </w:rPr>
+        <w:t>Layer 2: Sigmoid, 100 Neurons</w:t>
+      </w:r>
+    </w:p>
+    <w:p>
+      <w:pPr>
+        <w:numPr>
+          <w:ilvl w:val="2"/>
+          <w:numId w:val="1"/>
+        </w:numPr>
+        <w:shd w:val="clear" w:color="auto" w:fill="FFFFFF"/>
+        <w:spacing w:before="100" w:beforeAutospacing="1" w:after="100" w:afterAutospacing="1" w:line="240" w:lineRule="auto"/>
+        <w:rPr>
+          <w:rFonts w:ascii="Helvetica" w:eastAsia="Times New Roman" w:hAnsi="Helvetica" w:cs="Helvetica"/>
+          <w:color w:val="2D3B45"/>
+          <w:sz w:val="24"/>
+          <w:szCs w:val="24"/>
+        </w:rPr>
+      </w:pPr>
+      <w:r>
+        <w:rPr>
+          <w:rFonts w:ascii="Helvetica" w:eastAsia="Times New Roman" w:hAnsi="Helvetica" w:cs="Helvetica"/>
+          <w:color w:val="2D3B45"/>
+          <w:sz w:val="24"/>
+          <w:szCs w:val="24"/>
+        </w:rPr>
+        <w:t>Layer 3: Sigmoid, 100 Neurons</w:t>
+      </w:r>
+    </w:p>
+    <w:p>
+      <w:pPr>
+        <w:numPr>
+          <w:ilvl w:val="1"/>
+          <w:numId w:val="1"/>
+        </w:numPr>
+        <w:shd w:val="clear" w:color="auto" w:fill="FFFFFF"/>
+        <w:spacing w:before="100" w:beforeAutospacing="1" w:after="100" w:afterAutospacing="1" w:line="240" w:lineRule="auto"/>
+        <w:rPr>
+          <w:rFonts w:ascii="Helvetica" w:eastAsia="Times New Roman" w:hAnsi="Helvetica" w:cs="Helvetica"/>
+          <w:color w:val="2D3B45"/>
+          <w:sz w:val="24"/>
+          <w:szCs w:val="24"/>
+        </w:rPr>
+      </w:pPr>
+      <w:r>
+        <w:rPr>
+          <w:rFonts w:ascii="Helvetica" w:eastAsia="Times New Roman" w:hAnsi="Helvetica" w:cs="Helvetica"/>
+          <w:color w:val="2D3B45"/>
+          <w:sz w:val="24"/>
+          <w:szCs w:val="24"/>
+        </w:rPr>
+        <w:t>Number of Epochs: 1000</w:t>
+      </w:r>
+    </w:p>
+    <w:p>
+      <w:pPr>
+        <w:numPr>
+          <w:ilvl w:val="1"/>
+          <w:numId w:val="1"/>
+        </w:numPr>
+        <w:shd w:val="clear" w:color="auto" w:fill="FFFFFF"/>
+        <w:spacing w:before="100" w:beforeAutospacing="1" w:after="100" w:afterAutospacing="1" w:line="240" w:lineRule="auto"/>
+        <w:rPr>
+          <w:rFonts w:ascii="Helvetica" w:eastAsia="Times New Roman" w:hAnsi="Helvetica" w:cs="Helvetica"/>
+          <w:color w:val="2D3B45"/>
+          <w:sz w:val="24"/>
+          <w:szCs w:val="24"/>
+        </w:rPr>
+      </w:pPr>
+      <w:r>
+        <w:rPr>
+          <w:rFonts w:ascii="Helvetica" w:eastAsia="Times New Roman" w:hAnsi="Helvetica" w:cs="Helvetica"/>
+          <w:color w:val="2D3B45"/>
+          <w:sz w:val="24"/>
+          <w:szCs w:val="24"/>
+        </w:rPr>
+        <w:t>Mini batch size: 100</w:t>
+      </w:r>
+    </w:p>
+    <w:p>
+      <w:pPr>
+        <w:numPr>
+          <w:ilvl w:val="1"/>
+          <w:numId w:val="1"/>
+        </w:numPr>
+        <w:shd w:val="clear" w:color="auto" w:fill="FFFFFF"/>
+        <w:spacing w:before="100" w:beforeAutospacing="1" w:after="100" w:afterAutospacing="1" w:line="240" w:lineRule="auto"/>
+        <w:rPr>
+          <w:rFonts w:ascii="Helvetica" w:eastAsia="Times New Roman" w:hAnsi="Helvetica" w:cs="Helvetica"/>
+          <w:color w:val="2D3B45"/>
+          <w:sz w:val="24"/>
+          <w:szCs w:val="24"/>
+        </w:rPr>
+      </w:pPr>
+      <w:r>
+        <w:rPr>
+          <w:rFonts w:ascii="Helvetica" w:eastAsia="Times New Roman" w:hAnsi="Helvetica" w:cs="Helvetica"/>
+          <w:color w:val="2D3B45"/>
+          <w:sz w:val="24"/>
+          <w:szCs w:val="24"/>
+        </w:rPr>
+        <w:t>Accuracies obtained: 87.27%</w:t>
+      </w:r>
+    </w:p>
+    <w:p>
+      <w:pPr>
+        <w:numPr>
+          <w:ilvl w:val="0"/>
+          <w:numId w:val="1"/>
+        </w:numPr>
+        <w:shd w:val="clear" w:color="auto" w:fill="FFFFFF"/>
+        <w:spacing w:before="100" w:beforeAutospacing="1" w:after="100" w:afterAutospacing="1" w:line="240" w:lineRule="auto"/>
+        <w:rPr>
+          <w:rFonts w:ascii="Helvetica" w:eastAsia="Times New Roman" w:hAnsi="Helvetica" w:cs="Helvetica"/>
+          <w:color w:val="2D3B45"/>
+          <w:sz w:val="24"/>
+          <w:szCs w:val="24"/>
+        </w:rPr>
+      </w:pPr>
+      <w:r>
+        <w:rPr>
+          <w:rFonts w:ascii="Helvetica" w:eastAsia="Times New Roman" w:hAnsi="Helvetica" w:cs="Helvetica"/>
+          <w:color w:val="2D3B45"/>
+          <w:sz w:val="24"/>
+          <w:szCs w:val="24"/>
+        </w:rPr>
+        <w:t>Experiment 7</w:t>
+      </w:r>
+    </w:p>
+    <w:p>
+      <w:pPr>
+        <w:numPr>
+          <w:ilvl w:val="1"/>
+          <w:numId w:val="1"/>
+        </w:numPr>
+        <w:shd w:val="clear" w:color="auto" w:fill="FFFFFF"/>
+        <w:spacing w:before="100" w:beforeAutospacing="1" w:after="100" w:afterAutospacing="1" w:line="240" w:lineRule="auto"/>
+        <w:rPr>
+          <w:rFonts w:ascii="Helvetica" w:eastAsia="Times New Roman" w:hAnsi="Helvetica" w:cs="Helvetica"/>
+          <w:color w:val="2D3B45"/>
+          <w:sz w:val="24"/>
+          <w:szCs w:val="24"/>
+        </w:rPr>
+      </w:pPr>
+      <w:r>
+        <w:rPr>
+          <w:rFonts w:ascii="Helvetica" w:eastAsia="Times New Roman" w:hAnsi="Helvetica" w:cs="Helvetica"/>
+          <w:color w:val="2D3B45"/>
+          <w:sz w:val="24"/>
+          <w:szCs w:val="24"/>
+        </w:rPr>
+        <w:t>Number of Layers: 3 hidden layer(s)</w:t>
+      </w:r>
+    </w:p>
+    <w:p>
+      <w:pPr>
+        <w:numPr>
+          <w:ilvl w:val="1"/>
+          <w:numId w:val="1"/>
+        </w:numPr>
+        <w:shd w:val="clear" w:color="auto" w:fill="FFFFFF"/>
+        <w:spacing w:before="100" w:beforeAutospacing="1" w:after="100" w:afterAutospacing="1" w:line="240" w:lineRule="auto"/>
+        <w:rPr>
+          <w:rFonts w:ascii="Helvetica" w:eastAsia="Times New Roman" w:hAnsi="Helvetica" w:cs="Helvetica"/>
+          <w:color w:val="2D3B45"/>
+          <w:sz w:val="24"/>
+          <w:szCs w:val="24"/>
+        </w:rPr>
+      </w:pPr>
+      <w:r>
+        <w:rPr>
+          <w:rFonts w:ascii="Helvetica" w:eastAsia="Times New Roman" w:hAnsi="Helvetica" w:cs="Helvetica"/>
+          <w:color w:val="2D3B45"/>
+          <w:sz w:val="24"/>
+          <w:szCs w:val="24"/>
+        </w:rPr>
+        <w:t>Number of Neurons: 300</w:t>
+      </w:r>
+    </w:p>
+    <w:p>
+      <w:pPr>
+        <w:numPr>
+          <w:ilvl w:val="2"/>
+          <w:numId w:val="1"/>
+        </w:numPr>
+        <w:shd w:val="clear" w:color="auto" w:fill="FFFFFF"/>
+        <w:spacing w:before="100" w:beforeAutospacing="1" w:after="100" w:afterAutospacing="1" w:line="240" w:lineRule="auto"/>
+        <w:rPr>
+          <w:rFonts w:ascii="Helvetica" w:eastAsia="Times New Roman" w:hAnsi="Helvetica" w:cs="Helvetica"/>
+          <w:color w:val="2D3B45"/>
+          <w:sz w:val="24"/>
+          <w:szCs w:val="24"/>
+        </w:rPr>
+      </w:pPr>
+      <w:r>
+        <w:rPr>
+          <w:rFonts w:ascii="Helvetica" w:eastAsia="Times New Roman" w:hAnsi="Helvetica" w:cs="Helvetica"/>
+          <w:color w:val="2D3B45"/>
+          <w:sz w:val="24"/>
+          <w:szCs w:val="24"/>
+        </w:rPr>
+        <w:t>Layer 1: Sigmoid, 100 Neurons</w:t>
+      </w:r>
+    </w:p>
+    <w:p>
+      <w:pPr>
+        <w:numPr>
+          <w:ilvl w:val="2"/>
+          <w:numId w:val="1"/>
+        </w:numPr>
+        <w:shd w:val="clear" w:color="auto" w:fill="FFFFFF"/>
+        <w:spacing w:before="100" w:beforeAutospacing="1" w:after="100" w:afterAutospacing="1" w:line="240" w:lineRule="auto"/>
+        <w:rPr>
+          <w:rFonts w:ascii="Helvetica" w:eastAsia="Times New Roman" w:hAnsi="Helvetica" w:cs="Helvetica"/>
+          <w:color w:val="2D3B45"/>
+          <w:sz w:val="24"/>
+          <w:szCs w:val="24"/>
+        </w:rPr>
+      </w:pPr>
+      <w:r>
+        <w:rPr>
+          <w:rFonts w:ascii="Helvetica" w:eastAsia="Times New Roman" w:hAnsi="Helvetica" w:cs="Helvetica"/>
+          <w:color w:val="2D3B45"/>
+          <w:sz w:val="24"/>
+          <w:szCs w:val="24"/>
+        </w:rPr>
+        <w:t>Layer 2: Sigmoid, 100 Neurons</w:t>
+      </w:r>
+    </w:p>
+    <w:p>
+      <w:pPr>
+        <w:numPr>
+          <w:ilvl w:val="2"/>
+          <w:numId w:val="1"/>
+        </w:numPr>
+        <w:shd w:val="clear" w:color="auto" w:fill="FFFFFF"/>
+        <w:spacing w:before="100" w:beforeAutospacing="1" w:after="100" w:afterAutospacing="1" w:line="240" w:lineRule="auto"/>
+        <w:rPr>
+          <w:rFonts w:ascii="Helvetica" w:eastAsia="Times New Roman" w:hAnsi="Helvetica" w:cs="Helvetica"/>
+          <w:color w:val="2D3B45"/>
+          <w:sz w:val="24"/>
+          <w:szCs w:val="24"/>
+        </w:rPr>
+      </w:pPr>
+      <w:r>
+        <w:rPr>
+          <w:rFonts w:ascii="Helvetica" w:eastAsia="Times New Roman" w:hAnsi="Helvetica" w:cs="Helvetica"/>
+          <w:color w:val="2D3B45"/>
+          <w:sz w:val="24"/>
+          <w:szCs w:val="24"/>
+        </w:rPr>
+        <w:t>Layer 3: Sigmoid, 100 Neurons</w:t>
+      </w:r>
+    </w:p>
+    <w:p>
+      <w:pPr>
+        <w:numPr>
+          <w:ilvl w:val="1"/>
+          <w:numId w:val="1"/>
+        </w:numPr>
+        <w:shd w:val="clear" w:color="auto" w:fill="FFFFFF"/>
+        <w:spacing w:before="100" w:beforeAutospacing="1" w:after="100" w:afterAutospacing="1" w:line="240" w:lineRule="auto"/>
+        <w:rPr>
+          <w:rFonts w:ascii="Helvetica" w:eastAsia="Times New Roman" w:hAnsi="Helvetica" w:cs="Helvetica"/>
+          <w:color w:val="2D3B45"/>
+          <w:sz w:val="24"/>
+          <w:szCs w:val="24"/>
+        </w:rPr>
+      </w:pPr>
+      <w:r>
+        <w:rPr>
+          <w:rFonts w:ascii="Helvetica" w:eastAsia="Times New Roman" w:hAnsi="Helvetica" w:cs="Helvetica"/>
+          <w:color w:val="2D3B45"/>
+          <w:sz w:val="24"/>
+          <w:szCs w:val="24"/>
+        </w:rPr>
+        <w:t>Number of Epochs: 1000</w:t>
+      </w:r>
+    </w:p>
+    <w:p>
+      <w:pPr>
+        <w:numPr>
+          <w:ilvl w:val="1"/>
+          <w:numId w:val="1"/>
+        </w:numPr>
+        <w:shd w:val="clear" w:color="auto" w:fill="FFFFFF"/>
+        <w:spacing w:before="100" w:beforeAutospacing="1" w:after="100" w:afterAutospacing="1" w:line="240" w:lineRule="auto"/>
+        <w:rPr>
+          <w:rFonts w:ascii="Helvetica" w:eastAsia="Times New Roman" w:hAnsi="Helvetica" w:cs="Helvetica"/>
+          <w:color w:val="2D3B45"/>
+          <w:sz w:val="24"/>
+          <w:szCs w:val="24"/>
+        </w:rPr>
+      </w:pPr>
+      <w:r>
+        <w:rPr>
+          <w:rFonts w:ascii="Helvetica" w:eastAsia="Times New Roman" w:hAnsi="Helvetica" w:cs="Helvetica"/>
+          <w:color w:val="2D3B45"/>
+          <w:sz w:val="24"/>
+          <w:szCs w:val="24"/>
+        </w:rPr>
+        <w:t>Mini batch size: 50</w:t>
+      </w:r>
+    </w:p>
+    <w:p>
+      <w:pPr>
+        <w:numPr>
+          <w:ilvl w:val="1"/>
+          <w:numId w:val="1"/>
+        </w:numPr>
+        <w:shd w:val="clear" w:color="auto" w:fill="FFFFFF"/>
+        <w:spacing w:before="100" w:beforeAutospacing="1" w:after="100" w:afterAutospacing="1" w:line="240" w:lineRule="auto"/>
+        <w:rPr>
+          <w:rFonts w:ascii="Helvetica" w:eastAsia="Times New Roman" w:hAnsi="Helvetica" w:cs="Helvetica"/>
+          <w:color w:val="2D3B45"/>
+          <w:sz w:val="24"/>
+          <w:szCs w:val="24"/>
+        </w:rPr>
+      </w:pPr>
+      <w:r>
+        <w:rPr>
+          <w:rFonts w:ascii="Helvetica" w:eastAsia="Times New Roman" w:hAnsi="Helvetica" w:cs="Helvetica"/>
+          <w:color w:val="2D3B45"/>
+          <w:sz w:val="24"/>
+          <w:szCs w:val="24"/>
+        </w:rPr>
+        <w:t>Accuracies obtained: 87.57%</w:t>
+      </w:r>
+    </w:p>
+    <w:p>
+      <w:pPr>
+        <w:numPr>
+          <w:ilvl w:val="0"/>
+          <w:numId w:val="1"/>
+        </w:numPr>
+        <w:shd w:val="clear" w:color="auto" w:fill="FFFFFF"/>
+        <w:spacing w:before="100" w:beforeAutospacing="1" w:after="100" w:afterAutospacing="1" w:line="240" w:lineRule="auto"/>
+        <w:rPr>
+          <w:rFonts w:ascii="Helvetica" w:eastAsia="Times New Roman" w:hAnsi="Helvetica" w:cs="Helvetica"/>
+          <w:color w:val="2D3B45"/>
+          <w:sz w:val="24"/>
+          <w:szCs w:val="24"/>
+        </w:rPr>
+      </w:pPr>
+      <w:r>
+        <w:rPr>
+          <w:rFonts w:ascii="Helvetica" w:eastAsia="Times New Roman" w:hAnsi="Helvetica" w:cs="Helvetica"/>
+          <w:color w:val="2D3B45"/>
+          <w:sz w:val="24"/>
+          <w:szCs w:val="24"/>
+        </w:rPr>
+        <w:t>Experiment 8</w:t>
+      </w:r>
+    </w:p>
+    <w:p>
+      <w:pPr>
+        <w:numPr>
+          <w:ilvl w:val="1"/>
+          <w:numId w:val="1"/>
+        </w:numPr>
+        <w:shd w:val="clear" w:color="auto" w:fill="FFFFFF"/>
+        <w:spacing w:before="100" w:beforeAutospacing="1" w:after="100" w:afterAutospacing="1" w:line="240" w:lineRule="auto"/>
+        <w:rPr>
+          <w:rFonts w:ascii="Helvetica" w:eastAsia="Times New Roman" w:hAnsi="Helvetica" w:cs="Helvetica"/>
+          <w:color w:val="2D3B45"/>
+          <w:sz w:val="24"/>
+          <w:szCs w:val="24"/>
+        </w:rPr>
+      </w:pPr>
+      <w:r>
+        <w:rPr>
+          <w:rFonts w:ascii="Helvetica" w:eastAsia="Times New Roman" w:hAnsi="Helvetica" w:cs="Helvetica"/>
+          <w:color w:val="2D3B45"/>
+          <w:sz w:val="24"/>
+          <w:szCs w:val="24"/>
+        </w:rPr>
+        <w:t>Number of Layers: 3 hidden layer(s)</w:t>
+      </w:r>
+    </w:p>
+    <w:p>
+      <w:pPr>
+        <w:numPr>
+          <w:ilvl w:val="1"/>
+          <w:numId w:val="1"/>
+        </w:numPr>
+        <w:shd w:val="clear" w:color="auto" w:fill="FFFFFF"/>
+        <w:spacing w:before="100" w:beforeAutospacing="1" w:after="100" w:afterAutospacing="1" w:line="240" w:lineRule="auto"/>
+        <w:rPr>
+          <w:rFonts w:ascii="Helvetica" w:eastAsia="Times New Roman" w:hAnsi="Helvetica" w:cs="Helvetica"/>
+          <w:color w:val="2D3B45"/>
+          <w:sz w:val="24"/>
+          <w:szCs w:val="24"/>
+        </w:rPr>
+      </w:pPr>
+      <w:r>
+        <w:rPr>
+          <w:rFonts w:ascii="Helvetica" w:eastAsia="Times New Roman" w:hAnsi="Helvetica" w:cs="Helvetica"/>
+          <w:color w:val="2D3B45"/>
+          <w:sz w:val="24"/>
+          <w:szCs w:val="24"/>
+        </w:rPr>
+        <w:t>Number of Neurons: 300</w:t>
+      </w:r>
+    </w:p>
+    <w:p>
+      <w:pPr>
+        <w:numPr>
+          <w:ilvl w:val="2"/>
+          <w:numId w:val="1"/>
+        </w:numPr>
+        <w:shd w:val="clear" w:color="auto" w:fill="FFFFFF"/>
+        <w:spacing w:before="100" w:beforeAutospacing="1" w:after="100" w:afterAutospacing="1" w:line="240" w:lineRule="auto"/>
+        <w:rPr>
+          <w:rFonts w:ascii="Helvetica" w:eastAsia="Times New Roman" w:hAnsi="Helvetica" w:cs="Helvetica"/>
+          <w:color w:val="2D3B45"/>
+          <w:sz w:val="24"/>
+          <w:szCs w:val="24"/>
+        </w:rPr>
+      </w:pPr>
+      <w:r>
+        <w:rPr>
+          <w:rFonts w:ascii="Helvetica" w:eastAsia="Times New Roman" w:hAnsi="Helvetica" w:cs="Helvetica"/>
+          <w:color w:val="2D3B45"/>
+          <w:sz w:val="24"/>
+          <w:szCs w:val="24"/>
+        </w:rPr>
+        <w:t>Layer 1: Tanh, 100 Neurons</w:t>
+      </w:r>
+    </w:p>
+    <w:p>
+      <w:pPr>
+        <w:numPr>
+          <w:ilvl w:val="2"/>
+          <w:numId w:val="1"/>
+        </w:numPr>
+        <w:shd w:val="clear" w:color="auto" w:fill="FFFFFF"/>
+        <w:spacing w:before="100" w:beforeAutospacing="1" w:after="100" w:afterAutospacing="1" w:line="240" w:lineRule="auto"/>
+        <w:rPr>
+          <w:rFonts w:ascii="Helvetica" w:eastAsia="Times New Roman" w:hAnsi="Helvetica" w:cs="Helvetica"/>
+          <w:color w:val="2D3B45"/>
+          <w:sz w:val="24"/>
+          <w:szCs w:val="24"/>
+        </w:rPr>
+      </w:pPr>
+      <w:r>
+        <w:rPr>
+          <w:rFonts w:ascii="Helvetica" w:eastAsia="Times New Roman" w:hAnsi="Helvetica" w:cs="Helvetica"/>
+          <w:color w:val="2D3B45"/>
+          <w:sz w:val="24"/>
+          <w:szCs w:val="24"/>
+        </w:rPr>
+        <w:t>Layer 2: Tanh, 100 Neurons</w:t>
+      </w:r>
+    </w:p>
+    <w:p>
+      <w:pPr>
+        <w:numPr>
+          <w:ilvl w:val="2"/>
+          <w:numId w:val="1"/>
+        </w:numPr>
+        <w:shd w:val="clear" w:color="auto" w:fill="FFFFFF"/>
+        <w:spacing w:before="100" w:beforeAutospacing="1" w:after="100" w:afterAutospacing="1" w:line="240" w:lineRule="auto"/>
+        <w:rPr>
+          <w:rFonts w:ascii="Helvetica" w:eastAsia="Times New Roman" w:hAnsi="Helvetica" w:cs="Helvetica"/>
+          <w:color w:val="2D3B45"/>
+          <w:sz w:val="24"/>
+          <w:szCs w:val="24"/>
+        </w:rPr>
+      </w:pPr>
+      <w:r>
+        <w:rPr>
+          <w:rFonts w:ascii="Helvetica" w:eastAsia="Times New Roman" w:hAnsi="Helvetica" w:cs="Helvetica"/>
+          <w:color w:val="2D3B45"/>
+          <w:sz w:val="24"/>
+          <w:szCs w:val="24"/>
+        </w:rPr>
+        <w:t>Layer 3: Tanh, 100 Neurons</w:t>
+      </w:r>
+    </w:p>
+    <w:p>
+      <w:pPr>
+        <w:numPr>
+          <w:ilvl w:val="1"/>
+          <w:numId w:val="1"/>
+        </w:numPr>
+        <w:shd w:val="clear" w:color="auto" w:fill="FFFFFF"/>
+        <w:spacing w:before="100" w:beforeAutospacing="1" w:after="100" w:afterAutospacing="1" w:line="240" w:lineRule="auto"/>
+        <w:rPr>
+          <w:rFonts w:ascii="Helvetica" w:eastAsia="Times New Roman" w:hAnsi="Helvetica" w:cs="Helvetica"/>
+          <w:color w:val="2D3B45"/>
+          <w:sz w:val="24"/>
+          <w:szCs w:val="24"/>
+        </w:rPr>
+      </w:pPr>
+      <w:r>
+        <w:rPr>
+          <w:rFonts w:ascii="Helvetica" w:eastAsia="Times New Roman" w:hAnsi="Helvetica" w:cs="Helvetica"/>
+          <w:color w:val="2D3B45"/>
+          <w:sz w:val="24"/>
+          <w:szCs w:val="24"/>
+        </w:rPr>
+        <w:t>Number of Epochs: 1000</w:t>
+      </w:r>
+    </w:p>
+    <w:p>
+      <w:pPr>
+        <w:numPr>
+          <w:ilvl w:val="1"/>
+          <w:numId w:val="1"/>
+        </w:numPr>
+        <w:shd w:val="clear" w:color="auto" w:fill="FFFFFF"/>
+        <w:spacing w:before="100" w:beforeAutospacing="1" w:after="100" w:afterAutospacing="1" w:line="240" w:lineRule="auto"/>
+        <w:rPr>
+          <w:rFonts w:ascii="Helvetica" w:eastAsia="Times New Roman" w:hAnsi="Helvetica" w:cs="Helvetica"/>
+          <w:color w:val="2D3B45"/>
+          <w:sz w:val="24"/>
+          <w:szCs w:val="24"/>
+        </w:rPr>
+      </w:pPr>
+      <w:r>
+        <w:rPr>
+          <w:rFonts w:ascii="Helvetica" w:eastAsia="Times New Roman" w:hAnsi="Helvetica" w:cs="Helvetica"/>
+          <w:color w:val="2D3B45"/>
+          <w:sz w:val="24"/>
+          <w:szCs w:val="24"/>
+        </w:rPr>
+        <w:t>Mini batch size: 50</w:t>
+      </w:r>
+    </w:p>
+    <w:p>
+      <w:pPr>
+        <w:numPr>
+          <w:ilvl w:val="1"/>
+          <w:numId w:val="1"/>
+        </w:numPr>
+        <w:shd w:val="clear" w:color="auto" w:fill="FFFFFF"/>
+        <w:spacing w:before="100" w:beforeAutospacing="1" w:after="100" w:afterAutospacing="1" w:line="240" w:lineRule="auto"/>
+        <w:rPr>
+          <w:rFonts w:ascii="Helvetica" w:eastAsia="Times New Roman" w:hAnsi="Helvetica" w:cs="Helvetica"/>
+          <w:color w:val="2D3B45"/>
+          <w:sz w:val="24"/>
+          <w:szCs w:val="24"/>
+        </w:rPr>
+      </w:pPr>
+      <w:r>
+        <w:rPr>
+          <w:rFonts w:ascii="Helvetica" w:eastAsia="Times New Roman" w:hAnsi="Helvetica" w:cs="Helvetica"/>
+          <w:color w:val="2D3B45"/>
+          <w:sz w:val="24"/>
+          <w:szCs w:val="24"/>
+        </w:rPr>
+        <w:t>Accuracies obtained: 73.56%</w:t>
+      </w:r>
+    </w:p>
+    <w:p>
+      <w:pPr>
+        <w:numPr>
+          <w:ilvl w:val="0"/>
+          <w:numId w:val="1"/>
+        </w:numPr>
+        <w:shd w:val="clear" w:color="auto" w:fill="FFFFFF"/>
+        <w:spacing w:before="100" w:beforeAutospacing="1" w:after="100" w:afterAutospacing="1" w:line="240" w:lineRule="auto"/>
+        <w:rPr>
+          <w:rFonts w:ascii="Helvetica" w:eastAsia="Times New Roman" w:hAnsi="Helvetica" w:cs="Helvetica"/>
+          <w:color w:val="2D3B45"/>
+          <w:sz w:val="24"/>
+          <w:szCs w:val="24"/>
+        </w:rPr>
+      </w:pPr>
+      <w:r>
+        <w:rPr>
+          <w:rFonts w:ascii="Helvetica" w:eastAsia="Times New Roman" w:hAnsi="Helvetica" w:cs="Helvetica"/>
+          <w:color w:val="2D3B45"/>
+          <w:sz w:val="24"/>
+          <w:szCs w:val="24"/>
+        </w:rPr>
+        <w:t>Experiment 9</w:t>
+      </w:r>
+    </w:p>
+    <w:p>
+      <w:pPr>
+        <w:numPr>
+          <w:ilvl w:val="1"/>
+          <w:numId w:val="1"/>
+        </w:numPr>
+        <w:shd w:val="clear" w:color="auto" w:fill="FFFFFF"/>
+        <w:spacing w:before="100" w:beforeAutospacing="1" w:after="100" w:afterAutospacing="1" w:line="240" w:lineRule="auto"/>
+        <w:rPr>
+          <w:rFonts w:ascii="Helvetica" w:eastAsia="Times New Roman" w:hAnsi="Helvetica" w:cs="Helvetica"/>
+          <w:color w:val="2D3B45"/>
+          <w:sz w:val="24"/>
+          <w:szCs w:val="24"/>
+        </w:rPr>
+      </w:pPr>
+      <w:r>
+        <w:rPr>
+          <w:rFonts w:ascii="Helvetica" w:eastAsia="Times New Roman" w:hAnsi="Helvetica" w:cs="Helvetica"/>
+          <w:color w:val="2D3B45"/>
+          <w:sz w:val="24"/>
+          <w:szCs w:val="24"/>
+        </w:rPr>
+        <w:t>Number of Layers: 3 hidden layer(s)</w:t>
+      </w:r>
+    </w:p>
+    <w:p>
+      <w:pPr>
+        <w:numPr>
+          <w:ilvl w:val="1"/>
+          <w:numId w:val="1"/>
+        </w:numPr>
+        <w:shd w:val="clear" w:color="auto" w:fill="FFFFFF"/>
+        <w:spacing w:before="100" w:beforeAutospacing="1" w:after="100" w:afterAutospacing="1" w:line="240" w:lineRule="auto"/>
+        <w:rPr>
+          <w:rFonts w:ascii="Helvetica" w:eastAsia="Times New Roman" w:hAnsi="Helvetica" w:cs="Helvetica"/>
+          <w:color w:val="2D3B45"/>
+          <w:sz w:val="24"/>
+          <w:szCs w:val="24"/>
+        </w:rPr>
+      </w:pPr>
+      <w:r>
+        <w:rPr>
+          <w:rFonts w:ascii="Helvetica" w:eastAsia="Times New Roman" w:hAnsi="Helvetica" w:cs="Helvetica"/>
+          <w:color w:val="2D3B45"/>
+          <w:sz w:val="24"/>
+          <w:szCs w:val="24"/>
+        </w:rPr>
+        <w:t>Number of Neurons: 300</w:t>
+      </w:r>
+    </w:p>
+    <w:p>
+      <w:pPr>
+        <w:numPr>
+          <w:ilvl w:val="2"/>
+          <w:numId w:val="1"/>
+        </w:numPr>
+        <w:shd w:val="clear" w:color="auto" w:fill="FFFFFF"/>
+        <w:spacing w:before="100" w:beforeAutospacing="1" w:after="100" w:afterAutospacing="1" w:line="240" w:lineRule="auto"/>
+        <w:rPr>
+          <w:rFonts w:ascii="Helvetica" w:eastAsia="Times New Roman" w:hAnsi="Helvetica" w:cs="Helvetica"/>
+          <w:color w:val="2D3B45"/>
+          <w:sz w:val="24"/>
+          <w:szCs w:val="24"/>
+        </w:rPr>
+      </w:pPr>
+      <w:r>
+        <w:rPr>
+          <w:rFonts w:ascii="Helvetica" w:eastAsia="Times New Roman" w:hAnsi="Helvetica" w:cs="Helvetica"/>
+          <w:color w:val="2D3B45"/>
+          <w:sz w:val="24"/>
+          <w:szCs w:val="24"/>
+        </w:rPr>
+        <w:t xml:space="preserve">Layer 1: </w:t>
+      </w:r>
+      <w:proofErr w:type="spellStart"/>
+      <w:r>
+        <w:rPr>
+          <w:rFonts w:ascii="Helvetica" w:eastAsia="Times New Roman" w:hAnsi="Helvetica" w:cs="Helvetica"/>
+          <w:color w:val="2D3B45"/>
+          <w:sz w:val="24"/>
+          <w:szCs w:val="24"/>
+        </w:rPr>
+        <w:t>Selu</w:t>
+      </w:r>
+      <w:proofErr w:type="spellEnd"/>
+      <w:r>
+        <w:rPr>
+          <w:rFonts w:ascii="Helvetica" w:eastAsia="Times New Roman" w:hAnsi="Helvetica" w:cs="Helvetica"/>
+          <w:color w:val="2D3B45"/>
+          <w:sz w:val="24"/>
+          <w:szCs w:val="24"/>
+        </w:rPr>
+        <w:t>, 100 Neurons</w:t>
+      </w:r>
+    </w:p>
+    <w:p>
+      <w:pPr>
+        <w:numPr>
+          <w:ilvl w:val="2"/>
+          <w:numId w:val="1"/>
+        </w:numPr>
+        <w:shd w:val="clear" w:color="auto" w:fill="FFFFFF"/>
+        <w:spacing w:before="100" w:beforeAutospacing="1" w:after="100" w:afterAutospacing="1" w:line="240" w:lineRule="auto"/>
+        <w:rPr>
+          <w:rFonts w:ascii="Helvetica" w:eastAsia="Times New Roman" w:hAnsi="Helvetica" w:cs="Helvetica"/>
+          <w:color w:val="2D3B45"/>
+          <w:sz w:val="24"/>
+          <w:szCs w:val="24"/>
+        </w:rPr>
+      </w:pPr>
+      <w:r>
+        <w:rPr>
+          <w:rFonts w:ascii="Helvetica" w:eastAsia="Times New Roman" w:hAnsi="Helvetica" w:cs="Helvetica"/>
+          <w:color w:val="2D3B45"/>
+          <w:sz w:val="24"/>
+          <w:szCs w:val="24"/>
+        </w:rPr>
+        <w:t xml:space="preserve">Layer 2: </w:t>
+      </w:r>
+      <w:proofErr w:type="spellStart"/>
+      <w:r>
+        <w:rPr>
+          <w:rFonts w:ascii="Helvetica" w:eastAsia="Times New Roman" w:hAnsi="Helvetica" w:cs="Helvetica"/>
+          <w:color w:val="2D3B45"/>
+          <w:sz w:val="24"/>
+          <w:szCs w:val="24"/>
+        </w:rPr>
+        <w:t>Selu</w:t>
+      </w:r>
+      <w:proofErr w:type="spellEnd"/>
+      <w:r>
+        <w:rPr>
+          <w:rFonts w:ascii="Helvetica" w:eastAsia="Times New Roman" w:hAnsi="Helvetica" w:cs="Helvetica"/>
+          <w:color w:val="2D3B45"/>
+          <w:sz w:val="24"/>
+          <w:szCs w:val="24"/>
+        </w:rPr>
+        <w:t>, 100 Neurons</w:t>
+      </w:r>
+    </w:p>
+    <w:p>
+      <w:pPr>
+        <w:numPr>
+          <w:ilvl w:val="2"/>
+          <w:numId w:val="1"/>
+        </w:numPr>
+        <w:shd w:val="clear" w:color="auto" w:fill="FFFFFF"/>
+        <w:spacing w:before="100" w:beforeAutospacing="1" w:after="100" w:afterAutospacing="1" w:line="240" w:lineRule="auto"/>
+        <w:rPr>
+          <w:rFonts w:ascii="Helvetica" w:eastAsia="Times New Roman" w:hAnsi="Helvetica" w:cs="Helvetica"/>
+          <w:color w:val="2D3B45"/>
+          <w:sz w:val="24"/>
+          <w:szCs w:val="24"/>
+        </w:rPr>
+      </w:pPr>
+      <w:r>
+        <w:rPr>
+          <w:rFonts w:ascii="Helvetica" w:eastAsia="Times New Roman" w:hAnsi="Helvetica" w:cs="Helvetica"/>
+          <w:color w:val="2D3B45"/>
+          <w:sz w:val="24"/>
+          <w:szCs w:val="24"/>
+        </w:rPr>
+        <w:t xml:space="preserve">Layer 3: </w:t>
+      </w:r>
+      <w:proofErr w:type="spellStart"/>
+      <w:r>
+        <w:rPr>
+          <w:rFonts w:ascii="Helvetica" w:eastAsia="Times New Roman" w:hAnsi="Helvetica" w:cs="Helvetica"/>
+          <w:color w:val="2D3B45"/>
+          <w:sz w:val="24"/>
+          <w:szCs w:val="24"/>
+        </w:rPr>
+        <w:t>Selu</w:t>
+      </w:r>
+      <w:proofErr w:type="spellEnd"/>
+      <w:r>
+        <w:rPr>
+          <w:rFonts w:ascii="Helvetica" w:eastAsia="Times New Roman" w:hAnsi="Helvetica" w:cs="Helvetica"/>
+          <w:color w:val="2D3B45"/>
+          <w:sz w:val="24"/>
+          <w:szCs w:val="24"/>
+        </w:rPr>
+        <w:t>, 100 Neurons</w:t>
+      </w:r>
+    </w:p>
+    <w:p>
+      <w:pPr>
+        <w:numPr>
+          <w:ilvl w:val="1"/>
+          <w:numId w:val="1"/>
+        </w:numPr>
+        <w:shd w:val="clear" w:color="auto" w:fill="FFFFFF"/>
+        <w:spacing w:before="100" w:beforeAutospacing="1" w:after="100" w:afterAutospacing="1" w:line="240" w:lineRule="auto"/>
+        <w:rPr>
+          <w:rFonts w:ascii="Helvetica" w:eastAsia="Times New Roman" w:hAnsi="Helvetica" w:cs="Helvetica"/>
+          <w:color w:val="2D3B45"/>
+          <w:sz w:val="24"/>
+          <w:szCs w:val="24"/>
+        </w:rPr>
+      </w:pPr>
+      <w:r>
+        <w:rPr>
+          <w:rFonts w:ascii="Helvetica" w:eastAsia="Times New Roman" w:hAnsi="Helvetica" w:cs="Helvetica"/>
+          <w:color w:val="2D3B45"/>
+          <w:sz w:val="24"/>
+          <w:szCs w:val="24"/>
+        </w:rPr>
+        <w:t>Number of Epochs: 1000</w:t>
+      </w:r>
+    </w:p>
+    <w:p>
+      <w:pPr>
+        <w:numPr>
+          <w:ilvl w:val="1"/>
+          <w:numId w:val="1"/>
+        </w:numPr>
+        <w:shd w:val="clear" w:color="auto" w:fill="FFFFFF"/>
+        <w:spacing w:before="100" w:beforeAutospacing="1" w:after="100" w:afterAutospacing="1" w:line="240" w:lineRule="auto"/>
+        <w:rPr>
+          <w:rFonts w:ascii="Helvetica" w:eastAsia="Times New Roman" w:hAnsi="Helvetica" w:cs="Helvetica"/>
+          <w:color w:val="2D3B45"/>
+          <w:sz w:val="24"/>
+          <w:szCs w:val="24"/>
+        </w:rPr>
+      </w:pPr>
+      <w:r>
+        <w:rPr>
+          <w:rFonts w:ascii="Helvetica" w:eastAsia="Times New Roman" w:hAnsi="Helvetica" w:cs="Helvetica"/>
+          <w:color w:val="2D3B45"/>
+          <w:sz w:val="24"/>
+          <w:szCs w:val="24"/>
+        </w:rPr>
+        <w:t>Mini batch size: 25</w:t>
+      </w:r>
+    </w:p>
+    <w:p>
+      <w:pPr>
+        <w:numPr>
+          <w:ilvl w:val="1"/>
+          <w:numId w:val="1"/>
+        </w:numPr>
+        <w:shd w:val="clear" w:color="auto" w:fill="FFFFFF"/>
+        <w:spacing w:before="100" w:beforeAutospacing="1" w:after="100" w:afterAutospacing="1" w:line="240" w:lineRule="auto"/>
+        <w:rPr>
+          <w:rFonts w:ascii="Helvetica" w:eastAsia="Times New Roman" w:hAnsi="Helvetica" w:cs="Helvetica"/>
+          <w:color w:val="2D3B45"/>
+          <w:sz w:val="24"/>
+          <w:szCs w:val="24"/>
+        </w:rPr>
+      </w:pPr>
+      <w:r>
+        <w:rPr>
+          <w:rFonts w:ascii="Helvetica" w:eastAsia="Times New Roman" w:hAnsi="Helvetica" w:cs="Helvetica"/>
+          <w:color w:val="2D3B45"/>
+          <w:sz w:val="24"/>
+          <w:szCs w:val="24"/>
+        </w:rPr>
+        <w:t>Accuracies obtained: 73.56%</w:t>
+      </w:r>
+    </w:p>
+    <w:p>
+      <w:pPr>
+        <w:numPr>
+          <w:ilvl w:val="0"/>
+          <w:numId w:val="1"/>
+        </w:numPr>
+        <w:shd w:val="clear" w:color="auto" w:fill="FFFFFF"/>
+        <w:spacing w:before="100" w:beforeAutospacing="1" w:after="100" w:afterAutospacing="1" w:line="240" w:lineRule="auto"/>
+        <w:rPr>
+          <w:rFonts w:ascii="Helvetica" w:eastAsia="Times New Roman" w:hAnsi="Helvetica" w:cs="Helvetica"/>
+          <w:color w:val="2D3B45"/>
+          <w:sz w:val="24"/>
+          <w:szCs w:val="24"/>
+        </w:rPr>
+      </w:pPr>
+      <w:r>
+        <w:rPr>
+          <w:rFonts w:ascii="Helvetica" w:eastAsia="Times New Roman" w:hAnsi="Helvetica" w:cs="Helvetica"/>
+          <w:color w:val="2D3B45"/>
+          <w:sz w:val="24"/>
+          <w:szCs w:val="24"/>
+        </w:rPr>
+        <w:t>Experiment 10</w:t>
+      </w:r>
+    </w:p>
+    <w:p>
+      <w:pPr>
+        <w:numPr>
+          <w:ilvl w:val="1"/>
+          <w:numId w:val="1"/>
+        </w:numPr>
+        <w:shd w:val="clear" w:color="auto" w:fill="FFFFFF"/>
+        <w:spacing w:before="100" w:beforeAutospacing="1" w:after="100" w:afterAutospacing="1" w:line="240" w:lineRule="auto"/>
+        <w:rPr>
+          <w:rFonts w:ascii="Helvetica" w:eastAsia="Times New Roman" w:hAnsi="Helvetica" w:cs="Helvetica"/>
+          <w:color w:val="2D3B45"/>
+          <w:sz w:val="24"/>
+          <w:szCs w:val="24"/>
+        </w:rPr>
+      </w:pPr>
+      <w:r>
+        <w:rPr>
+          <w:rFonts w:ascii="Helvetica" w:eastAsia="Times New Roman" w:hAnsi="Helvetica" w:cs="Helvetica"/>
+          <w:color w:val="2D3B45"/>
+          <w:sz w:val="24"/>
+          <w:szCs w:val="24"/>
+        </w:rPr>
+        <w:t>Number of Layers: 3 hidden layer(s)</w:t>
+      </w:r>
+    </w:p>
+    <w:p>
+      <w:pPr>
+        <w:numPr>
+          <w:ilvl w:val="1"/>
+          <w:numId w:val="1"/>
+        </w:numPr>
+        <w:shd w:val="clear" w:color="auto" w:fill="FFFFFF"/>
+        <w:spacing w:before="100" w:beforeAutospacing="1" w:after="100" w:afterAutospacing="1" w:line="240" w:lineRule="auto"/>
+        <w:rPr>
+          <w:rFonts w:ascii="Helvetica" w:eastAsia="Times New Roman" w:hAnsi="Helvetica" w:cs="Helvetica"/>
+          <w:color w:val="2D3B45"/>
+          <w:sz w:val="24"/>
+          <w:szCs w:val="24"/>
+        </w:rPr>
+      </w:pPr>
+      <w:r>
+        <w:rPr>
+          <w:rFonts w:ascii="Helvetica" w:eastAsia="Times New Roman" w:hAnsi="Helvetica" w:cs="Helvetica"/>
+          <w:color w:val="2D3B45"/>
+          <w:sz w:val="24"/>
+          <w:szCs w:val="24"/>
+        </w:rPr>
+        <w:t>Number of Neurons: 300</w:t>
+      </w:r>
+    </w:p>
+    <w:p>
+      <w:pPr>
+        <w:numPr>
+          <w:ilvl w:val="2"/>
+          <w:numId w:val="1"/>
+        </w:numPr>
+        <w:shd w:val="clear" w:color="auto" w:fill="FFFFFF"/>
+        <w:spacing w:before="100" w:beforeAutospacing="1" w:after="100" w:afterAutospacing="1" w:line="240" w:lineRule="auto"/>
+        <w:rPr>
+          <w:rFonts w:ascii="Helvetica" w:eastAsia="Times New Roman" w:hAnsi="Helvetica" w:cs="Helvetica"/>
+          <w:color w:val="2D3B45"/>
+          <w:sz w:val="24"/>
+          <w:szCs w:val="24"/>
+        </w:rPr>
+      </w:pPr>
+      <w:r>
+        <w:rPr>
+          <w:rFonts w:ascii="Helvetica" w:eastAsia="Times New Roman" w:hAnsi="Helvetica" w:cs="Helvetica"/>
+          <w:color w:val="2D3B45"/>
+          <w:sz w:val="24"/>
+          <w:szCs w:val="24"/>
+        </w:rPr>
+        <w:t xml:space="preserve">Layer 1: </w:t>
+      </w:r>
+      <w:proofErr w:type="spellStart"/>
+      <w:r>
+        <w:rPr>
+          <w:rFonts w:ascii="Helvetica" w:eastAsia="Times New Roman" w:hAnsi="Helvetica" w:cs="Helvetica"/>
+          <w:color w:val="2D3B45"/>
+          <w:sz w:val="24"/>
+          <w:szCs w:val="24"/>
+        </w:rPr>
+        <w:t>Selu</w:t>
+      </w:r>
+      <w:proofErr w:type="spellEnd"/>
+      <w:r>
+        <w:rPr>
+          <w:rFonts w:ascii="Helvetica" w:eastAsia="Times New Roman" w:hAnsi="Helvetica" w:cs="Helvetica"/>
+          <w:color w:val="2D3B45"/>
+          <w:sz w:val="24"/>
+          <w:szCs w:val="24"/>
+        </w:rPr>
+        <w:t>, 100 Neurons</w:t>
+      </w:r>
+    </w:p>
+    <w:p>
+      <w:pPr>
+        <w:numPr>
+          <w:ilvl w:val="2"/>
+          <w:numId w:val="1"/>
+        </w:numPr>
+        <w:shd w:val="clear" w:color="auto" w:fill="FFFFFF"/>
+        <w:spacing w:before="100" w:beforeAutospacing="1" w:after="100" w:afterAutospacing="1" w:line="240" w:lineRule="auto"/>
+        <w:rPr>
+          <w:rFonts w:ascii="Helvetica" w:eastAsia="Times New Roman" w:hAnsi="Helvetica" w:cs="Helvetica"/>
+          <w:color w:val="2D3B45"/>
+          <w:sz w:val="24"/>
+          <w:szCs w:val="24"/>
+        </w:rPr>
+      </w:pPr>
+      <w:r>
+        <w:rPr>
+          <w:rFonts w:ascii="Helvetica" w:eastAsia="Times New Roman" w:hAnsi="Helvetica" w:cs="Helvetica"/>
+          <w:color w:val="2D3B45"/>
+          <w:sz w:val="24"/>
+          <w:szCs w:val="24"/>
+        </w:rPr>
+        <w:lastRenderedPageBreak/>
+        <w:t xml:space="preserve">Layer 2: </w:t>
+      </w:r>
+      <w:proofErr w:type="spellStart"/>
+      <w:r>
+        <w:rPr>
+          <w:rFonts w:ascii="Helvetica" w:eastAsia="Times New Roman" w:hAnsi="Helvetica" w:cs="Helvetica"/>
+          <w:color w:val="2D3B45"/>
+          <w:sz w:val="24"/>
+          <w:szCs w:val="24"/>
+        </w:rPr>
+        <w:t>Selu</w:t>
+      </w:r>
+      <w:proofErr w:type="spellEnd"/>
+      <w:r>
+        <w:rPr>
+          <w:rFonts w:ascii="Helvetica" w:eastAsia="Times New Roman" w:hAnsi="Helvetica" w:cs="Helvetica"/>
+          <w:color w:val="2D3B45"/>
+          <w:sz w:val="24"/>
+          <w:szCs w:val="24"/>
+        </w:rPr>
+        <w:t>, 100 Neurons</w:t>
+      </w:r>
+    </w:p>
+    <w:p>
+      <w:pPr>
+        <w:numPr>
+          <w:ilvl w:val="2"/>
+          <w:numId w:val="1"/>
+        </w:numPr>
+        <w:shd w:val="clear" w:color="auto" w:fill="FFFFFF"/>
+        <w:spacing w:before="100" w:beforeAutospacing="1" w:after="100" w:afterAutospacing="1" w:line="240" w:lineRule="auto"/>
+        <w:rPr>
+          <w:rFonts w:ascii="Helvetica" w:eastAsia="Times New Roman" w:hAnsi="Helvetica" w:cs="Helvetica"/>
+          <w:color w:val="2D3B45"/>
+          <w:sz w:val="24"/>
+          <w:szCs w:val="24"/>
+        </w:rPr>
+      </w:pPr>
+      <w:r>
+        <w:rPr>
+          <w:rFonts w:ascii="Helvetica" w:eastAsia="Times New Roman" w:hAnsi="Helvetica" w:cs="Helvetica"/>
+          <w:color w:val="2D3B45"/>
+          <w:sz w:val="24"/>
+          <w:szCs w:val="24"/>
+        </w:rPr>
+        <w:t xml:space="preserve">Layer 3: </w:t>
+      </w:r>
+      <w:proofErr w:type="spellStart"/>
+      <w:r>
+        <w:rPr>
+          <w:rFonts w:ascii="Helvetica" w:eastAsia="Times New Roman" w:hAnsi="Helvetica" w:cs="Helvetica"/>
+          <w:color w:val="2D3B45"/>
+          <w:sz w:val="24"/>
+          <w:szCs w:val="24"/>
+        </w:rPr>
+        <w:t>Selu</w:t>
+      </w:r>
+      <w:proofErr w:type="spellEnd"/>
+      <w:r>
+        <w:rPr>
+          <w:rFonts w:ascii="Helvetica" w:eastAsia="Times New Roman" w:hAnsi="Helvetica" w:cs="Helvetica"/>
+          <w:color w:val="2D3B45"/>
+          <w:sz w:val="24"/>
+          <w:szCs w:val="24"/>
+        </w:rPr>
+        <w:t>, 100 Neurons</w:t>
+      </w:r>
+    </w:p>
+    <w:p>
+      <w:pPr>
+        <w:numPr>
+          <w:ilvl w:val="1"/>
+          <w:numId w:val="1"/>
+        </w:numPr>
+        <w:shd w:val="clear" w:color="auto" w:fill="FFFFFF"/>
+        <w:spacing w:before="100" w:beforeAutospacing="1" w:after="100" w:afterAutospacing="1" w:line="240" w:lineRule="auto"/>
+        <w:rPr>
+          <w:rFonts w:ascii="Helvetica" w:eastAsia="Times New Roman" w:hAnsi="Helvetica" w:cs="Helvetica"/>
+          <w:color w:val="2D3B45"/>
+          <w:sz w:val="24"/>
+          <w:szCs w:val="24"/>
+        </w:rPr>
+      </w:pPr>
+      <w:r>
+        <w:rPr>
+          <w:rFonts w:ascii="Helvetica" w:eastAsia="Times New Roman" w:hAnsi="Helvetica" w:cs="Helvetica"/>
+          <w:color w:val="2D3B45"/>
+          <w:sz w:val="24"/>
+          <w:szCs w:val="24"/>
+        </w:rPr>
+        <w:t>Number of Epochs: 1000</w:t>
+      </w:r>
+    </w:p>
+    <w:p>
+      <w:pPr>
+        <w:numPr>
+          <w:ilvl w:val="1"/>
+          <w:numId w:val="1"/>
+        </w:numPr>
+        <w:shd w:val="clear" w:color="auto" w:fill="FFFFFF"/>
+        <w:spacing w:before="100" w:beforeAutospacing="1" w:after="100" w:afterAutospacing="1" w:line="240" w:lineRule="auto"/>
+        <w:rPr>
+          <w:rFonts w:ascii="Helvetica" w:eastAsia="Times New Roman" w:hAnsi="Helvetica" w:cs="Helvetica"/>
+          <w:color w:val="2D3B45"/>
+          <w:sz w:val="24"/>
+          <w:szCs w:val="24"/>
+        </w:rPr>
+      </w:pPr>
+      <w:r>
+        <w:rPr>
+          <w:rFonts w:ascii="Helvetica" w:eastAsia="Times New Roman" w:hAnsi="Helvetica" w:cs="Helvetica"/>
+          <w:color w:val="2D3B45"/>
+          <w:sz w:val="24"/>
+          <w:szCs w:val="24"/>
+        </w:rPr>
+        <w:t>Mini batch size: 25</w:t>
+      </w:r>
+    </w:p>
+    <w:p>
+      <w:pPr>
+        <w:numPr>
+          <w:ilvl w:val="1"/>
+          <w:numId w:val="1"/>
+        </w:numPr>
+        <w:shd w:val="clear" w:color="auto" w:fill="FFFFFF"/>
+        <w:spacing w:before="100" w:beforeAutospacing="1" w:after="100" w:afterAutospacing="1" w:line="240" w:lineRule="auto"/>
+        <w:rPr>
+          <w:rFonts w:ascii="Helvetica" w:eastAsia="Times New Roman" w:hAnsi="Helvetica" w:cs="Helvetica"/>
+          <w:color w:val="2D3B45"/>
+          <w:sz w:val="24"/>
+          <w:szCs w:val="24"/>
+        </w:rPr>
+      </w:pPr>
+      <w:r>
+        <w:rPr>
+          <w:rFonts w:ascii="Helvetica" w:eastAsia="Times New Roman" w:hAnsi="Helvetica" w:cs="Helvetica"/>
+          <w:color w:val="2D3B45"/>
+          <w:sz w:val="24"/>
+          <w:szCs w:val="24"/>
+        </w:rPr>
+        <w:t>Accuracies obtained: 10.04%</w:t>
+      </w:r>
+    </w:p>
+    <w:p>
+      <w:pPr>
+        <w:numPr>
+          <w:ilvl w:val="0"/>
+          <w:numId w:val="1"/>
+        </w:numPr>
+        <w:shd w:val="clear" w:color="auto" w:fill="FFFFFF"/>
+        <w:spacing w:before="100" w:beforeAutospacing="1" w:after="100" w:afterAutospacing="1" w:line="240" w:lineRule="auto"/>
+        <w:rPr>
+          <w:rFonts w:ascii="Helvetica" w:eastAsia="Times New Roman" w:hAnsi="Helvetica" w:cs="Helvetica"/>
+          <w:color w:val="2D3B45"/>
+          <w:sz w:val="24"/>
+          <w:szCs w:val="24"/>
+        </w:rPr>
+      </w:pPr>
+      <w:r>
+        <w:rPr>
+          <w:rFonts w:ascii="Helvetica" w:eastAsia="Times New Roman" w:hAnsi="Helvetica" w:cs="Helvetica"/>
+          <w:color w:val="2D3B45"/>
+          <w:sz w:val="24"/>
+          <w:szCs w:val="24"/>
+        </w:rPr>
+        <w:t>Experiment 11</w:t>
+      </w:r>
+    </w:p>
+    <w:p>
+      <w:pPr>
+        <w:numPr>
+          <w:ilvl w:val="1"/>
+          <w:numId w:val="1"/>
+        </w:numPr>
+        <w:shd w:val="clear" w:color="auto" w:fill="FFFFFF"/>
+        <w:spacing w:before="100" w:beforeAutospacing="1" w:after="100" w:afterAutospacing="1" w:line="240" w:lineRule="auto"/>
+        <w:rPr>
+          <w:rFonts w:ascii="Helvetica" w:eastAsia="Times New Roman" w:hAnsi="Helvetica" w:cs="Helvetica"/>
+          <w:color w:val="2D3B45"/>
+          <w:sz w:val="24"/>
+          <w:szCs w:val="24"/>
+        </w:rPr>
+      </w:pPr>
+      <w:r>
+        <w:rPr>
+          <w:rFonts w:ascii="Helvetica" w:eastAsia="Times New Roman" w:hAnsi="Helvetica" w:cs="Helvetica"/>
+          <w:color w:val="2D3B45"/>
+          <w:sz w:val="24"/>
+          <w:szCs w:val="24"/>
+        </w:rPr>
+        <w:t>Number of Layers: 3 hidden layer(s)</w:t>
+      </w:r>
+    </w:p>
+    <w:p>
+      <w:pPr>
+        <w:numPr>
+          <w:ilvl w:val="1"/>
+          <w:numId w:val="1"/>
+        </w:numPr>
+        <w:shd w:val="clear" w:color="auto" w:fill="FFFFFF"/>
+        <w:spacing w:before="100" w:beforeAutospacing="1" w:after="100" w:afterAutospacing="1" w:line="240" w:lineRule="auto"/>
+        <w:rPr>
+          <w:rFonts w:ascii="Helvetica" w:eastAsia="Times New Roman" w:hAnsi="Helvetica" w:cs="Helvetica"/>
+          <w:color w:val="2D3B45"/>
+          <w:sz w:val="24"/>
+          <w:szCs w:val="24"/>
+        </w:rPr>
+      </w:pPr>
+      <w:r>
+        <w:rPr>
+          <w:rFonts w:ascii="Helvetica" w:eastAsia="Times New Roman" w:hAnsi="Helvetica" w:cs="Helvetica"/>
+          <w:color w:val="2D3B45"/>
+          <w:sz w:val="24"/>
+          <w:szCs w:val="24"/>
+        </w:rPr>
+        <w:t>Number of Neurons: 300</w:t>
+      </w:r>
+    </w:p>
+    <w:p>
+      <w:pPr>
+        <w:numPr>
+          <w:ilvl w:val="2"/>
+          <w:numId w:val="1"/>
+        </w:numPr>
+        <w:shd w:val="clear" w:color="auto" w:fill="FFFFFF"/>
+        <w:spacing w:before="100" w:beforeAutospacing="1" w:after="100" w:afterAutospacing="1" w:line="240" w:lineRule="auto"/>
+        <w:rPr>
+          <w:rFonts w:ascii="Helvetica" w:eastAsia="Times New Roman" w:hAnsi="Helvetica" w:cs="Helvetica"/>
+          <w:color w:val="2D3B45"/>
+          <w:sz w:val="24"/>
+          <w:szCs w:val="24"/>
+        </w:rPr>
+      </w:pPr>
+      <w:r>
+        <w:rPr>
+          <w:rFonts w:ascii="Helvetica" w:eastAsia="Times New Roman" w:hAnsi="Helvetica" w:cs="Helvetica"/>
+          <w:color w:val="2D3B45"/>
+          <w:sz w:val="24"/>
+          <w:szCs w:val="24"/>
+        </w:rPr>
+        <w:t xml:space="preserve">Layer 1: </w:t>
+      </w:r>
+      <w:proofErr w:type="spellStart"/>
+      <w:r>
+        <w:rPr>
+          <w:rFonts w:ascii="Helvetica" w:eastAsia="Times New Roman" w:hAnsi="Helvetica" w:cs="Helvetica"/>
+          <w:color w:val="2D3B45"/>
+          <w:sz w:val="24"/>
+          <w:szCs w:val="24"/>
+        </w:rPr>
+        <w:t>Selu</w:t>
+      </w:r>
+      <w:proofErr w:type="spellEnd"/>
+      <w:r>
+        <w:rPr>
+          <w:rFonts w:ascii="Helvetica" w:eastAsia="Times New Roman" w:hAnsi="Helvetica" w:cs="Helvetica"/>
+          <w:color w:val="2D3B45"/>
+          <w:sz w:val="24"/>
+          <w:szCs w:val="24"/>
+        </w:rPr>
+        <w:t>, 100 Neurons</w:t>
+      </w:r>
+    </w:p>
+    <w:p>
+      <w:pPr>
+        <w:numPr>
+          <w:ilvl w:val="2"/>
+          <w:numId w:val="1"/>
+        </w:numPr>
+        <w:shd w:val="clear" w:color="auto" w:fill="FFFFFF"/>
+        <w:spacing w:before="100" w:beforeAutospacing="1" w:after="100" w:afterAutospacing="1" w:line="240" w:lineRule="auto"/>
+        <w:rPr>
+          <w:rFonts w:ascii="Helvetica" w:eastAsia="Times New Roman" w:hAnsi="Helvetica" w:cs="Helvetica"/>
+          <w:color w:val="2D3B45"/>
+          <w:sz w:val="24"/>
+          <w:szCs w:val="24"/>
+        </w:rPr>
+      </w:pPr>
+      <w:r>
+        <w:rPr>
+          <w:rFonts w:ascii="Helvetica" w:eastAsia="Times New Roman" w:hAnsi="Helvetica" w:cs="Helvetica"/>
+          <w:color w:val="2D3B45"/>
+          <w:sz w:val="24"/>
+          <w:szCs w:val="24"/>
+        </w:rPr>
+        <w:t xml:space="preserve">Layer 2: </w:t>
+      </w:r>
+      <w:proofErr w:type="spellStart"/>
+      <w:r>
+        <w:rPr>
+          <w:rFonts w:ascii="Helvetica" w:eastAsia="Times New Roman" w:hAnsi="Helvetica" w:cs="Helvetica"/>
+          <w:color w:val="2D3B45"/>
+          <w:sz w:val="24"/>
+          <w:szCs w:val="24"/>
+        </w:rPr>
+        <w:t>Selu</w:t>
+      </w:r>
+      <w:proofErr w:type="spellEnd"/>
+      <w:r>
+        <w:rPr>
+          <w:rFonts w:ascii="Helvetica" w:eastAsia="Times New Roman" w:hAnsi="Helvetica" w:cs="Helvetica"/>
+          <w:color w:val="2D3B45"/>
+          <w:sz w:val="24"/>
+          <w:szCs w:val="24"/>
+        </w:rPr>
+        <w:t>, 100 Neurons</w:t>
+      </w:r>
+    </w:p>
+    <w:p>
+      <w:pPr>
+        <w:numPr>
+          <w:ilvl w:val="2"/>
+          <w:numId w:val="1"/>
+        </w:numPr>
+        <w:shd w:val="clear" w:color="auto" w:fill="FFFFFF"/>
+        <w:spacing w:before="100" w:beforeAutospacing="1" w:after="100" w:afterAutospacing="1" w:line="240" w:lineRule="auto"/>
+        <w:rPr>
+          <w:rFonts w:ascii="Helvetica" w:eastAsia="Times New Roman" w:hAnsi="Helvetica" w:cs="Helvetica"/>
+          <w:color w:val="2D3B45"/>
+          <w:sz w:val="24"/>
+          <w:szCs w:val="24"/>
+        </w:rPr>
+      </w:pPr>
+      <w:r>
+        <w:rPr>
+          <w:rFonts w:ascii="Helvetica" w:eastAsia="Times New Roman" w:hAnsi="Helvetica" w:cs="Helvetica"/>
+          <w:color w:val="2D3B45"/>
+          <w:sz w:val="24"/>
+          <w:szCs w:val="24"/>
+        </w:rPr>
+        <w:t xml:space="preserve">Layer 3: </w:t>
+      </w:r>
+      <w:proofErr w:type="spellStart"/>
+      <w:r>
+        <w:rPr>
+          <w:rFonts w:ascii="Helvetica" w:eastAsia="Times New Roman" w:hAnsi="Helvetica" w:cs="Helvetica"/>
+          <w:color w:val="2D3B45"/>
+          <w:sz w:val="24"/>
+          <w:szCs w:val="24"/>
+        </w:rPr>
+        <w:t>Selu</w:t>
+      </w:r>
+      <w:proofErr w:type="spellEnd"/>
+      <w:r>
+        <w:rPr>
+          <w:rFonts w:ascii="Helvetica" w:eastAsia="Times New Roman" w:hAnsi="Helvetica" w:cs="Helvetica"/>
+          <w:color w:val="2D3B45"/>
+          <w:sz w:val="24"/>
+          <w:szCs w:val="24"/>
+        </w:rPr>
+        <w:t>, 100 Neurons</w:t>
+      </w:r>
+    </w:p>
+    <w:p>
+      <w:pPr>
+        <w:numPr>
+          <w:ilvl w:val="1"/>
+          <w:numId w:val="1"/>
+        </w:numPr>
+        <w:shd w:val="clear" w:color="auto" w:fill="FFFFFF"/>
+        <w:spacing w:before="100" w:beforeAutospacing="1" w:after="100" w:afterAutospacing="1" w:line="240" w:lineRule="auto"/>
+        <w:rPr>
+          <w:rFonts w:ascii="Helvetica" w:eastAsia="Times New Roman" w:hAnsi="Helvetica" w:cs="Helvetica"/>
+          <w:color w:val="2D3B45"/>
+          <w:sz w:val="24"/>
+          <w:szCs w:val="24"/>
+        </w:rPr>
+      </w:pPr>
+      <w:r>
+        <w:rPr>
+          <w:rFonts w:ascii="Helvetica" w:eastAsia="Times New Roman" w:hAnsi="Helvetica" w:cs="Helvetica"/>
+          <w:color w:val="2D3B45"/>
+          <w:sz w:val="24"/>
+          <w:szCs w:val="24"/>
+        </w:rPr>
+        <w:t>Number of Epochs: 100</w:t>
+      </w:r>
+    </w:p>
+    <w:p>
+      <w:pPr>
+        <w:numPr>
+          <w:ilvl w:val="1"/>
+          <w:numId w:val="1"/>
+        </w:numPr>
+        <w:shd w:val="clear" w:color="auto" w:fill="FFFFFF"/>
+        <w:spacing w:before="100" w:beforeAutospacing="1" w:after="100" w:afterAutospacing="1" w:line="240" w:lineRule="auto"/>
+        <w:rPr>
+          <w:rFonts w:ascii="Helvetica" w:eastAsia="Times New Roman" w:hAnsi="Helvetica" w:cs="Helvetica"/>
+          <w:color w:val="2D3B45"/>
+          <w:sz w:val="24"/>
+          <w:szCs w:val="24"/>
+        </w:rPr>
+      </w:pPr>
+      <w:r>
+        <w:rPr>
+          <w:rFonts w:ascii="Helvetica" w:eastAsia="Times New Roman" w:hAnsi="Helvetica" w:cs="Helvetica"/>
+          <w:color w:val="2D3B45"/>
+          <w:sz w:val="24"/>
+          <w:szCs w:val="24"/>
+        </w:rPr>
+        <w:t>Mini batch size: 25</w:t>
+      </w:r>
+    </w:p>
+    <w:p>
+      <w:pPr>
+        <w:numPr>
+          <w:ilvl w:val="1"/>
+          <w:numId w:val="1"/>
+        </w:numPr>
+        <w:shd w:val="clear" w:color="auto" w:fill="FFFFFF"/>
+        <w:spacing w:before="100" w:beforeAutospacing="1" w:after="100" w:afterAutospacing="1" w:line="240" w:lineRule="auto"/>
+        <w:rPr>
+          <w:rFonts w:ascii="Helvetica" w:eastAsia="Times New Roman" w:hAnsi="Helvetica" w:cs="Helvetica"/>
+          <w:color w:val="2D3B45"/>
+          <w:sz w:val="24"/>
+          <w:szCs w:val="24"/>
+        </w:rPr>
+      </w:pPr>
+      <w:r>
+        <w:rPr>
+          <w:rFonts w:ascii="Helvetica" w:eastAsia="Times New Roman" w:hAnsi="Helvetica" w:cs="Helvetica"/>
+          <w:color w:val="2D3B45"/>
+          <w:sz w:val="24"/>
+          <w:szCs w:val="24"/>
+        </w:rPr>
+        <w:t>Accuracies obtained: 9.91%</w:t>
+      </w:r>
+    </w:p>
+    <w:p>
+      <w:pPr>
+        <w:numPr>
+          <w:ilvl w:val="0"/>
+          <w:numId w:val="1"/>
+        </w:numPr>
+        <w:shd w:val="clear" w:color="auto" w:fill="FFFFFF"/>
+        <w:spacing w:before="100" w:beforeAutospacing="1" w:after="100" w:afterAutospacing="1" w:line="240" w:lineRule="auto"/>
+        <w:rPr>
+          <w:rFonts w:ascii="Helvetica" w:eastAsia="Times New Roman" w:hAnsi="Helvetica" w:cs="Helvetica"/>
+          <w:color w:val="2D3B45"/>
+          <w:sz w:val="24"/>
+          <w:szCs w:val="24"/>
+        </w:rPr>
+      </w:pPr>
+      <w:r>
+        <w:rPr>
+          <w:rFonts w:ascii="Helvetica" w:eastAsia="Times New Roman" w:hAnsi="Helvetica" w:cs="Helvetica"/>
+          <w:color w:val="2D3B45"/>
+          <w:sz w:val="24"/>
+          <w:szCs w:val="24"/>
+        </w:rPr>
+        <w:t>Experiment 12</w:t>
+      </w:r>
+    </w:p>
+    <w:p>
+      <w:pPr>
+        <w:numPr>
+          <w:ilvl w:val="1"/>
+          <w:numId w:val="1"/>
+        </w:numPr>
+        <w:shd w:val="clear" w:color="auto" w:fill="FFFFFF"/>
+        <w:spacing w:before="100" w:beforeAutospacing="1" w:after="100" w:afterAutospacing="1" w:line="240" w:lineRule="auto"/>
+        <w:rPr>
+          <w:rFonts w:ascii="Helvetica" w:eastAsia="Times New Roman" w:hAnsi="Helvetica" w:cs="Helvetica"/>
+          <w:color w:val="2D3B45"/>
+          <w:sz w:val="24"/>
+          <w:szCs w:val="24"/>
+        </w:rPr>
+      </w:pPr>
+      <w:r>
+        <w:rPr>
+          <w:rFonts w:ascii="Helvetica" w:eastAsia="Times New Roman" w:hAnsi="Helvetica" w:cs="Helvetica"/>
+          <w:color w:val="2D3B45"/>
+          <w:sz w:val="24"/>
+          <w:szCs w:val="24"/>
+        </w:rPr>
+        <w:t>Number of Layers: 3 hidden layer(s)</w:t>
+      </w:r>
+    </w:p>
+    <w:p>
+      <w:pPr>
+        <w:numPr>
+          <w:ilvl w:val="1"/>
+          <w:numId w:val="1"/>
+        </w:numPr>
+        <w:shd w:val="clear" w:color="auto" w:fill="FFFFFF"/>
+        <w:spacing w:before="100" w:beforeAutospacing="1" w:after="100" w:afterAutospacing="1" w:line="240" w:lineRule="auto"/>
+        <w:rPr>
+          <w:rFonts w:ascii="Helvetica" w:eastAsia="Times New Roman" w:hAnsi="Helvetica" w:cs="Helvetica"/>
+          <w:color w:val="2D3B45"/>
+          <w:sz w:val="24"/>
+          <w:szCs w:val="24"/>
+        </w:rPr>
+      </w:pPr>
+      <w:r>
+        <w:rPr>
+          <w:rFonts w:ascii="Helvetica" w:eastAsia="Times New Roman" w:hAnsi="Helvetica" w:cs="Helvetica"/>
+          <w:color w:val="2D3B45"/>
+          <w:sz w:val="24"/>
+          <w:szCs w:val="24"/>
+        </w:rPr>
+        <w:t>Number of Neurons: 300</w:t>
+      </w:r>
+    </w:p>
+    <w:p>
+      <w:pPr>
+        <w:numPr>
+          <w:ilvl w:val="2"/>
+          <w:numId w:val="1"/>
+        </w:numPr>
+        <w:shd w:val="clear" w:color="auto" w:fill="FFFFFF"/>
+        <w:spacing w:before="100" w:beforeAutospacing="1" w:after="100" w:afterAutospacing="1" w:line="240" w:lineRule="auto"/>
+        <w:rPr>
+          <w:rFonts w:ascii="Helvetica" w:eastAsia="Times New Roman" w:hAnsi="Helvetica" w:cs="Helvetica"/>
+          <w:color w:val="2D3B45"/>
+          <w:sz w:val="24"/>
+          <w:szCs w:val="24"/>
+        </w:rPr>
+      </w:pPr>
+      <w:r>
+        <w:rPr>
+          <w:rFonts w:ascii="Helvetica" w:eastAsia="Times New Roman" w:hAnsi="Helvetica" w:cs="Helvetica"/>
+          <w:color w:val="2D3B45"/>
+          <w:sz w:val="24"/>
+          <w:szCs w:val="24"/>
+        </w:rPr>
+        <w:t xml:space="preserve">Layer 1: </w:t>
+      </w:r>
+      <w:proofErr w:type="spellStart"/>
+      <w:r>
+        <w:rPr>
+          <w:rFonts w:ascii="Helvetica" w:eastAsia="Times New Roman" w:hAnsi="Helvetica" w:cs="Helvetica"/>
+          <w:color w:val="2D3B45"/>
+          <w:sz w:val="24"/>
+          <w:szCs w:val="24"/>
+        </w:rPr>
+        <w:t>Selu</w:t>
+      </w:r>
+      <w:proofErr w:type="spellEnd"/>
+      <w:r>
+        <w:rPr>
+          <w:rFonts w:ascii="Helvetica" w:eastAsia="Times New Roman" w:hAnsi="Helvetica" w:cs="Helvetica"/>
+          <w:color w:val="2D3B45"/>
+          <w:sz w:val="24"/>
+          <w:szCs w:val="24"/>
+        </w:rPr>
+        <w:t>, 100 Neurons</w:t>
+      </w:r>
+    </w:p>
+    <w:p>
+      <w:pPr>
+        <w:numPr>
+          <w:ilvl w:val="2"/>
+          <w:numId w:val="1"/>
+        </w:numPr>
+        <w:shd w:val="clear" w:color="auto" w:fill="FFFFFF"/>
+        <w:spacing w:before="100" w:beforeAutospacing="1" w:after="100" w:afterAutospacing="1" w:line="240" w:lineRule="auto"/>
+        <w:rPr>
+          <w:rFonts w:ascii="Helvetica" w:eastAsia="Times New Roman" w:hAnsi="Helvetica" w:cs="Helvetica"/>
+          <w:color w:val="2D3B45"/>
+          <w:sz w:val="24"/>
+          <w:szCs w:val="24"/>
+        </w:rPr>
+      </w:pPr>
+      <w:r>
+        <w:rPr>
+          <w:rFonts w:ascii="Helvetica" w:eastAsia="Times New Roman" w:hAnsi="Helvetica" w:cs="Helvetica"/>
+          <w:color w:val="2D3B45"/>
+          <w:sz w:val="24"/>
+          <w:szCs w:val="24"/>
+        </w:rPr>
+        <w:t xml:space="preserve">Layer 2: </w:t>
+      </w:r>
+      <w:proofErr w:type="spellStart"/>
+      <w:r>
+        <w:rPr>
+          <w:rFonts w:ascii="Helvetica" w:eastAsia="Times New Roman" w:hAnsi="Helvetica" w:cs="Helvetica"/>
+          <w:color w:val="2D3B45"/>
+          <w:sz w:val="24"/>
+          <w:szCs w:val="24"/>
+        </w:rPr>
+        <w:t>Selu</w:t>
+      </w:r>
+      <w:proofErr w:type="spellEnd"/>
+      <w:r>
+        <w:rPr>
+          <w:rFonts w:ascii="Helvetica" w:eastAsia="Times New Roman" w:hAnsi="Helvetica" w:cs="Helvetica"/>
+          <w:color w:val="2D3B45"/>
+          <w:sz w:val="24"/>
+          <w:szCs w:val="24"/>
+        </w:rPr>
+        <w:t>, 100 Neurons</w:t>
+      </w:r>
+    </w:p>
+    <w:p>
+      <w:pPr>
+        <w:numPr>
+          <w:ilvl w:val="2"/>
+          <w:numId w:val="1"/>
+        </w:numPr>
+        <w:shd w:val="clear" w:color="auto" w:fill="FFFFFF"/>
+        <w:spacing w:before="100" w:beforeAutospacing="1" w:after="100" w:afterAutospacing="1" w:line="240" w:lineRule="auto"/>
+        <w:rPr>
+          <w:rFonts w:ascii="Helvetica" w:eastAsia="Times New Roman" w:hAnsi="Helvetica" w:cs="Helvetica"/>
+          <w:color w:val="2D3B45"/>
+          <w:sz w:val="24"/>
+          <w:szCs w:val="24"/>
+        </w:rPr>
+      </w:pPr>
+      <w:r>
+        <w:rPr>
+          <w:rFonts w:ascii="Helvetica" w:eastAsia="Times New Roman" w:hAnsi="Helvetica" w:cs="Helvetica"/>
+          <w:color w:val="2D3B45"/>
+          <w:sz w:val="24"/>
+          <w:szCs w:val="24"/>
+        </w:rPr>
+        <w:t xml:space="preserve">Layer 3: </w:t>
+      </w:r>
+      <w:proofErr w:type="spellStart"/>
+      <w:r>
+        <w:rPr>
+          <w:rFonts w:ascii="Helvetica" w:eastAsia="Times New Roman" w:hAnsi="Helvetica" w:cs="Helvetica"/>
+          <w:color w:val="2D3B45"/>
+          <w:sz w:val="24"/>
+          <w:szCs w:val="24"/>
+        </w:rPr>
+        <w:t>Selu</w:t>
+      </w:r>
+      <w:proofErr w:type="spellEnd"/>
+      <w:r>
+        <w:rPr>
+          <w:rFonts w:ascii="Helvetica" w:eastAsia="Times New Roman" w:hAnsi="Helvetica" w:cs="Helvetica"/>
+          <w:color w:val="2D3B45"/>
+          <w:sz w:val="24"/>
+          <w:szCs w:val="24"/>
+        </w:rPr>
+        <w:t>, 100 Neurons</w:t>
+      </w:r>
+    </w:p>
+    <w:p>
+      <w:pPr>
+        <w:numPr>
+          <w:ilvl w:val="1"/>
+          <w:numId w:val="1"/>
+        </w:numPr>
+        <w:shd w:val="clear" w:color="auto" w:fill="FFFFFF"/>
+        <w:spacing w:before="100" w:beforeAutospacing="1" w:after="100" w:afterAutospacing="1" w:line="240" w:lineRule="auto"/>
+        <w:rPr>
+          <w:rFonts w:ascii="Helvetica" w:eastAsia="Times New Roman" w:hAnsi="Helvetica" w:cs="Helvetica"/>
+          <w:color w:val="2D3B45"/>
+          <w:sz w:val="24"/>
+          <w:szCs w:val="24"/>
+        </w:rPr>
+      </w:pPr>
+      <w:r>
+        <w:rPr>
+          <w:rFonts w:ascii="Helvetica" w:eastAsia="Times New Roman" w:hAnsi="Helvetica" w:cs="Helvetica"/>
+          <w:color w:val="2D3B45"/>
+          <w:sz w:val="24"/>
+          <w:szCs w:val="24"/>
+        </w:rPr>
+        <w:t>Number of Epochs: 1000</w:t>
+      </w:r>
+    </w:p>
+    <w:p>
+      <w:pPr>
+        <w:numPr>
+          <w:ilvl w:val="1"/>
+          <w:numId w:val="1"/>
+        </w:numPr>
+        <w:shd w:val="clear" w:color="auto" w:fill="FFFFFF"/>
+        <w:spacing w:before="100" w:beforeAutospacing="1" w:after="100" w:afterAutospacing="1" w:line="240" w:lineRule="auto"/>
+        <w:rPr>
+          <w:rFonts w:ascii="Helvetica" w:eastAsia="Times New Roman" w:hAnsi="Helvetica" w:cs="Helvetica"/>
+          <w:color w:val="2D3B45"/>
+          <w:sz w:val="24"/>
+          <w:szCs w:val="24"/>
+        </w:rPr>
+      </w:pPr>
+      <w:r>
+        <w:rPr>
+          <w:rFonts w:ascii="Helvetica" w:eastAsia="Times New Roman" w:hAnsi="Helvetica" w:cs="Helvetica"/>
+          <w:color w:val="2D3B45"/>
+          <w:sz w:val="24"/>
+          <w:szCs w:val="24"/>
+        </w:rPr>
+        <w:t>Mini batch size: 60</w:t>
+      </w:r>
+    </w:p>
+    <w:p>
+      <w:pPr>
+        <w:numPr>
+          <w:ilvl w:val="1"/>
+          <w:numId w:val="1"/>
+        </w:numPr>
+        <w:shd w:val="clear" w:color="auto" w:fill="FFFFFF"/>
+        <w:spacing w:before="100" w:beforeAutospacing="1" w:after="100" w:afterAutospacing="1" w:line="240" w:lineRule="auto"/>
+        <w:rPr>
+          <w:rFonts w:ascii="Helvetica" w:eastAsia="Times New Roman" w:hAnsi="Helvetica" w:cs="Helvetica"/>
+          <w:color w:val="2D3B45"/>
+          <w:sz w:val="24"/>
+          <w:szCs w:val="24"/>
+        </w:rPr>
+      </w:pPr>
+      <w:r>
+        <w:rPr>
+          <w:rFonts w:ascii="Helvetica" w:eastAsia="Times New Roman" w:hAnsi="Helvetica" w:cs="Helvetica"/>
+          <w:color w:val="2D3B45"/>
+          <w:sz w:val="24"/>
+          <w:szCs w:val="24"/>
+        </w:rPr>
+        <w:t>Accuracies obtained: 10.22%</w:t>
+      </w:r>
+    </w:p>
+    <w:p>
+      <w:pPr>
+        <w:numPr>
+          <w:ilvl w:val="0"/>
+          <w:numId w:val="1"/>
+        </w:numPr>
+        <w:shd w:val="clear" w:color="auto" w:fill="FFFFFF"/>
+        <w:spacing w:before="100" w:beforeAutospacing="1" w:after="100" w:afterAutospacing="1" w:line="240" w:lineRule="auto"/>
+        <w:rPr>
+          <w:rFonts w:ascii="Helvetica" w:eastAsia="Times New Roman" w:hAnsi="Helvetica" w:cs="Helvetica"/>
+          <w:color w:val="2D3B45"/>
+          <w:sz w:val="24"/>
+          <w:szCs w:val="24"/>
+        </w:rPr>
+      </w:pPr>
+      <w:r>
+        <w:rPr>
+          <w:rFonts w:ascii="Helvetica" w:eastAsia="Times New Roman" w:hAnsi="Helvetica" w:cs="Helvetica"/>
+          <w:color w:val="2D3B45"/>
+          <w:sz w:val="24"/>
+          <w:szCs w:val="24"/>
+        </w:rPr>
+        <w:t>Experiment 13</w:t>
+      </w:r>
+    </w:p>
+    <w:p>
+      <w:pPr>
+        <w:numPr>
+          <w:ilvl w:val="1"/>
+          <w:numId w:val="1"/>
+        </w:numPr>
+        <w:shd w:val="clear" w:color="auto" w:fill="FFFFFF"/>
+        <w:spacing w:before="100" w:beforeAutospacing="1" w:after="100" w:afterAutospacing="1" w:line="240" w:lineRule="auto"/>
+        <w:rPr>
+          <w:rFonts w:ascii="Helvetica" w:eastAsia="Times New Roman" w:hAnsi="Helvetica" w:cs="Helvetica"/>
+          <w:color w:val="2D3B45"/>
+          <w:sz w:val="24"/>
+          <w:szCs w:val="24"/>
+        </w:rPr>
+      </w:pPr>
+      <w:r>
+        <w:rPr>
+          <w:rFonts w:ascii="Helvetica" w:eastAsia="Times New Roman" w:hAnsi="Helvetica" w:cs="Helvetica"/>
+          <w:color w:val="2D3B45"/>
+          <w:sz w:val="24"/>
+          <w:szCs w:val="24"/>
+        </w:rPr>
+        <w:t>Number of Layers: 3 hidden layer(s)</w:t>
+      </w:r>
+    </w:p>
+    <w:p>
+      <w:pPr>
+        <w:numPr>
+          <w:ilvl w:val="1"/>
+          <w:numId w:val="1"/>
+        </w:numPr>
+        <w:shd w:val="clear" w:color="auto" w:fill="FFFFFF"/>
+        <w:spacing w:before="100" w:beforeAutospacing="1" w:after="100" w:afterAutospacing="1" w:line="240" w:lineRule="auto"/>
+        <w:rPr>
+          <w:rFonts w:ascii="Helvetica" w:eastAsia="Times New Roman" w:hAnsi="Helvetica" w:cs="Helvetica"/>
+          <w:color w:val="2D3B45"/>
+          <w:sz w:val="24"/>
+          <w:szCs w:val="24"/>
+        </w:rPr>
+      </w:pPr>
+      <w:r>
+        <w:rPr>
+          <w:rFonts w:ascii="Helvetica" w:eastAsia="Times New Roman" w:hAnsi="Helvetica" w:cs="Helvetica"/>
+          <w:color w:val="2D3B45"/>
+          <w:sz w:val="24"/>
+          <w:szCs w:val="24"/>
+        </w:rPr>
+        <w:t>Number of Neurons: 300</w:t>
+      </w:r>
+    </w:p>
+    <w:p>
+      <w:pPr>
+        <w:numPr>
+          <w:ilvl w:val="2"/>
+          <w:numId w:val="1"/>
+        </w:numPr>
+        <w:shd w:val="clear" w:color="auto" w:fill="FFFFFF"/>
+        <w:spacing w:before="100" w:beforeAutospacing="1" w:after="100" w:afterAutospacing="1" w:line="240" w:lineRule="auto"/>
+        <w:rPr>
+          <w:rFonts w:ascii="Helvetica" w:eastAsia="Times New Roman" w:hAnsi="Helvetica" w:cs="Helvetica"/>
+          <w:color w:val="2D3B45"/>
+          <w:sz w:val="24"/>
+          <w:szCs w:val="24"/>
+        </w:rPr>
+      </w:pPr>
+      <w:r>
+        <w:rPr>
+          <w:rFonts w:ascii="Helvetica" w:eastAsia="Times New Roman" w:hAnsi="Helvetica" w:cs="Helvetica"/>
+          <w:color w:val="2D3B45"/>
+          <w:sz w:val="24"/>
+          <w:szCs w:val="24"/>
+        </w:rPr>
+        <w:t>Layer 1: Sigmoid, 100 Neurons</w:t>
+      </w:r>
+    </w:p>
+    <w:p>
+      <w:pPr>
+        <w:numPr>
+          <w:ilvl w:val="2"/>
+          <w:numId w:val="1"/>
+        </w:numPr>
+        <w:shd w:val="clear" w:color="auto" w:fill="FFFFFF"/>
+        <w:spacing w:before="100" w:beforeAutospacing="1" w:after="100" w:afterAutospacing="1" w:line="240" w:lineRule="auto"/>
+        <w:rPr>
+          <w:rFonts w:ascii="Helvetica" w:eastAsia="Times New Roman" w:hAnsi="Helvetica" w:cs="Helvetica"/>
+          <w:color w:val="2D3B45"/>
+          <w:sz w:val="24"/>
+          <w:szCs w:val="24"/>
+        </w:rPr>
+      </w:pPr>
+      <w:r>
+        <w:rPr>
+          <w:rFonts w:ascii="Helvetica" w:eastAsia="Times New Roman" w:hAnsi="Helvetica" w:cs="Helvetica"/>
+          <w:color w:val="2D3B45"/>
+          <w:sz w:val="24"/>
+          <w:szCs w:val="24"/>
+        </w:rPr>
+        <w:t>Layer 2: Sigmoid, 100 Neurons</w:t>
+      </w:r>
+    </w:p>
+    <w:p>
+      <w:pPr>
+        <w:numPr>
+          <w:ilvl w:val="2"/>
+          <w:numId w:val="1"/>
+        </w:numPr>
+        <w:shd w:val="clear" w:color="auto" w:fill="FFFFFF"/>
+        <w:spacing w:before="100" w:beforeAutospacing="1" w:after="100" w:afterAutospacing="1" w:line="240" w:lineRule="auto"/>
+        <w:rPr>
+          <w:rFonts w:ascii="Helvetica" w:eastAsia="Times New Roman" w:hAnsi="Helvetica" w:cs="Helvetica"/>
+          <w:color w:val="2D3B45"/>
+          <w:sz w:val="24"/>
+          <w:szCs w:val="24"/>
+        </w:rPr>
+      </w:pPr>
+      <w:r>
+        <w:rPr>
+          <w:rFonts w:ascii="Helvetica" w:eastAsia="Times New Roman" w:hAnsi="Helvetica" w:cs="Helvetica"/>
+          <w:color w:val="2D3B45"/>
+          <w:sz w:val="24"/>
+          <w:szCs w:val="24"/>
+        </w:rPr>
+        <w:t>Layer 3: Sigmoid, 100 Neurons</w:t>
+      </w:r>
+    </w:p>
+    <w:p>
+      <w:pPr>
+        <w:numPr>
+          <w:ilvl w:val="1"/>
+          <w:numId w:val="1"/>
+        </w:numPr>
+        <w:shd w:val="clear" w:color="auto" w:fill="FFFFFF"/>
+        <w:spacing w:before="100" w:beforeAutospacing="1" w:after="100" w:afterAutospacing="1" w:line="240" w:lineRule="auto"/>
+        <w:rPr>
+          <w:rFonts w:ascii="Helvetica" w:eastAsia="Times New Roman" w:hAnsi="Helvetica" w:cs="Helvetica"/>
+          <w:color w:val="2D3B45"/>
+          <w:sz w:val="24"/>
+          <w:szCs w:val="24"/>
+        </w:rPr>
+      </w:pPr>
+      <w:r>
+        <w:rPr>
+          <w:rFonts w:ascii="Helvetica" w:eastAsia="Times New Roman" w:hAnsi="Helvetica" w:cs="Helvetica"/>
+          <w:color w:val="2D3B45"/>
+          <w:sz w:val="24"/>
+          <w:szCs w:val="24"/>
+        </w:rPr>
+        <w:t>Number of Epochs: 1000</w:t>
+      </w:r>
+    </w:p>
+    <w:p>
+      <w:pPr>
+        <w:numPr>
+          <w:ilvl w:val="1"/>
+          <w:numId w:val="1"/>
+        </w:numPr>
+        <w:shd w:val="clear" w:color="auto" w:fill="FFFFFF"/>
+        <w:spacing w:before="100" w:beforeAutospacing="1" w:after="100" w:afterAutospacing="1" w:line="240" w:lineRule="auto"/>
+        <w:rPr>
+          <w:rFonts w:ascii="Helvetica" w:eastAsia="Times New Roman" w:hAnsi="Helvetica" w:cs="Helvetica"/>
+          <w:color w:val="2D3B45"/>
+          <w:sz w:val="24"/>
+          <w:szCs w:val="24"/>
+        </w:rPr>
+      </w:pPr>
+      <w:r>
+        <w:rPr>
+          <w:rFonts w:ascii="Helvetica" w:eastAsia="Times New Roman" w:hAnsi="Helvetica" w:cs="Helvetica"/>
+          <w:color w:val="2D3B45"/>
+          <w:sz w:val="24"/>
+          <w:szCs w:val="24"/>
+        </w:rPr>
+        <w:t>Mini batch size: 50</w:t>
+      </w:r>
+    </w:p>
+    <w:p>
+      <w:pPr>
+        <w:numPr>
+          <w:ilvl w:val="1"/>
+          <w:numId w:val="1"/>
+        </w:numPr>
+        <w:shd w:val="clear" w:color="auto" w:fill="FFFFFF"/>
+        <w:spacing w:before="100" w:beforeAutospacing="1" w:after="100" w:afterAutospacing="1" w:line="240" w:lineRule="auto"/>
+        <w:rPr>
+          <w:rFonts w:ascii="Helvetica" w:eastAsia="Times New Roman" w:hAnsi="Helvetica" w:cs="Helvetica"/>
+          <w:color w:val="2D3B45"/>
+          <w:sz w:val="24"/>
+          <w:szCs w:val="24"/>
+        </w:rPr>
+      </w:pPr>
+      <w:r>
+        <w:rPr>
+          <w:rFonts w:ascii="Helvetica" w:eastAsia="Times New Roman" w:hAnsi="Helvetica" w:cs="Helvetica"/>
+          <w:color w:val="2D3B45"/>
+          <w:sz w:val="24"/>
+          <w:szCs w:val="24"/>
+        </w:rPr>
+        <w:t>Accuracies obtained: 87.03%</w:t>
+      </w:r>
+    </w:p>
+    <w:p>
+      <w:pPr>
+        <w:numPr>
+          <w:ilvl w:val="0"/>
+          <w:numId w:val="1"/>
+        </w:numPr>
+        <w:shd w:val="clear" w:color="auto" w:fill="FFFFFF"/>
+        <w:spacing w:before="100" w:beforeAutospacing="1" w:after="100" w:afterAutospacing="1" w:line="240" w:lineRule="auto"/>
+        <w:rPr>
+          <w:rFonts w:ascii="Helvetica" w:eastAsia="Times New Roman" w:hAnsi="Helvetica" w:cs="Helvetica"/>
+          <w:color w:val="2D3B45"/>
+          <w:sz w:val="24"/>
+          <w:szCs w:val="24"/>
+        </w:rPr>
+      </w:pPr>
+      <w:r>
+        <w:rPr>
+          <w:rFonts w:ascii="Helvetica" w:eastAsia="Times New Roman" w:hAnsi="Helvetica" w:cs="Helvetica"/>
+          <w:color w:val="2D3B45"/>
+          <w:sz w:val="24"/>
+          <w:szCs w:val="24"/>
+        </w:rPr>
+        <w:t>Experiment 14</w:t>
+      </w:r>
+    </w:p>
+    <w:p>
+      <w:pPr>
+        <w:numPr>
+          <w:ilvl w:val="1"/>
+          <w:numId w:val="1"/>
+        </w:numPr>
+        <w:shd w:val="clear" w:color="auto" w:fill="FFFFFF"/>
+        <w:spacing w:before="100" w:beforeAutospacing="1" w:after="100" w:afterAutospacing="1" w:line="240" w:lineRule="auto"/>
+        <w:rPr>
+          <w:rFonts w:ascii="Helvetica" w:eastAsia="Times New Roman" w:hAnsi="Helvetica" w:cs="Helvetica"/>
+          <w:color w:val="2D3B45"/>
+          <w:sz w:val="24"/>
+          <w:szCs w:val="24"/>
+        </w:rPr>
+      </w:pPr>
+      <w:r>
+        <w:rPr>
+          <w:rFonts w:ascii="Helvetica" w:eastAsia="Times New Roman" w:hAnsi="Helvetica" w:cs="Helvetica"/>
+          <w:color w:val="2D3B45"/>
+          <w:sz w:val="24"/>
+          <w:szCs w:val="24"/>
+        </w:rPr>
+        <w:t>Number of Layers: 3 hidden layer(s)</w:t>
+      </w:r>
+    </w:p>
+    <w:p>
+      <w:pPr>
+        <w:numPr>
+          <w:ilvl w:val="1"/>
+          <w:numId w:val="1"/>
+        </w:numPr>
+        <w:shd w:val="clear" w:color="auto" w:fill="FFFFFF"/>
+        <w:spacing w:before="100" w:beforeAutospacing="1" w:after="100" w:afterAutospacing="1" w:line="240" w:lineRule="auto"/>
+        <w:rPr>
+          <w:rFonts w:ascii="Helvetica" w:eastAsia="Times New Roman" w:hAnsi="Helvetica" w:cs="Helvetica"/>
+          <w:color w:val="2D3B45"/>
+          <w:sz w:val="24"/>
+          <w:szCs w:val="24"/>
+        </w:rPr>
+      </w:pPr>
+      <w:r>
+        <w:rPr>
+          <w:rFonts w:ascii="Helvetica" w:eastAsia="Times New Roman" w:hAnsi="Helvetica" w:cs="Helvetica"/>
+          <w:color w:val="2D3B45"/>
+          <w:sz w:val="24"/>
+          <w:szCs w:val="24"/>
+        </w:rPr>
+        <w:t>Number of Neurons: 300</w:t>
+      </w:r>
+    </w:p>
+    <w:p>
+      <w:pPr>
+        <w:numPr>
+          <w:ilvl w:val="2"/>
+          <w:numId w:val="1"/>
+        </w:numPr>
+        <w:shd w:val="clear" w:color="auto" w:fill="FFFFFF"/>
+        <w:spacing w:before="100" w:beforeAutospacing="1" w:after="100" w:afterAutospacing="1" w:line="240" w:lineRule="auto"/>
+        <w:rPr>
+          <w:rFonts w:ascii="Helvetica" w:eastAsia="Times New Roman" w:hAnsi="Helvetica" w:cs="Helvetica"/>
+          <w:color w:val="2D3B45"/>
+          <w:sz w:val="24"/>
+          <w:szCs w:val="24"/>
+        </w:rPr>
+      </w:pPr>
+      <w:r>
+        <w:rPr>
+          <w:rFonts w:ascii="Helvetica" w:eastAsia="Times New Roman" w:hAnsi="Helvetica" w:cs="Helvetica"/>
+          <w:color w:val="2D3B45"/>
+          <w:sz w:val="24"/>
+          <w:szCs w:val="24"/>
+        </w:rPr>
+        <w:t xml:space="preserve">Layer 1: </w:t>
+      </w:r>
+      <w:proofErr w:type="spellStart"/>
+      <w:r>
+        <w:rPr>
+          <w:rFonts w:ascii="Helvetica" w:eastAsia="Times New Roman" w:hAnsi="Helvetica" w:cs="Helvetica"/>
+          <w:color w:val="2D3B45"/>
+          <w:sz w:val="24"/>
+          <w:szCs w:val="24"/>
+        </w:rPr>
+        <w:t>Selu</w:t>
+      </w:r>
+      <w:proofErr w:type="spellEnd"/>
+      <w:r>
+        <w:rPr>
+          <w:rFonts w:ascii="Helvetica" w:eastAsia="Times New Roman" w:hAnsi="Helvetica" w:cs="Helvetica"/>
+          <w:color w:val="2D3B45"/>
+          <w:sz w:val="24"/>
+          <w:szCs w:val="24"/>
+        </w:rPr>
+        <w:t>, 100 Neurons</w:t>
+      </w:r>
+    </w:p>
+    <w:p>
+      <w:pPr>
+        <w:numPr>
+          <w:ilvl w:val="2"/>
+          <w:numId w:val="1"/>
+        </w:numPr>
+        <w:shd w:val="clear" w:color="auto" w:fill="FFFFFF"/>
+        <w:spacing w:before="100" w:beforeAutospacing="1" w:after="100" w:afterAutospacing="1" w:line="240" w:lineRule="auto"/>
+        <w:rPr>
+          <w:rFonts w:ascii="Helvetica" w:eastAsia="Times New Roman" w:hAnsi="Helvetica" w:cs="Helvetica"/>
+          <w:color w:val="2D3B45"/>
+          <w:sz w:val="24"/>
+          <w:szCs w:val="24"/>
+        </w:rPr>
+      </w:pPr>
+      <w:r>
+        <w:rPr>
+          <w:rFonts w:ascii="Helvetica" w:eastAsia="Times New Roman" w:hAnsi="Helvetica" w:cs="Helvetica"/>
+          <w:color w:val="2D3B45"/>
+          <w:sz w:val="24"/>
+          <w:szCs w:val="24"/>
+        </w:rPr>
+        <w:t xml:space="preserve">Layer 2: </w:t>
+      </w:r>
+      <w:proofErr w:type="spellStart"/>
+      <w:r>
+        <w:rPr>
+          <w:rFonts w:ascii="Helvetica" w:eastAsia="Times New Roman" w:hAnsi="Helvetica" w:cs="Helvetica"/>
+          <w:color w:val="2D3B45"/>
+          <w:sz w:val="24"/>
+          <w:szCs w:val="24"/>
+        </w:rPr>
+        <w:t>Selu</w:t>
+      </w:r>
+      <w:proofErr w:type="spellEnd"/>
+      <w:r>
+        <w:rPr>
+          <w:rFonts w:ascii="Helvetica" w:eastAsia="Times New Roman" w:hAnsi="Helvetica" w:cs="Helvetica"/>
+          <w:color w:val="2D3B45"/>
+          <w:sz w:val="24"/>
+          <w:szCs w:val="24"/>
+        </w:rPr>
+        <w:t>, 100 Neurons</w:t>
+      </w:r>
+    </w:p>
+    <w:p>
+      <w:pPr>
+        <w:numPr>
+          <w:ilvl w:val="2"/>
+          <w:numId w:val="1"/>
+        </w:numPr>
+        <w:shd w:val="clear" w:color="auto" w:fill="FFFFFF"/>
+        <w:spacing w:before="100" w:beforeAutospacing="1" w:after="100" w:afterAutospacing="1" w:line="240" w:lineRule="auto"/>
+        <w:rPr>
+          <w:rFonts w:ascii="Helvetica" w:eastAsia="Times New Roman" w:hAnsi="Helvetica" w:cs="Helvetica"/>
+          <w:color w:val="2D3B45"/>
+          <w:sz w:val="24"/>
+          <w:szCs w:val="24"/>
+        </w:rPr>
+      </w:pPr>
+      <w:r>
+        <w:rPr>
+          <w:rFonts w:ascii="Helvetica" w:eastAsia="Times New Roman" w:hAnsi="Helvetica" w:cs="Helvetica"/>
+          <w:color w:val="2D3B45"/>
+          <w:sz w:val="24"/>
+          <w:szCs w:val="24"/>
+        </w:rPr>
+        <w:t xml:space="preserve">Layer 3: </w:t>
+      </w:r>
+      <w:proofErr w:type="spellStart"/>
+      <w:r>
+        <w:rPr>
+          <w:rFonts w:ascii="Helvetica" w:eastAsia="Times New Roman" w:hAnsi="Helvetica" w:cs="Helvetica"/>
+          <w:color w:val="2D3B45"/>
+          <w:sz w:val="24"/>
+          <w:szCs w:val="24"/>
+        </w:rPr>
+        <w:t>Selu</w:t>
+      </w:r>
+      <w:proofErr w:type="spellEnd"/>
+      <w:r>
+        <w:rPr>
+          <w:rFonts w:ascii="Helvetica" w:eastAsia="Times New Roman" w:hAnsi="Helvetica" w:cs="Helvetica"/>
+          <w:color w:val="2D3B45"/>
+          <w:sz w:val="24"/>
+          <w:szCs w:val="24"/>
+        </w:rPr>
+        <w:t>, 100 Neurons</w:t>
+      </w:r>
+    </w:p>
+    <w:p>
+      <w:pPr>
+        <w:numPr>
+          <w:ilvl w:val="1"/>
+          <w:numId w:val="1"/>
+        </w:numPr>
+        <w:shd w:val="clear" w:color="auto" w:fill="FFFFFF"/>
+        <w:spacing w:before="100" w:beforeAutospacing="1" w:after="100" w:afterAutospacing="1" w:line="240" w:lineRule="auto"/>
+        <w:rPr>
+          <w:rFonts w:ascii="Helvetica" w:eastAsia="Times New Roman" w:hAnsi="Helvetica" w:cs="Helvetica"/>
+          <w:color w:val="2D3B45"/>
+          <w:sz w:val="24"/>
+          <w:szCs w:val="24"/>
+        </w:rPr>
+      </w:pPr>
+      <w:r>
+        <w:rPr>
+          <w:rFonts w:ascii="Helvetica" w:eastAsia="Times New Roman" w:hAnsi="Helvetica" w:cs="Helvetica"/>
+          <w:color w:val="2D3B45"/>
+          <w:sz w:val="24"/>
+          <w:szCs w:val="24"/>
+        </w:rPr>
+        <w:t>Number of Epochs: 1000</w:t>
+      </w:r>
+    </w:p>
+    <w:p>
+      <w:pPr>
+        <w:numPr>
+          <w:ilvl w:val="1"/>
+          <w:numId w:val="1"/>
+        </w:numPr>
+        <w:shd w:val="clear" w:color="auto" w:fill="FFFFFF"/>
+        <w:spacing w:before="100" w:beforeAutospacing="1" w:after="100" w:afterAutospacing="1" w:line="240" w:lineRule="auto"/>
+        <w:rPr>
+          <w:rFonts w:ascii="Helvetica" w:eastAsia="Times New Roman" w:hAnsi="Helvetica" w:cs="Helvetica"/>
+          <w:color w:val="2D3B45"/>
+          <w:sz w:val="24"/>
+          <w:szCs w:val="24"/>
+        </w:rPr>
+      </w:pPr>
+      <w:r>
+        <w:rPr>
+          <w:rFonts w:ascii="Helvetica" w:eastAsia="Times New Roman" w:hAnsi="Helvetica" w:cs="Helvetica"/>
+          <w:color w:val="2D3B45"/>
+          <w:sz w:val="24"/>
+          <w:szCs w:val="24"/>
+        </w:rPr>
+        <w:t xml:space="preserve">Mini batch size: </w:t>
+      </w:r>
+      <w:r>
+        <w:rPr>
+          <w:rFonts w:ascii="Helvetica" w:eastAsia="Times New Roman" w:hAnsi="Helvetica" w:cs="Helvetica"/>
+          <w:color w:val="2D3B45"/>
+          <w:sz w:val="24"/>
+          <w:szCs w:val="24"/>
+        </w:rPr>
+        <w:t>2</w:t>
+      </w:r>
+      <w:r>
+        <w:rPr>
+          <w:rFonts w:ascii="Helvetica" w:eastAsia="Times New Roman" w:hAnsi="Helvetica" w:cs="Helvetica"/>
+          <w:color w:val="2D3B45"/>
+          <w:sz w:val="24"/>
+          <w:szCs w:val="24"/>
+        </w:rPr>
+        <w:t>50</w:t>
+      </w:r>
+    </w:p>
+    <w:p>
+      <w:pPr>
+        <w:numPr>
+          <w:ilvl w:val="1"/>
+          <w:numId w:val="1"/>
+        </w:numPr>
+        <w:shd w:val="clear" w:color="auto" w:fill="FFFFFF"/>
+        <w:spacing w:before="100" w:beforeAutospacing="1" w:after="100" w:afterAutospacing="1" w:line="240" w:lineRule="auto"/>
+        <w:rPr>
+          <w:rFonts w:ascii="Helvetica" w:eastAsia="Times New Roman" w:hAnsi="Helvetica" w:cs="Helvetica"/>
+          <w:color w:val="2D3B45"/>
+          <w:sz w:val="24"/>
+          <w:szCs w:val="24"/>
+        </w:rPr>
+      </w:pPr>
+      <w:r>
+        <w:rPr>
+          <w:rFonts w:ascii="Helvetica" w:eastAsia="Times New Roman" w:hAnsi="Helvetica" w:cs="Helvetica"/>
+          <w:color w:val="2D3B45"/>
+          <w:sz w:val="24"/>
+          <w:szCs w:val="24"/>
+        </w:rPr>
+        <w:t xml:space="preserve">Accuracies obtained: </w:t>
+      </w:r>
+      <w:r>
+        <w:rPr>
+          <w:rFonts w:ascii="Helvetica" w:eastAsia="Times New Roman" w:hAnsi="Helvetica" w:cs="Helvetica"/>
+          <w:color w:val="2D3B45"/>
+          <w:sz w:val="24"/>
+          <w:szCs w:val="24"/>
+        </w:rPr>
+        <w:t>9</w:t>
+      </w:r>
+      <w:r>
+        <w:rPr>
+          <w:rFonts w:ascii="Helvetica" w:eastAsia="Times New Roman" w:hAnsi="Helvetica" w:cs="Helvetica"/>
+          <w:color w:val="2D3B45"/>
+          <w:sz w:val="24"/>
+          <w:szCs w:val="24"/>
+        </w:rPr>
+        <w:t>.</w:t>
+      </w:r>
+      <w:r>
+        <w:rPr>
+          <w:rFonts w:ascii="Helvetica" w:eastAsia="Times New Roman" w:hAnsi="Helvetica" w:cs="Helvetica"/>
+          <w:color w:val="2D3B45"/>
+          <w:sz w:val="24"/>
+          <w:szCs w:val="24"/>
+        </w:rPr>
+        <w:t>18</w:t>
+      </w:r>
+      <w:r>
+        <w:rPr>
+          <w:rFonts w:ascii="Helvetica" w:eastAsia="Times New Roman" w:hAnsi="Helvetica" w:cs="Helvetica"/>
+          <w:color w:val="2D3B45"/>
+          <w:sz w:val="24"/>
+          <w:szCs w:val="24"/>
+        </w:rPr>
+        <w:t>%</w:t>
+      </w:r>
+    </w:p>
+    <w:p>
+      <w:pPr>
+        <w:numPr>
+          <w:ilvl w:val="0"/>
+          <w:numId w:val="1"/>
+        </w:numPr>
+        <w:shd w:val="clear" w:color="auto" w:fill="FFFFFF"/>
+        <w:spacing w:before="100" w:beforeAutospacing="1" w:after="100" w:afterAutospacing="1" w:line="240" w:lineRule="auto"/>
+        <w:rPr>
+          <w:rFonts w:ascii="Helvetica" w:eastAsia="Times New Roman" w:hAnsi="Helvetica" w:cs="Helvetica"/>
+          <w:color w:val="2D3B45"/>
+          <w:sz w:val="24"/>
+          <w:szCs w:val="24"/>
+        </w:rPr>
+      </w:pPr>
+      <w:r>
+        <w:rPr>
+          <w:rFonts w:ascii="Helvetica" w:eastAsia="Times New Roman" w:hAnsi="Helvetica" w:cs="Helvetica"/>
+          <w:color w:val="2D3B45"/>
+          <w:sz w:val="24"/>
+          <w:szCs w:val="24"/>
+        </w:rPr>
+        <w:t>Experiment 15</w:t>
+      </w:r>
+    </w:p>
+    <w:p>
+      <w:pPr>
+        <w:numPr>
+          <w:ilvl w:val="1"/>
+          <w:numId w:val="1"/>
+        </w:numPr>
+        <w:shd w:val="clear" w:color="auto" w:fill="FFFFFF"/>
+        <w:spacing w:before="100" w:beforeAutospacing="1" w:after="100" w:afterAutospacing="1" w:line="240" w:lineRule="auto"/>
+        <w:rPr>
+          <w:rFonts w:ascii="Helvetica" w:eastAsia="Times New Roman" w:hAnsi="Helvetica" w:cs="Helvetica"/>
+          <w:color w:val="2D3B45"/>
+          <w:sz w:val="24"/>
+          <w:szCs w:val="24"/>
+        </w:rPr>
+      </w:pPr>
+      <w:r>
+        <w:rPr>
+          <w:rFonts w:ascii="Helvetica" w:eastAsia="Times New Roman" w:hAnsi="Helvetica" w:cs="Helvetica"/>
+          <w:color w:val="2D3B45"/>
+          <w:sz w:val="24"/>
+          <w:szCs w:val="24"/>
+        </w:rPr>
+        <w:t>Number of Layers: 3 hidden layer(s)</w:t>
+      </w:r>
+    </w:p>
+    <w:p>
+      <w:pPr>
+        <w:numPr>
+          <w:ilvl w:val="1"/>
+          <w:numId w:val="1"/>
+        </w:numPr>
+        <w:shd w:val="clear" w:color="auto" w:fill="FFFFFF"/>
+        <w:spacing w:before="100" w:beforeAutospacing="1" w:after="100" w:afterAutospacing="1" w:line="240" w:lineRule="auto"/>
+        <w:rPr>
+          <w:rFonts w:ascii="Helvetica" w:eastAsia="Times New Roman" w:hAnsi="Helvetica" w:cs="Helvetica"/>
+          <w:color w:val="2D3B45"/>
+          <w:sz w:val="24"/>
+          <w:szCs w:val="24"/>
+        </w:rPr>
+      </w:pPr>
+      <w:r>
+        <w:rPr>
+          <w:rFonts w:ascii="Helvetica" w:eastAsia="Times New Roman" w:hAnsi="Helvetica" w:cs="Helvetica"/>
+          <w:color w:val="2D3B45"/>
+          <w:sz w:val="24"/>
+          <w:szCs w:val="24"/>
+        </w:rPr>
+        <w:t>Number of Neurons: 300</w:t>
+      </w:r>
+    </w:p>
+    <w:p>
+      <w:pPr>
+        <w:numPr>
+          <w:ilvl w:val="2"/>
+          <w:numId w:val="1"/>
+        </w:numPr>
+        <w:shd w:val="clear" w:color="auto" w:fill="FFFFFF"/>
+        <w:spacing w:before="100" w:beforeAutospacing="1" w:after="100" w:afterAutospacing="1" w:line="240" w:lineRule="auto"/>
+        <w:rPr>
+          <w:rFonts w:ascii="Helvetica" w:eastAsia="Times New Roman" w:hAnsi="Helvetica" w:cs="Helvetica"/>
+          <w:color w:val="2D3B45"/>
+          <w:sz w:val="24"/>
+          <w:szCs w:val="24"/>
+        </w:rPr>
+      </w:pPr>
+      <w:r>
+        <w:rPr>
+          <w:rFonts w:ascii="Helvetica" w:eastAsia="Times New Roman" w:hAnsi="Helvetica" w:cs="Helvetica"/>
+          <w:color w:val="2D3B45"/>
+          <w:sz w:val="24"/>
+          <w:szCs w:val="24"/>
+        </w:rPr>
+        <w:t>Layer 1: Sigmoid, 50 Neurons</w:t>
+      </w:r>
+    </w:p>
+    <w:p>
+      <w:pPr>
+        <w:numPr>
+          <w:ilvl w:val="2"/>
+          <w:numId w:val="1"/>
+        </w:numPr>
+        <w:shd w:val="clear" w:color="auto" w:fill="FFFFFF"/>
+        <w:spacing w:before="100" w:beforeAutospacing="1" w:after="100" w:afterAutospacing="1" w:line="240" w:lineRule="auto"/>
+        <w:rPr>
+          <w:rFonts w:ascii="Helvetica" w:eastAsia="Times New Roman" w:hAnsi="Helvetica" w:cs="Helvetica"/>
+          <w:color w:val="2D3B45"/>
+          <w:sz w:val="24"/>
+          <w:szCs w:val="24"/>
+        </w:rPr>
+      </w:pPr>
+      <w:r>
+        <w:rPr>
+          <w:rFonts w:ascii="Helvetica" w:eastAsia="Times New Roman" w:hAnsi="Helvetica" w:cs="Helvetica"/>
+          <w:color w:val="2D3B45"/>
+          <w:sz w:val="24"/>
+          <w:szCs w:val="24"/>
+        </w:rPr>
+        <w:t>Layer 2: Sigmoid, 200 Neurons</w:t>
+      </w:r>
+    </w:p>
+    <w:p>
+      <w:pPr>
+        <w:numPr>
+          <w:ilvl w:val="2"/>
+          <w:numId w:val="1"/>
+        </w:numPr>
+        <w:shd w:val="clear" w:color="auto" w:fill="FFFFFF"/>
+        <w:spacing w:before="100" w:beforeAutospacing="1" w:after="100" w:afterAutospacing="1" w:line="240" w:lineRule="auto"/>
+        <w:rPr>
+          <w:rFonts w:ascii="Helvetica" w:eastAsia="Times New Roman" w:hAnsi="Helvetica" w:cs="Helvetica"/>
+          <w:color w:val="2D3B45"/>
+          <w:sz w:val="24"/>
+          <w:szCs w:val="24"/>
+        </w:rPr>
+      </w:pPr>
+      <w:r>
+        <w:rPr>
+          <w:rFonts w:ascii="Helvetica" w:eastAsia="Times New Roman" w:hAnsi="Helvetica" w:cs="Helvetica"/>
+          <w:color w:val="2D3B45"/>
+          <w:sz w:val="24"/>
+          <w:szCs w:val="24"/>
+        </w:rPr>
+        <w:lastRenderedPageBreak/>
+        <w:t>Layer 3: Sigmoid, 50 Neurons</w:t>
+      </w:r>
+    </w:p>
+    <w:p>
+      <w:pPr>
+        <w:numPr>
+          <w:ilvl w:val="1"/>
+          <w:numId w:val="1"/>
+        </w:numPr>
+        <w:shd w:val="clear" w:color="auto" w:fill="FFFFFF"/>
+        <w:spacing w:before="100" w:beforeAutospacing="1" w:after="100" w:afterAutospacing="1" w:line="240" w:lineRule="auto"/>
+        <w:rPr>
+          <w:rFonts w:ascii="Helvetica" w:eastAsia="Times New Roman" w:hAnsi="Helvetica" w:cs="Helvetica"/>
+          <w:color w:val="2D3B45"/>
+          <w:sz w:val="24"/>
+          <w:szCs w:val="24"/>
+        </w:rPr>
+      </w:pPr>
+      <w:r>
+        <w:rPr>
+          <w:rFonts w:ascii="Helvetica" w:eastAsia="Times New Roman" w:hAnsi="Helvetica" w:cs="Helvetica"/>
+          <w:color w:val="2D3B45"/>
+          <w:sz w:val="24"/>
+          <w:szCs w:val="24"/>
+        </w:rPr>
+        <w:t>Number of Epochs: 1000</w:t>
+      </w:r>
+    </w:p>
+    <w:p>
+      <w:pPr>
+        <w:numPr>
+          <w:ilvl w:val="1"/>
+          <w:numId w:val="1"/>
+        </w:numPr>
+        <w:shd w:val="clear" w:color="auto" w:fill="FFFFFF"/>
+        <w:spacing w:before="100" w:beforeAutospacing="1" w:after="100" w:afterAutospacing="1" w:line="240" w:lineRule="auto"/>
+        <w:rPr>
+          <w:rFonts w:ascii="Helvetica" w:eastAsia="Times New Roman" w:hAnsi="Helvetica" w:cs="Helvetica"/>
+          <w:color w:val="2D3B45"/>
+          <w:sz w:val="24"/>
+          <w:szCs w:val="24"/>
+        </w:rPr>
+      </w:pPr>
+      <w:r>
+        <w:rPr>
+          <w:rFonts w:ascii="Helvetica" w:eastAsia="Times New Roman" w:hAnsi="Helvetica" w:cs="Helvetica"/>
+          <w:color w:val="2D3B45"/>
+          <w:sz w:val="24"/>
+          <w:szCs w:val="24"/>
+        </w:rPr>
+        <w:t>Mini batch size: 50</w:t>
+      </w:r>
+    </w:p>
+    <w:p>
+      <w:pPr>
+        <w:numPr>
+          <w:ilvl w:val="1"/>
+          <w:numId w:val="1"/>
+        </w:numPr>
+        <w:shd w:val="clear" w:color="auto" w:fill="FFFFFF"/>
+        <w:spacing w:before="100" w:beforeAutospacing="1" w:after="100" w:afterAutospacing="1" w:line="240" w:lineRule="auto"/>
+        <w:rPr>
+          <w:rFonts w:ascii="Helvetica" w:eastAsia="Times New Roman" w:hAnsi="Helvetica" w:cs="Helvetica"/>
+          <w:color w:val="2D3B45"/>
+          <w:sz w:val="24"/>
+          <w:szCs w:val="24"/>
+        </w:rPr>
+      </w:pPr>
+      <w:r>
+        <w:rPr>
+          <w:rFonts w:ascii="Helvetica" w:eastAsia="Times New Roman" w:hAnsi="Helvetica" w:cs="Helvetica"/>
+          <w:color w:val="2D3B45"/>
+          <w:sz w:val="24"/>
+          <w:szCs w:val="24"/>
+        </w:rPr>
+        <w:t>Accuracies obtained: 89.11%</w:t>
+      </w:r>
+    </w:p>
+    <w:p>
+      <w:pPr>
+        <w:numPr>
+          <w:ilvl w:val="0"/>
+          <w:numId w:val="1"/>
+        </w:numPr>
+        <w:shd w:val="clear" w:color="auto" w:fill="FFFFFF"/>
+        <w:spacing w:before="100" w:beforeAutospacing="1" w:after="100" w:afterAutospacing="1" w:line="240" w:lineRule="auto"/>
+        <w:rPr>
+          <w:rFonts w:ascii="Helvetica" w:eastAsia="Times New Roman" w:hAnsi="Helvetica" w:cs="Helvetica"/>
+          <w:color w:val="2D3B45"/>
+          <w:sz w:val="24"/>
+          <w:szCs w:val="24"/>
+        </w:rPr>
+      </w:pPr>
+      <w:r>
+        <w:rPr>
+          <w:rFonts w:ascii="Helvetica" w:eastAsia="Times New Roman" w:hAnsi="Helvetica" w:cs="Helvetica"/>
+          <w:color w:val="2D3B45"/>
+          <w:sz w:val="24"/>
+          <w:szCs w:val="24"/>
+        </w:rPr>
+        <w:t>Experiment 16</w:t>
+      </w:r>
+    </w:p>
+    <w:p>
+      <w:pPr>
+        <w:numPr>
+          <w:ilvl w:val="1"/>
+          <w:numId w:val="1"/>
+        </w:numPr>
+        <w:shd w:val="clear" w:color="auto" w:fill="FFFFFF"/>
+        <w:spacing w:before="100" w:beforeAutospacing="1" w:after="100" w:afterAutospacing="1" w:line="240" w:lineRule="auto"/>
+        <w:rPr>
+          <w:rFonts w:ascii="Helvetica" w:eastAsia="Times New Roman" w:hAnsi="Helvetica" w:cs="Helvetica"/>
+          <w:color w:val="2D3B45"/>
+          <w:sz w:val="24"/>
+          <w:szCs w:val="24"/>
+        </w:rPr>
+      </w:pPr>
+      <w:r>
+        <w:rPr>
+          <w:rFonts w:ascii="Helvetica" w:eastAsia="Times New Roman" w:hAnsi="Helvetica" w:cs="Helvetica"/>
+          <w:color w:val="2D3B45"/>
+          <w:sz w:val="24"/>
+          <w:szCs w:val="24"/>
+        </w:rPr>
+        <w:t>Number of Layers: 3 hidden layer(s)</w:t>
+      </w:r>
+    </w:p>
+    <w:p>
+      <w:pPr>
+        <w:numPr>
+          <w:ilvl w:val="1"/>
+          <w:numId w:val="1"/>
+        </w:numPr>
+        <w:shd w:val="clear" w:color="auto" w:fill="FFFFFF"/>
+        <w:spacing w:before="100" w:beforeAutospacing="1" w:after="100" w:afterAutospacing="1" w:line="240" w:lineRule="auto"/>
+        <w:rPr>
+          <w:rFonts w:ascii="Helvetica" w:eastAsia="Times New Roman" w:hAnsi="Helvetica" w:cs="Helvetica"/>
+          <w:color w:val="2D3B45"/>
+          <w:sz w:val="24"/>
+          <w:szCs w:val="24"/>
+        </w:rPr>
+      </w:pPr>
+      <w:r>
+        <w:rPr>
+          <w:rFonts w:ascii="Helvetica" w:eastAsia="Times New Roman" w:hAnsi="Helvetica" w:cs="Helvetica"/>
+          <w:color w:val="2D3B45"/>
+          <w:sz w:val="24"/>
+          <w:szCs w:val="24"/>
+        </w:rPr>
+        <w:t>Number of Neurons: 150</w:t>
+      </w:r>
+    </w:p>
+    <w:p>
+      <w:pPr>
+        <w:numPr>
+          <w:ilvl w:val="2"/>
+          <w:numId w:val="1"/>
+        </w:numPr>
+        <w:shd w:val="clear" w:color="auto" w:fill="FFFFFF"/>
+        <w:spacing w:before="100" w:beforeAutospacing="1" w:after="100" w:afterAutospacing="1" w:line="240" w:lineRule="auto"/>
+        <w:rPr>
+          <w:rFonts w:ascii="Helvetica" w:eastAsia="Times New Roman" w:hAnsi="Helvetica" w:cs="Helvetica"/>
+          <w:color w:val="2D3B45"/>
+          <w:sz w:val="24"/>
+          <w:szCs w:val="24"/>
+        </w:rPr>
+      </w:pPr>
+      <w:r>
+        <w:rPr>
+          <w:rFonts w:ascii="Helvetica" w:eastAsia="Times New Roman" w:hAnsi="Helvetica" w:cs="Helvetica"/>
+          <w:color w:val="2D3B45"/>
+          <w:sz w:val="24"/>
+          <w:szCs w:val="24"/>
+        </w:rPr>
+        <w:t>Layer 1: Sigmoid, 50 Neurons</w:t>
+      </w:r>
+    </w:p>
+    <w:p>
+      <w:pPr>
+        <w:numPr>
+          <w:ilvl w:val="2"/>
+          <w:numId w:val="1"/>
+        </w:numPr>
+        <w:shd w:val="clear" w:color="auto" w:fill="FFFFFF"/>
+        <w:spacing w:before="100" w:beforeAutospacing="1" w:after="100" w:afterAutospacing="1" w:line="240" w:lineRule="auto"/>
+        <w:rPr>
+          <w:rFonts w:ascii="Helvetica" w:eastAsia="Times New Roman" w:hAnsi="Helvetica" w:cs="Helvetica"/>
+          <w:color w:val="2D3B45"/>
+          <w:sz w:val="24"/>
+          <w:szCs w:val="24"/>
+        </w:rPr>
+      </w:pPr>
+      <w:r>
+        <w:rPr>
+          <w:rFonts w:ascii="Helvetica" w:eastAsia="Times New Roman" w:hAnsi="Helvetica" w:cs="Helvetica"/>
+          <w:color w:val="2D3B45"/>
+          <w:sz w:val="24"/>
+          <w:szCs w:val="24"/>
+        </w:rPr>
+        <w:t>Layer 2: Sigmoid, 50 Neurons</w:t>
+      </w:r>
+    </w:p>
+    <w:p>
+      <w:pPr>
+        <w:numPr>
+          <w:ilvl w:val="2"/>
+          <w:numId w:val="1"/>
+        </w:numPr>
+        <w:shd w:val="clear" w:color="auto" w:fill="FFFFFF"/>
+        <w:spacing w:before="100" w:beforeAutospacing="1" w:after="100" w:afterAutospacing="1" w:line="240" w:lineRule="auto"/>
+        <w:rPr>
+          <w:rFonts w:ascii="Helvetica" w:eastAsia="Times New Roman" w:hAnsi="Helvetica" w:cs="Helvetica"/>
+          <w:color w:val="2D3B45"/>
+          <w:sz w:val="24"/>
+          <w:szCs w:val="24"/>
+        </w:rPr>
+      </w:pPr>
+      <w:r>
+        <w:rPr>
+          <w:rFonts w:ascii="Helvetica" w:eastAsia="Times New Roman" w:hAnsi="Helvetica" w:cs="Helvetica"/>
+          <w:color w:val="2D3B45"/>
+          <w:sz w:val="24"/>
+          <w:szCs w:val="24"/>
+        </w:rPr>
+        <w:t>Layer 3: Sigmoid, 50 Neurons</w:t>
+      </w:r>
+    </w:p>
+    <w:p>
+      <w:pPr>
+        <w:numPr>
+          <w:ilvl w:val="1"/>
+          <w:numId w:val="1"/>
+        </w:numPr>
+        <w:shd w:val="clear" w:color="auto" w:fill="FFFFFF"/>
+        <w:spacing w:before="100" w:beforeAutospacing="1" w:after="100" w:afterAutospacing="1" w:line="240" w:lineRule="auto"/>
+        <w:rPr>
+          <w:rFonts w:ascii="Helvetica" w:eastAsia="Times New Roman" w:hAnsi="Helvetica" w:cs="Helvetica"/>
+          <w:color w:val="2D3B45"/>
+          <w:sz w:val="24"/>
+          <w:szCs w:val="24"/>
+        </w:rPr>
+      </w:pPr>
+      <w:r>
+        <w:rPr>
+          <w:rFonts w:ascii="Helvetica" w:eastAsia="Times New Roman" w:hAnsi="Helvetica" w:cs="Helvetica"/>
+          <w:color w:val="2D3B45"/>
+          <w:sz w:val="24"/>
+          <w:szCs w:val="24"/>
+        </w:rPr>
+        <w:t>Number of Epochs: 1000</w:t>
+      </w:r>
+    </w:p>
+    <w:p>
+      <w:pPr>
+        <w:numPr>
+          <w:ilvl w:val="1"/>
+          <w:numId w:val="1"/>
+        </w:numPr>
+        <w:shd w:val="clear" w:color="auto" w:fill="FFFFFF"/>
+        <w:spacing w:before="100" w:beforeAutospacing="1" w:after="100" w:afterAutospacing="1" w:line="240" w:lineRule="auto"/>
+        <w:rPr>
+          <w:rFonts w:ascii="Helvetica" w:eastAsia="Times New Roman" w:hAnsi="Helvetica" w:cs="Helvetica"/>
+          <w:color w:val="2D3B45"/>
+          <w:sz w:val="24"/>
+          <w:szCs w:val="24"/>
+        </w:rPr>
+      </w:pPr>
+      <w:r>
+        <w:rPr>
+          <w:rFonts w:ascii="Helvetica" w:eastAsia="Times New Roman" w:hAnsi="Helvetica" w:cs="Helvetica"/>
+          <w:color w:val="2D3B45"/>
+          <w:sz w:val="24"/>
+          <w:szCs w:val="24"/>
+        </w:rPr>
+        <w:t>Mini batch size: 50</w:t>
+      </w:r>
+    </w:p>
+    <w:p>
+      <w:pPr>
+        <w:numPr>
+          <w:ilvl w:val="1"/>
+          <w:numId w:val="1"/>
+        </w:numPr>
+        <w:shd w:val="clear" w:color="auto" w:fill="FFFFFF"/>
+        <w:spacing w:before="100" w:beforeAutospacing="1" w:after="100" w:afterAutospacing="1" w:line="240" w:lineRule="auto"/>
+        <w:rPr>
+          <w:rFonts w:ascii="Helvetica" w:eastAsia="Times New Roman" w:hAnsi="Helvetica" w:cs="Helvetica"/>
+          <w:color w:val="2D3B45"/>
+          <w:sz w:val="24"/>
+          <w:szCs w:val="24"/>
+        </w:rPr>
+      </w:pPr>
+      <w:r>
+        <w:rPr>
+          <w:rFonts w:ascii="Helvetica" w:eastAsia="Times New Roman" w:hAnsi="Helvetica" w:cs="Helvetica"/>
+          <w:color w:val="2D3B45"/>
+          <w:sz w:val="24"/>
+          <w:szCs w:val="24"/>
+        </w:rPr>
+        <w:t>Accuracies obtained: 88.07%</w:t>
+      </w:r>
+    </w:p>
+    <w:p>
+      <w:pPr>
+        <w:numPr>
+          <w:ilvl w:val="0"/>
+          <w:numId w:val="1"/>
+        </w:numPr>
+        <w:shd w:val="clear" w:color="auto" w:fill="FFFFFF"/>
+        <w:spacing w:before="100" w:beforeAutospacing="1" w:after="100" w:afterAutospacing="1" w:line="240" w:lineRule="auto"/>
+        <w:rPr>
+          <w:rFonts w:ascii="Helvetica" w:eastAsia="Times New Roman" w:hAnsi="Helvetica" w:cs="Helvetica"/>
+          <w:color w:val="2D3B45"/>
+          <w:sz w:val="24"/>
+          <w:szCs w:val="24"/>
+        </w:rPr>
+      </w:pPr>
+      <w:r>
+        <w:rPr>
+          <w:rFonts w:ascii="Helvetica" w:eastAsia="Times New Roman" w:hAnsi="Helvetica" w:cs="Helvetica"/>
+          <w:color w:val="2D3B45"/>
+          <w:sz w:val="24"/>
+          <w:szCs w:val="24"/>
+        </w:rPr>
+        <w:t>Experiment 17</w:t>
+      </w:r>
+    </w:p>
+    <w:p>
+      <w:pPr>
+        <w:numPr>
+          <w:ilvl w:val="1"/>
+          <w:numId w:val="1"/>
+        </w:numPr>
+        <w:shd w:val="clear" w:color="auto" w:fill="FFFFFF"/>
+        <w:spacing w:before="100" w:beforeAutospacing="1" w:after="100" w:afterAutospacing="1" w:line="240" w:lineRule="auto"/>
+        <w:rPr>
+          <w:rFonts w:ascii="Helvetica" w:eastAsia="Times New Roman" w:hAnsi="Helvetica" w:cs="Helvetica"/>
+          <w:color w:val="2D3B45"/>
+          <w:sz w:val="24"/>
+          <w:szCs w:val="24"/>
+        </w:rPr>
+      </w:pPr>
+      <w:r>
+        <w:rPr>
+          <w:rFonts w:ascii="Helvetica" w:eastAsia="Times New Roman" w:hAnsi="Helvetica" w:cs="Helvetica"/>
+          <w:color w:val="2D3B45"/>
+          <w:sz w:val="24"/>
+          <w:szCs w:val="24"/>
+        </w:rPr>
+        <w:t>Number of Layers: 3 hidden layer(s)</w:t>
+      </w:r>
+    </w:p>
+    <w:p>
+      <w:pPr>
+        <w:numPr>
+          <w:ilvl w:val="1"/>
+          <w:numId w:val="1"/>
+        </w:numPr>
+        <w:shd w:val="clear" w:color="auto" w:fill="FFFFFF"/>
+        <w:spacing w:before="100" w:beforeAutospacing="1" w:after="100" w:afterAutospacing="1" w:line="240" w:lineRule="auto"/>
+        <w:rPr>
+          <w:rFonts w:ascii="Helvetica" w:eastAsia="Times New Roman" w:hAnsi="Helvetica" w:cs="Helvetica"/>
+          <w:color w:val="2D3B45"/>
+          <w:sz w:val="24"/>
+          <w:szCs w:val="24"/>
+        </w:rPr>
+      </w:pPr>
+      <w:r>
+        <w:rPr>
+          <w:rFonts w:ascii="Helvetica" w:eastAsia="Times New Roman" w:hAnsi="Helvetica" w:cs="Helvetica"/>
+          <w:color w:val="2D3B45"/>
+          <w:sz w:val="24"/>
+          <w:szCs w:val="24"/>
+        </w:rPr>
+        <w:t>Number of Neurons: 450</w:t>
+      </w:r>
+    </w:p>
+    <w:p>
+      <w:pPr>
+        <w:numPr>
+          <w:ilvl w:val="2"/>
+          <w:numId w:val="1"/>
+        </w:numPr>
+        <w:shd w:val="clear" w:color="auto" w:fill="FFFFFF"/>
+        <w:spacing w:before="100" w:beforeAutospacing="1" w:after="100" w:afterAutospacing="1" w:line="240" w:lineRule="auto"/>
+        <w:rPr>
+          <w:rFonts w:ascii="Helvetica" w:eastAsia="Times New Roman" w:hAnsi="Helvetica" w:cs="Helvetica"/>
+          <w:color w:val="2D3B45"/>
+          <w:sz w:val="24"/>
+          <w:szCs w:val="24"/>
+        </w:rPr>
+      </w:pPr>
+      <w:r>
+        <w:rPr>
+          <w:rFonts w:ascii="Helvetica" w:eastAsia="Times New Roman" w:hAnsi="Helvetica" w:cs="Helvetica"/>
+          <w:color w:val="2D3B45"/>
+          <w:sz w:val="24"/>
+          <w:szCs w:val="24"/>
+        </w:rPr>
+        <w:t>Layer 1: Sigmoid, 200 Neurons</w:t>
+      </w:r>
+    </w:p>
+    <w:p>
+      <w:pPr>
+        <w:numPr>
+          <w:ilvl w:val="2"/>
+          <w:numId w:val="1"/>
+        </w:numPr>
+        <w:shd w:val="clear" w:color="auto" w:fill="FFFFFF"/>
+        <w:spacing w:before="100" w:beforeAutospacing="1" w:after="100" w:afterAutospacing="1" w:line="240" w:lineRule="auto"/>
+        <w:rPr>
+          <w:rFonts w:ascii="Helvetica" w:eastAsia="Times New Roman" w:hAnsi="Helvetica" w:cs="Helvetica"/>
+          <w:color w:val="2D3B45"/>
+          <w:sz w:val="24"/>
+          <w:szCs w:val="24"/>
+        </w:rPr>
+      </w:pPr>
+      <w:r>
+        <w:rPr>
+          <w:rFonts w:ascii="Helvetica" w:eastAsia="Times New Roman" w:hAnsi="Helvetica" w:cs="Helvetica"/>
+          <w:color w:val="2D3B45"/>
+          <w:sz w:val="24"/>
+          <w:szCs w:val="24"/>
+        </w:rPr>
+        <w:t>Layer 2: Sigmoid, 50 Neurons</w:t>
+      </w:r>
+    </w:p>
+    <w:p>
+      <w:pPr>
+        <w:numPr>
+          <w:ilvl w:val="2"/>
+          <w:numId w:val="1"/>
+        </w:numPr>
+        <w:shd w:val="clear" w:color="auto" w:fill="FFFFFF"/>
+        <w:spacing w:before="100" w:beforeAutospacing="1" w:after="100" w:afterAutospacing="1" w:line="240" w:lineRule="auto"/>
+        <w:rPr>
+          <w:rFonts w:ascii="Helvetica" w:eastAsia="Times New Roman" w:hAnsi="Helvetica" w:cs="Helvetica"/>
+          <w:color w:val="2D3B45"/>
+          <w:sz w:val="24"/>
+          <w:szCs w:val="24"/>
+        </w:rPr>
+      </w:pPr>
+      <w:r>
+        <w:rPr>
+          <w:rFonts w:ascii="Helvetica" w:eastAsia="Times New Roman" w:hAnsi="Helvetica" w:cs="Helvetica"/>
+          <w:color w:val="2D3B45"/>
+          <w:sz w:val="24"/>
+          <w:szCs w:val="24"/>
+        </w:rPr>
+        <w:t>Layer 3: Sigmoid, 200 Neurons</w:t>
+      </w:r>
+    </w:p>
+    <w:p>
+      <w:pPr>
+        <w:numPr>
+          <w:ilvl w:val="1"/>
+          <w:numId w:val="1"/>
+        </w:numPr>
+        <w:shd w:val="clear" w:color="auto" w:fill="FFFFFF"/>
+        <w:spacing w:before="100" w:beforeAutospacing="1" w:after="100" w:afterAutospacing="1" w:line="240" w:lineRule="auto"/>
+        <w:rPr>
+          <w:rFonts w:ascii="Helvetica" w:eastAsia="Times New Roman" w:hAnsi="Helvetica" w:cs="Helvetica"/>
+          <w:color w:val="2D3B45"/>
+          <w:sz w:val="24"/>
+          <w:szCs w:val="24"/>
+        </w:rPr>
+      </w:pPr>
+      <w:r>
+        <w:rPr>
+          <w:rFonts w:ascii="Helvetica" w:eastAsia="Times New Roman" w:hAnsi="Helvetica" w:cs="Helvetica"/>
+          <w:color w:val="2D3B45"/>
+          <w:sz w:val="24"/>
+          <w:szCs w:val="24"/>
+        </w:rPr>
+        <w:t>Number of Epochs: 1000</w:t>
+      </w:r>
+    </w:p>
+    <w:p>
+      <w:pPr>
+        <w:numPr>
+          <w:ilvl w:val="1"/>
+          <w:numId w:val="1"/>
+        </w:numPr>
+        <w:shd w:val="clear" w:color="auto" w:fill="FFFFFF"/>
+        <w:spacing w:before="100" w:beforeAutospacing="1" w:after="100" w:afterAutospacing="1" w:line="240" w:lineRule="auto"/>
+        <w:rPr>
+          <w:rFonts w:ascii="Helvetica" w:eastAsia="Times New Roman" w:hAnsi="Helvetica" w:cs="Helvetica"/>
+          <w:color w:val="2D3B45"/>
+          <w:sz w:val="24"/>
+          <w:szCs w:val="24"/>
+        </w:rPr>
+      </w:pPr>
+      <w:r>
+        <w:rPr>
+          <w:rFonts w:ascii="Helvetica" w:eastAsia="Times New Roman" w:hAnsi="Helvetica" w:cs="Helvetica"/>
+          <w:color w:val="2D3B45"/>
+          <w:sz w:val="24"/>
+          <w:szCs w:val="24"/>
+        </w:rPr>
+        <w:t>Mini batch size: 50</w:t>
+      </w:r>
+    </w:p>
+    <w:p>
+      <w:pPr>
+        <w:numPr>
+          <w:ilvl w:val="1"/>
+          <w:numId w:val="1"/>
+        </w:numPr>
+        <w:shd w:val="clear" w:color="auto" w:fill="FFFFFF"/>
+        <w:spacing w:before="100" w:beforeAutospacing="1" w:after="100" w:afterAutospacing="1" w:line="240" w:lineRule="auto"/>
+        <w:rPr>
+          <w:rFonts w:ascii="Helvetica" w:eastAsia="Times New Roman" w:hAnsi="Helvetica" w:cs="Helvetica"/>
+          <w:color w:val="2D3B45"/>
+          <w:sz w:val="24"/>
+          <w:szCs w:val="24"/>
+        </w:rPr>
+      </w:pPr>
+      <w:r>
+        <w:rPr>
+          <w:rFonts w:ascii="Helvetica" w:eastAsia="Times New Roman" w:hAnsi="Helvetica" w:cs="Helvetica"/>
+          <w:color w:val="2D3B45"/>
+          <w:sz w:val="24"/>
+          <w:szCs w:val="24"/>
+        </w:rPr>
+        <w:t>Accuracies obtained: 85.74%</w:t>
+      </w:r>
+    </w:p>
+    <w:p>
+      <w:pPr>
+        <w:numPr>
+          <w:ilvl w:val="0"/>
+          <w:numId w:val="1"/>
+        </w:numPr>
+        <w:shd w:val="clear" w:color="auto" w:fill="FFFFFF"/>
+        <w:spacing w:before="100" w:beforeAutospacing="1" w:after="100" w:afterAutospacing="1" w:line="240" w:lineRule="auto"/>
+        <w:rPr>
+          <w:rFonts w:ascii="Helvetica" w:eastAsia="Times New Roman" w:hAnsi="Helvetica" w:cs="Helvetica"/>
+          <w:color w:val="2D3B45"/>
+          <w:sz w:val="24"/>
+          <w:szCs w:val="24"/>
+        </w:rPr>
+      </w:pPr>
+      <w:r>
+        <w:rPr>
+          <w:rFonts w:ascii="Helvetica" w:eastAsia="Times New Roman" w:hAnsi="Helvetica" w:cs="Helvetica"/>
+          <w:color w:val="2D3B45"/>
+          <w:sz w:val="24"/>
+          <w:szCs w:val="24"/>
+        </w:rPr>
+        <w:t>Experiment 18</w:t>
+      </w:r>
+    </w:p>
+    <w:p>
+      <w:pPr>
+        <w:numPr>
+          <w:ilvl w:val="1"/>
+          <w:numId w:val="1"/>
+        </w:numPr>
+        <w:shd w:val="clear" w:color="auto" w:fill="FFFFFF"/>
+        <w:spacing w:before="100" w:beforeAutospacing="1" w:after="100" w:afterAutospacing="1" w:line="240" w:lineRule="auto"/>
+        <w:rPr>
+          <w:rFonts w:ascii="Helvetica" w:eastAsia="Times New Roman" w:hAnsi="Helvetica" w:cs="Helvetica"/>
+          <w:color w:val="2D3B45"/>
+          <w:sz w:val="24"/>
+          <w:szCs w:val="24"/>
+        </w:rPr>
+      </w:pPr>
+      <w:r>
+        <w:rPr>
+          <w:rFonts w:ascii="Helvetica" w:eastAsia="Times New Roman" w:hAnsi="Helvetica" w:cs="Helvetica"/>
+          <w:color w:val="2D3B45"/>
+          <w:sz w:val="24"/>
+          <w:szCs w:val="24"/>
+        </w:rPr>
+        <w:t>Number of Layers: 3 hidden layer(s)</w:t>
+      </w:r>
+    </w:p>
+    <w:p>
+      <w:pPr>
+        <w:numPr>
+          <w:ilvl w:val="1"/>
+          <w:numId w:val="1"/>
+        </w:numPr>
+        <w:shd w:val="clear" w:color="auto" w:fill="FFFFFF"/>
+        <w:spacing w:before="100" w:beforeAutospacing="1" w:after="100" w:afterAutospacing="1" w:line="240" w:lineRule="auto"/>
+        <w:rPr>
+          <w:rFonts w:ascii="Helvetica" w:eastAsia="Times New Roman" w:hAnsi="Helvetica" w:cs="Helvetica"/>
+          <w:color w:val="2D3B45"/>
+          <w:sz w:val="24"/>
+          <w:szCs w:val="24"/>
+        </w:rPr>
+      </w:pPr>
+      <w:r>
+        <w:rPr>
+          <w:rFonts w:ascii="Helvetica" w:eastAsia="Times New Roman" w:hAnsi="Helvetica" w:cs="Helvetica"/>
+          <w:color w:val="2D3B45"/>
+          <w:sz w:val="24"/>
+          <w:szCs w:val="24"/>
+        </w:rPr>
+        <w:t>Number of Neurons: 450</w:t>
+      </w:r>
+    </w:p>
+    <w:p>
+      <w:pPr>
+        <w:numPr>
+          <w:ilvl w:val="2"/>
+          <w:numId w:val="1"/>
+        </w:numPr>
+        <w:shd w:val="clear" w:color="auto" w:fill="FFFFFF"/>
+        <w:spacing w:before="100" w:beforeAutospacing="1" w:after="100" w:afterAutospacing="1" w:line="240" w:lineRule="auto"/>
+        <w:rPr>
+          <w:rFonts w:ascii="Helvetica" w:eastAsia="Times New Roman" w:hAnsi="Helvetica" w:cs="Helvetica"/>
+          <w:color w:val="2D3B45"/>
+          <w:sz w:val="24"/>
+          <w:szCs w:val="24"/>
+        </w:rPr>
+      </w:pPr>
+      <w:r>
+        <w:rPr>
+          <w:rFonts w:ascii="Helvetica" w:eastAsia="Times New Roman" w:hAnsi="Helvetica" w:cs="Helvetica"/>
+          <w:color w:val="2D3B45"/>
+          <w:sz w:val="24"/>
+          <w:szCs w:val="24"/>
+        </w:rPr>
+        <w:t>Layer 1: Sigmoid, 200 Neurons</w:t>
+      </w:r>
+    </w:p>
+    <w:p>
+      <w:pPr>
+        <w:numPr>
+          <w:ilvl w:val="2"/>
+          <w:numId w:val="1"/>
+        </w:numPr>
+        <w:shd w:val="clear" w:color="auto" w:fill="FFFFFF"/>
+        <w:spacing w:before="100" w:beforeAutospacing="1" w:after="100" w:afterAutospacing="1" w:line="240" w:lineRule="auto"/>
+        <w:rPr>
+          <w:rFonts w:ascii="Helvetica" w:eastAsia="Times New Roman" w:hAnsi="Helvetica" w:cs="Helvetica"/>
+          <w:color w:val="2D3B45"/>
+          <w:sz w:val="24"/>
+          <w:szCs w:val="24"/>
+        </w:rPr>
+      </w:pPr>
+      <w:r>
+        <w:rPr>
+          <w:rFonts w:ascii="Helvetica" w:eastAsia="Times New Roman" w:hAnsi="Helvetica" w:cs="Helvetica"/>
+          <w:color w:val="2D3B45"/>
+          <w:sz w:val="24"/>
+          <w:szCs w:val="24"/>
+        </w:rPr>
+        <w:t>Layer 2: Sigmoid, 50 Neurons</w:t>
+      </w:r>
+    </w:p>
+    <w:p>
+      <w:pPr>
+        <w:numPr>
+          <w:ilvl w:val="2"/>
+          <w:numId w:val="1"/>
+        </w:numPr>
+        <w:shd w:val="clear" w:color="auto" w:fill="FFFFFF"/>
+        <w:spacing w:before="100" w:beforeAutospacing="1" w:after="100" w:afterAutospacing="1" w:line="240" w:lineRule="auto"/>
+        <w:rPr>
+          <w:rFonts w:ascii="Helvetica" w:eastAsia="Times New Roman" w:hAnsi="Helvetica" w:cs="Helvetica"/>
+          <w:color w:val="2D3B45"/>
+          <w:sz w:val="24"/>
+          <w:szCs w:val="24"/>
+        </w:rPr>
+      </w:pPr>
+      <w:r>
+        <w:rPr>
+          <w:rFonts w:ascii="Helvetica" w:eastAsia="Times New Roman" w:hAnsi="Helvetica" w:cs="Helvetica"/>
+          <w:color w:val="2D3B45"/>
+          <w:sz w:val="24"/>
+          <w:szCs w:val="24"/>
+        </w:rPr>
+        <w:t>Layer 3: Sigmoid, 200 Neurons</w:t>
+      </w:r>
+    </w:p>
+    <w:p>
+      <w:pPr>
+        <w:numPr>
+          <w:ilvl w:val="1"/>
+          <w:numId w:val="1"/>
+        </w:numPr>
+        <w:shd w:val="clear" w:color="auto" w:fill="FFFFFF"/>
+        <w:spacing w:before="100" w:beforeAutospacing="1" w:after="100" w:afterAutospacing="1" w:line="240" w:lineRule="auto"/>
+        <w:rPr>
+          <w:rFonts w:ascii="Helvetica" w:eastAsia="Times New Roman" w:hAnsi="Helvetica" w:cs="Helvetica"/>
+          <w:color w:val="2D3B45"/>
+          <w:sz w:val="24"/>
+          <w:szCs w:val="24"/>
+        </w:rPr>
+      </w:pPr>
+      <w:r>
+        <w:rPr>
+          <w:rFonts w:ascii="Helvetica" w:eastAsia="Times New Roman" w:hAnsi="Helvetica" w:cs="Helvetica"/>
+          <w:color w:val="2D3B45"/>
+          <w:sz w:val="24"/>
+          <w:szCs w:val="24"/>
+        </w:rPr>
+        <w:t>Number of Epochs: 1000</w:t>
+      </w:r>
+    </w:p>
+    <w:p>
+      <w:pPr>
+        <w:numPr>
+          <w:ilvl w:val="1"/>
+          <w:numId w:val="1"/>
+        </w:numPr>
+        <w:shd w:val="clear" w:color="auto" w:fill="FFFFFF"/>
+        <w:spacing w:before="100" w:beforeAutospacing="1" w:after="100" w:afterAutospacing="1" w:line="240" w:lineRule="auto"/>
+        <w:rPr>
+          <w:rFonts w:ascii="Helvetica" w:eastAsia="Times New Roman" w:hAnsi="Helvetica" w:cs="Helvetica"/>
+          <w:color w:val="2D3B45"/>
+          <w:sz w:val="24"/>
+          <w:szCs w:val="24"/>
+        </w:rPr>
+      </w:pPr>
+      <w:r>
+        <w:rPr>
+          <w:rFonts w:ascii="Helvetica" w:eastAsia="Times New Roman" w:hAnsi="Helvetica" w:cs="Helvetica"/>
+          <w:color w:val="2D3B45"/>
+          <w:sz w:val="24"/>
+          <w:szCs w:val="24"/>
+        </w:rPr>
+        <w:t>Mini batch size: 50</w:t>
+      </w:r>
+    </w:p>
+    <w:p>
+      <w:pPr>
+        <w:numPr>
+          <w:ilvl w:val="1"/>
+          <w:numId w:val="1"/>
+        </w:numPr>
+        <w:shd w:val="clear" w:color="auto" w:fill="FFFFFF"/>
+        <w:spacing w:before="100" w:beforeAutospacing="1" w:after="100" w:afterAutospacing="1" w:line="240" w:lineRule="auto"/>
+        <w:rPr>
+          <w:rFonts w:ascii="Helvetica" w:eastAsia="Times New Roman" w:hAnsi="Helvetica" w:cs="Helvetica"/>
+          <w:color w:val="2D3B45"/>
+          <w:sz w:val="24"/>
+          <w:szCs w:val="24"/>
+        </w:rPr>
+      </w:pPr>
+      <w:r>
+        <w:rPr>
+          <w:rFonts w:ascii="Helvetica" w:eastAsia="Times New Roman" w:hAnsi="Helvetica" w:cs="Helvetica"/>
+          <w:color w:val="2D3B45"/>
+          <w:sz w:val="24"/>
+          <w:szCs w:val="24"/>
+        </w:rPr>
+        <w:t>Accuracies obtained: 85.74%</w:t>
+      </w:r>
+    </w:p>
+    <w:p>
+      <w:pPr>
+        <w:numPr>
+          <w:ilvl w:val="0"/>
+          <w:numId w:val="1"/>
+        </w:numPr>
+        <w:shd w:val="clear" w:color="auto" w:fill="FFFFFF"/>
+        <w:spacing w:before="100" w:beforeAutospacing="1" w:after="100" w:afterAutospacing="1" w:line="240" w:lineRule="auto"/>
+        <w:rPr>
+          <w:rFonts w:ascii="Helvetica" w:eastAsia="Times New Roman" w:hAnsi="Helvetica" w:cs="Helvetica"/>
+          <w:color w:val="2D3B45"/>
+          <w:sz w:val="24"/>
+          <w:szCs w:val="24"/>
+        </w:rPr>
+      </w:pPr>
+      <w:r>
+        <w:rPr>
+          <w:rFonts w:ascii="Helvetica" w:eastAsia="Times New Roman" w:hAnsi="Helvetica" w:cs="Helvetica"/>
+          <w:color w:val="2D3B45"/>
+          <w:sz w:val="24"/>
+          <w:szCs w:val="24"/>
+        </w:rPr>
+        <w:t>Experiment 19</w:t>
+      </w:r>
+    </w:p>
+    <w:p>
+      <w:pPr>
+        <w:numPr>
+          <w:ilvl w:val="1"/>
+          <w:numId w:val="1"/>
+        </w:numPr>
+        <w:shd w:val="clear" w:color="auto" w:fill="FFFFFF"/>
+        <w:spacing w:before="100" w:beforeAutospacing="1" w:after="100" w:afterAutospacing="1" w:line="240" w:lineRule="auto"/>
+        <w:rPr>
+          <w:rFonts w:ascii="Helvetica" w:eastAsia="Times New Roman" w:hAnsi="Helvetica" w:cs="Helvetica"/>
+          <w:color w:val="2D3B45"/>
+          <w:sz w:val="24"/>
+          <w:szCs w:val="24"/>
+        </w:rPr>
+      </w:pPr>
+      <w:r>
+        <w:rPr>
+          <w:rFonts w:ascii="Helvetica" w:eastAsia="Times New Roman" w:hAnsi="Helvetica" w:cs="Helvetica"/>
+          <w:color w:val="2D3B45"/>
+          <w:sz w:val="24"/>
+          <w:szCs w:val="24"/>
+        </w:rPr>
+        <w:t>Number of Layers: 3 hidden layer(s)</w:t>
+      </w:r>
+    </w:p>
+    <w:p>
+      <w:pPr>
+        <w:numPr>
+          <w:ilvl w:val="1"/>
+          <w:numId w:val="1"/>
+        </w:numPr>
+        <w:shd w:val="clear" w:color="auto" w:fill="FFFFFF"/>
+        <w:spacing w:before="100" w:beforeAutospacing="1" w:after="100" w:afterAutospacing="1" w:line="240" w:lineRule="auto"/>
+        <w:rPr>
+          <w:rFonts w:ascii="Helvetica" w:eastAsia="Times New Roman" w:hAnsi="Helvetica" w:cs="Helvetica"/>
+          <w:color w:val="2D3B45"/>
+          <w:sz w:val="24"/>
+          <w:szCs w:val="24"/>
+        </w:rPr>
+      </w:pPr>
+      <w:r>
+        <w:rPr>
+          <w:rFonts w:ascii="Helvetica" w:eastAsia="Times New Roman" w:hAnsi="Helvetica" w:cs="Helvetica"/>
+          <w:color w:val="2D3B45"/>
+          <w:sz w:val="24"/>
+          <w:szCs w:val="24"/>
+        </w:rPr>
+        <w:t>Number of Neurons: 350</w:t>
+      </w:r>
+    </w:p>
+    <w:p>
+      <w:pPr>
+        <w:numPr>
+          <w:ilvl w:val="2"/>
+          <w:numId w:val="1"/>
+        </w:numPr>
+        <w:shd w:val="clear" w:color="auto" w:fill="FFFFFF"/>
+        <w:spacing w:before="100" w:beforeAutospacing="1" w:after="100" w:afterAutospacing="1" w:line="240" w:lineRule="auto"/>
+        <w:rPr>
+          <w:rFonts w:ascii="Helvetica" w:eastAsia="Times New Roman" w:hAnsi="Helvetica" w:cs="Helvetica"/>
+          <w:color w:val="2D3B45"/>
+          <w:sz w:val="24"/>
+          <w:szCs w:val="24"/>
+        </w:rPr>
+      </w:pPr>
+      <w:r>
+        <w:rPr>
+          <w:rFonts w:ascii="Helvetica" w:eastAsia="Times New Roman" w:hAnsi="Helvetica" w:cs="Helvetica"/>
+          <w:color w:val="2D3B45"/>
+          <w:sz w:val="24"/>
+          <w:szCs w:val="24"/>
+        </w:rPr>
+        <w:t>Layer 1: Sigmoid, 200 Neurons</w:t>
+      </w:r>
+    </w:p>
+    <w:p>
+      <w:pPr>
+        <w:numPr>
+          <w:ilvl w:val="2"/>
+          <w:numId w:val="1"/>
+        </w:numPr>
+        <w:shd w:val="clear" w:color="auto" w:fill="FFFFFF"/>
+        <w:spacing w:before="100" w:beforeAutospacing="1" w:after="100" w:afterAutospacing="1" w:line="240" w:lineRule="auto"/>
+        <w:rPr>
+          <w:rFonts w:ascii="Helvetica" w:eastAsia="Times New Roman" w:hAnsi="Helvetica" w:cs="Helvetica"/>
+          <w:color w:val="2D3B45"/>
+          <w:sz w:val="24"/>
+          <w:szCs w:val="24"/>
+        </w:rPr>
+      </w:pPr>
+      <w:r>
+        <w:rPr>
+          <w:rFonts w:ascii="Helvetica" w:eastAsia="Times New Roman" w:hAnsi="Helvetica" w:cs="Helvetica"/>
+          <w:color w:val="2D3B45"/>
+          <w:sz w:val="24"/>
+          <w:szCs w:val="24"/>
+        </w:rPr>
+        <w:t>Layer 2: Sigmoid, 100 Neurons</w:t>
+      </w:r>
+    </w:p>
+    <w:p>
+      <w:pPr>
+        <w:numPr>
+          <w:ilvl w:val="2"/>
+          <w:numId w:val="1"/>
+        </w:numPr>
+        <w:shd w:val="clear" w:color="auto" w:fill="FFFFFF"/>
+        <w:spacing w:before="100" w:beforeAutospacing="1" w:after="100" w:afterAutospacing="1" w:line="240" w:lineRule="auto"/>
+        <w:rPr>
+          <w:rFonts w:ascii="Helvetica" w:eastAsia="Times New Roman" w:hAnsi="Helvetica" w:cs="Helvetica"/>
+          <w:color w:val="2D3B45"/>
+          <w:sz w:val="24"/>
+          <w:szCs w:val="24"/>
+        </w:rPr>
+      </w:pPr>
+      <w:r>
+        <w:rPr>
+          <w:rFonts w:ascii="Helvetica" w:eastAsia="Times New Roman" w:hAnsi="Helvetica" w:cs="Helvetica"/>
+          <w:color w:val="2D3B45"/>
+          <w:sz w:val="24"/>
+          <w:szCs w:val="24"/>
+        </w:rPr>
+        <w:t>Layer 3: Sigmoid, 50 Neurons</w:t>
+      </w:r>
+    </w:p>
+    <w:p>
+      <w:pPr>
+        <w:numPr>
+          <w:ilvl w:val="1"/>
+          <w:numId w:val="1"/>
+        </w:numPr>
+        <w:shd w:val="clear" w:color="auto" w:fill="FFFFFF"/>
+        <w:spacing w:before="100" w:beforeAutospacing="1" w:after="100" w:afterAutospacing="1" w:line="240" w:lineRule="auto"/>
+        <w:rPr>
+          <w:rFonts w:ascii="Helvetica" w:eastAsia="Times New Roman" w:hAnsi="Helvetica" w:cs="Helvetica"/>
+          <w:color w:val="2D3B45"/>
+          <w:sz w:val="24"/>
+          <w:szCs w:val="24"/>
+        </w:rPr>
+      </w:pPr>
+      <w:r>
+        <w:rPr>
+          <w:rFonts w:ascii="Helvetica" w:eastAsia="Times New Roman" w:hAnsi="Helvetica" w:cs="Helvetica"/>
+          <w:color w:val="2D3B45"/>
+          <w:sz w:val="24"/>
+          <w:szCs w:val="24"/>
+        </w:rPr>
+        <w:t>Number of Epochs: 1000</w:t>
+      </w:r>
+    </w:p>
+    <w:p>
+      <w:pPr>
+        <w:numPr>
+          <w:ilvl w:val="1"/>
+          <w:numId w:val="1"/>
+        </w:numPr>
+        <w:shd w:val="clear" w:color="auto" w:fill="FFFFFF"/>
+        <w:spacing w:before="100" w:beforeAutospacing="1" w:after="100" w:afterAutospacing="1" w:line="240" w:lineRule="auto"/>
+        <w:rPr>
+          <w:rFonts w:ascii="Helvetica" w:eastAsia="Times New Roman" w:hAnsi="Helvetica" w:cs="Helvetica"/>
+          <w:color w:val="2D3B45"/>
+          <w:sz w:val="24"/>
+          <w:szCs w:val="24"/>
+        </w:rPr>
+      </w:pPr>
+      <w:r>
+        <w:rPr>
+          <w:rFonts w:ascii="Helvetica" w:eastAsia="Times New Roman" w:hAnsi="Helvetica" w:cs="Helvetica"/>
+          <w:color w:val="2D3B45"/>
+          <w:sz w:val="24"/>
+          <w:szCs w:val="24"/>
+        </w:rPr>
+        <w:t>Mini batch size: 50</w:t>
+      </w:r>
+    </w:p>
+    <w:p>
+      <w:pPr>
+        <w:numPr>
+          <w:ilvl w:val="1"/>
+          <w:numId w:val="1"/>
+        </w:numPr>
+        <w:shd w:val="clear" w:color="auto" w:fill="FFFFFF"/>
+        <w:spacing w:before="100" w:beforeAutospacing="1" w:after="100" w:afterAutospacing="1" w:line="240" w:lineRule="auto"/>
+        <w:rPr>
+          <w:rFonts w:ascii="Helvetica" w:eastAsia="Times New Roman" w:hAnsi="Helvetica" w:cs="Helvetica"/>
+          <w:color w:val="2D3B45"/>
+          <w:sz w:val="24"/>
+          <w:szCs w:val="24"/>
+        </w:rPr>
+      </w:pPr>
+      <w:r>
+        <w:rPr>
+          <w:rFonts w:ascii="Helvetica" w:eastAsia="Times New Roman" w:hAnsi="Helvetica" w:cs="Helvetica"/>
+          <w:color w:val="2D3B45"/>
+          <w:sz w:val="24"/>
+          <w:szCs w:val="24"/>
+        </w:rPr>
+        <w:t>Accuracies obtained: 84.82%</w:t>
+      </w:r>
+    </w:p>
+    <w:p>
+      <w:pPr>
+        <w:numPr>
+          <w:ilvl w:val="0"/>
+          <w:numId w:val="1"/>
+        </w:numPr>
+        <w:shd w:val="clear" w:color="auto" w:fill="FFFFFF"/>
+        <w:spacing w:before="100" w:beforeAutospacing="1" w:after="100" w:afterAutospacing="1" w:line="240" w:lineRule="auto"/>
+        <w:rPr>
+          <w:rFonts w:ascii="Helvetica" w:eastAsia="Times New Roman" w:hAnsi="Helvetica" w:cs="Helvetica"/>
+          <w:color w:val="2D3B45"/>
+          <w:sz w:val="24"/>
+          <w:szCs w:val="24"/>
+        </w:rPr>
+      </w:pPr>
+      <w:r>
+        <w:rPr>
+          <w:rFonts w:ascii="Helvetica" w:eastAsia="Times New Roman" w:hAnsi="Helvetica" w:cs="Helvetica"/>
+          <w:color w:val="2D3B45"/>
+          <w:sz w:val="24"/>
+          <w:szCs w:val="24"/>
+        </w:rPr>
+        <w:t>Experiment 20</w:t>
+      </w:r>
+    </w:p>
+    <w:p>
+      <w:pPr>
+        <w:numPr>
+          <w:ilvl w:val="1"/>
+          <w:numId w:val="1"/>
+        </w:numPr>
+        <w:shd w:val="clear" w:color="auto" w:fill="FFFFFF"/>
+        <w:spacing w:before="100" w:beforeAutospacing="1" w:after="100" w:afterAutospacing="1" w:line="240" w:lineRule="auto"/>
+        <w:rPr>
+          <w:rFonts w:ascii="Helvetica" w:eastAsia="Times New Roman" w:hAnsi="Helvetica" w:cs="Helvetica"/>
+          <w:color w:val="2D3B45"/>
+          <w:sz w:val="24"/>
+          <w:szCs w:val="24"/>
+        </w:rPr>
+      </w:pPr>
+      <w:r>
+        <w:rPr>
+          <w:rFonts w:ascii="Helvetica" w:eastAsia="Times New Roman" w:hAnsi="Helvetica" w:cs="Helvetica"/>
+          <w:color w:val="2D3B45"/>
+          <w:sz w:val="24"/>
+          <w:szCs w:val="24"/>
+        </w:rPr>
+        <w:t>Number of Layers: 3 hidden layer(s)</w:t>
+      </w:r>
+    </w:p>
+    <w:p>
+      <w:pPr>
+        <w:numPr>
+          <w:ilvl w:val="1"/>
+          <w:numId w:val="1"/>
+        </w:numPr>
+        <w:shd w:val="clear" w:color="auto" w:fill="FFFFFF"/>
+        <w:spacing w:before="100" w:beforeAutospacing="1" w:after="100" w:afterAutospacing="1" w:line="240" w:lineRule="auto"/>
+        <w:rPr>
+          <w:rFonts w:ascii="Helvetica" w:eastAsia="Times New Roman" w:hAnsi="Helvetica" w:cs="Helvetica"/>
+          <w:color w:val="2D3B45"/>
+          <w:sz w:val="24"/>
+          <w:szCs w:val="24"/>
+        </w:rPr>
+      </w:pPr>
+      <w:r>
+        <w:rPr>
+          <w:rFonts w:ascii="Helvetica" w:eastAsia="Times New Roman" w:hAnsi="Helvetica" w:cs="Helvetica"/>
+          <w:color w:val="2D3B45"/>
+          <w:sz w:val="24"/>
+          <w:szCs w:val="24"/>
+        </w:rPr>
+        <w:t>Number of Neurons: 350</w:t>
+      </w:r>
+    </w:p>
+    <w:p>
+      <w:pPr>
+        <w:numPr>
+          <w:ilvl w:val="2"/>
+          <w:numId w:val="1"/>
+        </w:numPr>
+        <w:shd w:val="clear" w:color="auto" w:fill="FFFFFF"/>
+        <w:spacing w:before="100" w:beforeAutospacing="1" w:after="100" w:afterAutospacing="1" w:line="240" w:lineRule="auto"/>
+        <w:rPr>
+          <w:rFonts w:ascii="Helvetica" w:eastAsia="Times New Roman" w:hAnsi="Helvetica" w:cs="Helvetica"/>
+          <w:color w:val="2D3B45"/>
+          <w:sz w:val="24"/>
+          <w:szCs w:val="24"/>
+        </w:rPr>
+      </w:pPr>
+      <w:r>
+        <w:rPr>
+          <w:rFonts w:ascii="Helvetica" w:eastAsia="Times New Roman" w:hAnsi="Helvetica" w:cs="Helvetica"/>
+          <w:color w:val="2D3B45"/>
+          <w:sz w:val="24"/>
+          <w:szCs w:val="24"/>
+        </w:rPr>
+        <w:t>Layer 1: Sigmoid, 50 Neurons</w:t>
+      </w:r>
+    </w:p>
+    <w:p>
+      <w:pPr>
+        <w:numPr>
+          <w:ilvl w:val="2"/>
+          <w:numId w:val="1"/>
+        </w:numPr>
+        <w:shd w:val="clear" w:color="auto" w:fill="FFFFFF"/>
+        <w:spacing w:before="100" w:beforeAutospacing="1" w:after="100" w:afterAutospacing="1" w:line="240" w:lineRule="auto"/>
+        <w:rPr>
+          <w:rFonts w:ascii="Helvetica" w:eastAsia="Times New Roman" w:hAnsi="Helvetica" w:cs="Helvetica"/>
+          <w:color w:val="2D3B45"/>
+          <w:sz w:val="24"/>
+          <w:szCs w:val="24"/>
+        </w:rPr>
+      </w:pPr>
+      <w:r>
+        <w:rPr>
+          <w:rFonts w:ascii="Helvetica" w:eastAsia="Times New Roman" w:hAnsi="Helvetica" w:cs="Helvetica"/>
+          <w:color w:val="2D3B45"/>
+          <w:sz w:val="24"/>
+          <w:szCs w:val="24"/>
+        </w:rPr>
+        <w:t>Layer 2: Sigmoid, 100 Neurons</w:t>
+      </w:r>
+    </w:p>
+    <w:p>
+      <w:pPr>
+        <w:numPr>
+          <w:ilvl w:val="2"/>
+          <w:numId w:val="1"/>
+        </w:numPr>
+        <w:shd w:val="clear" w:color="auto" w:fill="FFFFFF"/>
+        <w:spacing w:before="100" w:beforeAutospacing="1" w:after="100" w:afterAutospacing="1" w:line="240" w:lineRule="auto"/>
+        <w:rPr>
+          <w:rFonts w:ascii="Helvetica" w:eastAsia="Times New Roman" w:hAnsi="Helvetica" w:cs="Helvetica"/>
+          <w:color w:val="2D3B45"/>
+          <w:sz w:val="24"/>
+          <w:szCs w:val="24"/>
+        </w:rPr>
+      </w:pPr>
+      <w:r>
+        <w:rPr>
+          <w:rFonts w:ascii="Helvetica" w:eastAsia="Times New Roman" w:hAnsi="Helvetica" w:cs="Helvetica"/>
+          <w:color w:val="2D3B45"/>
+          <w:sz w:val="24"/>
+          <w:szCs w:val="24"/>
+        </w:rPr>
+        <w:t>Layer 3: Sigmoid, 200 Neurons</w:t>
+      </w:r>
+    </w:p>
+    <w:p>
+      <w:pPr>
+        <w:numPr>
+          <w:ilvl w:val="1"/>
+          <w:numId w:val="1"/>
+        </w:numPr>
+        <w:shd w:val="clear" w:color="auto" w:fill="FFFFFF"/>
+        <w:spacing w:before="100" w:beforeAutospacing="1" w:after="100" w:afterAutospacing="1" w:line="240" w:lineRule="auto"/>
+        <w:rPr>
+          <w:rFonts w:ascii="Helvetica" w:eastAsia="Times New Roman" w:hAnsi="Helvetica" w:cs="Helvetica"/>
+          <w:color w:val="2D3B45"/>
+          <w:sz w:val="24"/>
+          <w:szCs w:val="24"/>
+        </w:rPr>
+      </w:pPr>
+      <w:r>
+        <w:rPr>
+          <w:rFonts w:ascii="Helvetica" w:eastAsia="Times New Roman" w:hAnsi="Helvetica" w:cs="Helvetica"/>
+          <w:color w:val="2D3B45"/>
+          <w:sz w:val="24"/>
+          <w:szCs w:val="24"/>
+        </w:rPr>
+        <w:lastRenderedPageBreak/>
+        <w:t>Number of Epochs: 1000</w:t>
+      </w:r>
+    </w:p>
+    <w:p>
+      <w:pPr>
+        <w:numPr>
+          <w:ilvl w:val="1"/>
+          <w:numId w:val="1"/>
+        </w:numPr>
+        <w:shd w:val="clear" w:color="auto" w:fill="FFFFFF"/>
+        <w:spacing w:before="100" w:beforeAutospacing="1" w:after="100" w:afterAutospacing="1" w:line="240" w:lineRule="auto"/>
+        <w:rPr>
+          <w:rFonts w:ascii="Helvetica" w:eastAsia="Times New Roman" w:hAnsi="Helvetica" w:cs="Helvetica"/>
+          <w:color w:val="2D3B45"/>
+          <w:sz w:val="24"/>
+          <w:szCs w:val="24"/>
+        </w:rPr>
+      </w:pPr>
+      <w:r>
+        <w:rPr>
+          <w:rFonts w:ascii="Helvetica" w:eastAsia="Times New Roman" w:hAnsi="Helvetica" w:cs="Helvetica"/>
+          <w:color w:val="2D3B45"/>
+          <w:sz w:val="24"/>
+          <w:szCs w:val="24"/>
+        </w:rPr>
+        <w:t>Mini batch size: 50</w:t>
+      </w:r>
+    </w:p>
+    <w:p>
+      <w:pPr>
+        <w:numPr>
+          <w:ilvl w:val="1"/>
+          <w:numId w:val="1"/>
+        </w:numPr>
+        <w:shd w:val="clear" w:color="auto" w:fill="FFFFFF"/>
+        <w:spacing w:before="100" w:beforeAutospacing="1" w:after="100" w:afterAutospacing="1" w:line="240" w:lineRule="auto"/>
+        <w:rPr>
+          <w:rFonts w:ascii="Helvetica" w:eastAsia="Times New Roman" w:hAnsi="Helvetica" w:cs="Helvetica"/>
+          <w:color w:val="2D3B45"/>
+          <w:sz w:val="24"/>
+          <w:szCs w:val="24"/>
+        </w:rPr>
+      </w:pPr>
+      <w:r>
+        <w:rPr>
+          <w:rFonts w:ascii="Helvetica" w:eastAsia="Times New Roman" w:hAnsi="Helvetica" w:cs="Helvetica"/>
+          <w:color w:val="2D3B45"/>
+          <w:sz w:val="24"/>
+          <w:szCs w:val="24"/>
+        </w:rPr>
+        <w:t>Accuracies obtained: 88.49%</w:t>
+      </w:r>
+    </w:p>
+    <w:p>
+      <w:pPr>
+        <w:numPr>
+          <w:ilvl w:val="0"/>
+          <w:numId w:val="1"/>
+        </w:numPr>
+        <w:shd w:val="clear" w:color="auto" w:fill="FFFFFF"/>
+        <w:spacing w:before="100" w:beforeAutospacing="1" w:after="100" w:afterAutospacing="1" w:line="240" w:lineRule="auto"/>
+        <w:rPr>
+          <w:rFonts w:ascii="Helvetica" w:eastAsia="Times New Roman" w:hAnsi="Helvetica" w:cs="Helvetica"/>
+          <w:color w:val="2D3B45"/>
+          <w:sz w:val="24"/>
+          <w:szCs w:val="24"/>
+        </w:rPr>
+      </w:pPr>
+      <w:r>
+        <w:rPr>
+          <w:rFonts w:ascii="Helvetica" w:eastAsia="Times New Roman" w:hAnsi="Helvetica" w:cs="Helvetica"/>
+          <w:color w:val="2D3B45"/>
+          <w:sz w:val="24"/>
+          <w:szCs w:val="24"/>
+        </w:rPr>
+        <w:t>Experiment 21</w:t>
+      </w:r>
+    </w:p>
+    <w:p>
+      <w:pPr>
+        <w:numPr>
+          <w:ilvl w:val="1"/>
+          <w:numId w:val="1"/>
+        </w:numPr>
+        <w:shd w:val="clear" w:color="auto" w:fill="FFFFFF"/>
+        <w:spacing w:before="100" w:beforeAutospacing="1" w:after="100" w:afterAutospacing="1" w:line="240" w:lineRule="auto"/>
+        <w:rPr>
+          <w:rFonts w:ascii="Helvetica" w:eastAsia="Times New Roman" w:hAnsi="Helvetica" w:cs="Helvetica"/>
+          <w:color w:val="2D3B45"/>
+          <w:sz w:val="24"/>
+          <w:szCs w:val="24"/>
+        </w:rPr>
+      </w:pPr>
+      <w:r>
+        <w:rPr>
+          <w:rFonts w:ascii="Helvetica" w:eastAsia="Times New Roman" w:hAnsi="Helvetica" w:cs="Helvetica"/>
+          <w:color w:val="2D3B45"/>
+          <w:sz w:val="24"/>
+          <w:szCs w:val="24"/>
+        </w:rPr>
+        <w:t>Number of Layers: 3 hidden layer(s)</w:t>
+      </w:r>
+    </w:p>
+    <w:p>
+      <w:pPr>
+        <w:numPr>
+          <w:ilvl w:val="1"/>
+          <w:numId w:val="1"/>
+        </w:numPr>
+        <w:shd w:val="clear" w:color="auto" w:fill="FFFFFF"/>
+        <w:spacing w:before="100" w:beforeAutospacing="1" w:after="100" w:afterAutospacing="1" w:line="240" w:lineRule="auto"/>
+        <w:rPr>
+          <w:rFonts w:ascii="Helvetica" w:eastAsia="Times New Roman" w:hAnsi="Helvetica" w:cs="Helvetica"/>
+          <w:color w:val="2D3B45"/>
+          <w:sz w:val="24"/>
+          <w:szCs w:val="24"/>
+        </w:rPr>
+      </w:pPr>
+      <w:r>
+        <w:rPr>
+          <w:rFonts w:ascii="Helvetica" w:eastAsia="Times New Roman" w:hAnsi="Helvetica" w:cs="Helvetica"/>
+          <w:color w:val="2D3B45"/>
+          <w:sz w:val="24"/>
+          <w:szCs w:val="24"/>
+        </w:rPr>
+        <w:t>Number of Neurons: 300</w:t>
+      </w:r>
+    </w:p>
+    <w:p>
+      <w:pPr>
+        <w:numPr>
+          <w:ilvl w:val="2"/>
+          <w:numId w:val="1"/>
+        </w:numPr>
+        <w:shd w:val="clear" w:color="auto" w:fill="FFFFFF"/>
+        <w:spacing w:before="100" w:beforeAutospacing="1" w:after="100" w:afterAutospacing="1" w:line="240" w:lineRule="auto"/>
+        <w:rPr>
+          <w:rFonts w:ascii="Helvetica" w:eastAsia="Times New Roman" w:hAnsi="Helvetica" w:cs="Helvetica"/>
+          <w:color w:val="2D3B45"/>
+          <w:sz w:val="24"/>
+          <w:szCs w:val="24"/>
+        </w:rPr>
+      </w:pPr>
+      <w:r>
+        <w:rPr>
+          <w:rFonts w:ascii="Helvetica" w:eastAsia="Times New Roman" w:hAnsi="Helvetica" w:cs="Helvetica"/>
+          <w:color w:val="2D3B45"/>
+          <w:sz w:val="24"/>
+          <w:szCs w:val="24"/>
+        </w:rPr>
+        <w:t>Layer 1: Sigmoid, 25 Neurons</w:t>
+      </w:r>
+    </w:p>
+    <w:p>
+      <w:pPr>
+        <w:numPr>
+          <w:ilvl w:val="2"/>
+          <w:numId w:val="1"/>
+        </w:numPr>
+        <w:shd w:val="clear" w:color="auto" w:fill="FFFFFF"/>
+        <w:spacing w:before="100" w:beforeAutospacing="1" w:after="100" w:afterAutospacing="1" w:line="240" w:lineRule="auto"/>
+        <w:rPr>
+          <w:rFonts w:ascii="Helvetica" w:eastAsia="Times New Roman" w:hAnsi="Helvetica" w:cs="Helvetica"/>
+          <w:color w:val="2D3B45"/>
+          <w:sz w:val="24"/>
+          <w:szCs w:val="24"/>
+        </w:rPr>
+      </w:pPr>
+      <w:r>
+        <w:rPr>
+          <w:rFonts w:ascii="Helvetica" w:eastAsia="Times New Roman" w:hAnsi="Helvetica" w:cs="Helvetica"/>
+          <w:color w:val="2D3B45"/>
+          <w:sz w:val="24"/>
+          <w:szCs w:val="24"/>
+        </w:rPr>
+        <w:t>Layer 2: Sigmoid, 250 Neurons</w:t>
+      </w:r>
+    </w:p>
+    <w:p>
+      <w:pPr>
+        <w:numPr>
+          <w:ilvl w:val="2"/>
+          <w:numId w:val="1"/>
+        </w:numPr>
+        <w:shd w:val="clear" w:color="auto" w:fill="FFFFFF"/>
+        <w:spacing w:before="100" w:beforeAutospacing="1" w:after="100" w:afterAutospacing="1" w:line="240" w:lineRule="auto"/>
+        <w:rPr>
+          <w:rFonts w:ascii="Helvetica" w:eastAsia="Times New Roman" w:hAnsi="Helvetica" w:cs="Helvetica"/>
+          <w:color w:val="2D3B45"/>
+          <w:sz w:val="24"/>
+          <w:szCs w:val="24"/>
+        </w:rPr>
+      </w:pPr>
+      <w:r>
+        <w:rPr>
+          <w:rFonts w:ascii="Helvetica" w:eastAsia="Times New Roman" w:hAnsi="Helvetica" w:cs="Helvetica"/>
+          <w:color w:val="2D3B45"/>
+          <w:sz w:val="24"/>
+          <w:szCs w:val="24"/>
+        </w:rPr>
+        <w:t>Layer 3: Sigmoid, 25 Neurons</w:t>
+      </w:r>
+    </w:p>
+    <w:p>
+      <w:pPr>
+        <w:numPr>
+          <w:ilvl w:val="1"/>
+          <w:numId w:val="1"/>
+        </w:numPr>
+        <w:shd w:val="clear" w:color="auto" w:fill="FFFFFF"/>
+        <w:spacing w:before="100" w:beforeAutospacing="1" w:after="100" w:afterAutospacing="1" w:line="240" w:lineRule="auto"/>
+        <w:rPr>
+          <w:rFonts w:ascii="Helvetica" w:eastAsia="Times New Roman" w:hAnsi="Helvetica" w:cs="Helvetica"/>
+          <w:color w:val="2D3B45"/>
+          <w:sz w:val="24"/>
+          <w:szCs w:val="24"/>
+        </w:rPr>
+      </w:pPr>
+      <w:r>
+        <w:rPr>
+          <w:rFonts w:ascii="Helvetica" w:eastAsia="Times New Roman" w:hAnsi="Helvetica" w:cs="Helvetica"/>
+          <w:color w:val="2D3B45"/>
+          <w:sz w:val="24"/>
+          <w:szCs w:val="24"/>
+        </w:rPr>
+        <w:t>Number of Epochs: 1000</w:t>
+      </w:r>
+    </w:p>
+    <w:p>
+      <w:pPr>
+        <w:numPr>
+          <w:ilvl w:val="1"/>
+          <w:numId w:val="1"/>
+        </w:numPr>
+        <w:shd w:val="clear" w:color="auto" w:fill="FFFFFF"/>
+        <w:spacing w:before="100" w:beforeAutospacing="1" w:after="100" w:afterAutospacing="1" w:line="240" w:lineRule="auto"/>
+        <w:rPr>
+          <w:rFonts w:ascii="Helvetica" w:eastAsia="Times New Roman" w:hAnsi="Helvetica" w:cs="Helvetica"/>
+          <w:color w:val="2D3B45"/>
+          <w:sz w:val="24"/>
+          <w:szCs w:val="24"/>
+        </w:rPr>
+      </w:pPr>
+      <w:r>
+        <w:rPr>
+          <w:rFonts w:ascii="Helvetica" w:eastAsia="Times New Roman" w:hAnsi="Helvetica" w:cs="Helvetica"/>
+          <w:color w:val="2D3B45"/>
+          <w:sz w:val="24"/>
+          <w:szCs w:val="24"/>
+        </w:rPr>
+        <w:t>Mini batch size: 50</w:t>
+      </w:r>
+    </w:p>
+    <w:p>
+      <w:pPr>
+        <w:numPr>
+          <w:ilvl w:val="1"/>
+          <w:numId w:val="1"/>
+        </w:numPr>
+        <w:shd w:val="clear" w:color="auto" w:fill="FFFFFF"/>
+        <w:spacing w:before="100" w:beforeAutospacing="1" w:after="100" w:afterAutospacing="1" w:line="240" w:lineRule="auto"/>
+        <w:rPr>
+          <w:rFonts w:ascii="Helvetica" w:eastAsia="Times New Roman" w:hAnsi="Helvetica" w:cs="Helvetica"/>
+          <w:color w:val="2D3B45"/>
+          <w:sz w:val="24"/>
+          <w:szCs w:val="24"/>
+        </w:rPr>
+      </w:pPr>
+      <w:r>
+        <w:rPr>
+          <w:rFonts w:ascii="Helvetica" w:eastAsia="Times New Roman" w:hAnsi="Helvetica" w:cs="Helvetica"/>
+          <w:color w:val="2D3B45"/>
+          <w:sz w:val="24"/>
+          <w:szCs w:val="24"/>
+        </w:rPr>
+        <w:t>Accuracies obtained: 87.33%</w:t>
+      </w:r>
+    </w:p>
+    <w:p>
+      <w:pPr>
+        <w:numPr>
+          <w:ilvl w:val="0"/>
+          <w:numId w:val="1"/>
+        </w:numPr>
+        <w:shd w:val="clear" w:color="auto" w:fill="FFFFFF"/>
+        <w:spacing w:before="100" w:beforeAutospacing="1" w:after="100" w:afterAutospacing="1" w:line="240" w:lineRule="auto"/>
+        <w:rPr>
+          <w:rFonts w:ascii="Helvetica" w:eastAsia="Times New Roman" w:hAnsi="Helvetica" w:cs="Helvetica"/>
+          <w:color w:val="2D3B45"/>
+          <w:sz w:val="24"/>
+          <w:szCs w:val="24"/>
+        </w:rPr>
+      </w:pPr>
+      <w:r>
+        <w:rPr>
+          <w:rFonts w:ascii="Helvetica" w:eastAsia="Times New Roman" w:hAnsi="Helvetica" w:cs="Helvetica"/>
+          <w:color w:val="2D3B45"/>
+          <w:sz w:val="24"/>
+          <w:szCs w:val="24"/>
+        </w:rPr>
+        <w:t>Experiment 22</w:t>
+      </w:r>
+    </w:p>
+    <w:p>
+      <w:pPr>
+        <w:numPr>
+          <w:ilvl w:val="1"/>
+          <w:numId w:val="1"/>
+        </w:numPr>
+        <w:shd w:val="clear" w:color="auto" w:fill="FFFFFF"/>
+        <w:spacing w:before="100" w:beforeAutospacing="1" w:after="100" w:afterAutospacing="1" w:line="240" w:lineRule="auto"/>
+        <w:rPr>
+          <w:rFonts w:ascii="Helvetica" w:eastAsia="Times New Roman" w:hAnsi="Helvetica" w:cs="Helvetica"/>
+          <w:color w:val="2D3B45"/>
+          <w:sz w:val="24"/>
+          <w:szCs w:val="24"/>
+        </w:rPr>
+      </w:pPr>
+      <w:r>
+        <w:rPr>
+          <w:rFonts w:ascii="Helvetica" w:eastAsia="Times New Roman" w:hAnsi="Helvetica" w:cs="Helvetica"/>
+          <w:color w:val="2D3B45"/>
+          <w:sz w:val="24"/>
+          <w:szCs w:val="24"/>
+        </w:rPr>
+        <w:t>Number of Layers: 3 hidden layer(s)</w:t>
+      </w:r>
+    </w:p>
+    <w:p>
+      <w:pPr>
+        <w:numPr>
+          <w:ilvl w:val="1"/>
+          <w:numId w:val="1"/>
+        </w:numPr>
+        <w:shd w:val="clear" w:color="auto" w:fill="FFFFFF"/>
+        <w:spacing w:before="100" w:beforeAutospacing="1" w:after="100" w:afterAutospacing="1" w:line="240" w:lineRule="auto"/>
+        <w:rPr>
+          <w:rFonts w:ascii="Helvetica" w:eastAsia="Times New Roman" w:hAnsi="Helvetica" w:cs="Helvetica"/>
+          <w:color w:val="2D3B45"/>
+          <w:sz w:val="24"/>
+          <w:szCs w:val="24"/>
+        </w:rPr>
+      </w:pPr>
+      <w:r>
+        <w:rPr>
+          <w:rFonts w:ascii="Helvetica" w:eastAsia="Times New Roman" w:hAnsi="Helvetica" w:cs="Helvetica"/>
+          <w:color w:val="2D3B45"/>
+          <w:sz w:val="24"/>
+          <w:szCs w:val="24"/>
+        </w:rPr>
+        <w:t>Number of Neurons: 200</w:t>
+      </w:r>
+    </w:p>
+    <w:p>
+      <w:pPr>
+        <w:numPr>
+          <w:ilvl w:val="2"/>
+          <w:numId w:val="1"/>
+        </w:numPr>
+        <w:shd w:val="clear" w:color="auto" w:fill="FFFFFF"/>
+        <w:spacing w:before="100" w:beforeAutospacing="1" w:after="100" w:afterAutospacing="1" w:line="240" w:lineRule="auto"/>
+        <w:rPr>
+          <w:rFonts w:ascii="Helvetica" w:eastAsia="Times New Roman" w:hAnsi="Helvetica" w:cs="Helvetica"/>
+          <w:color w:val="2D3B45"/>
+          <w:sz w:val="24"/>
+          <w:szCs w:val="24"/>
+        </w:rPr>
+      </w:pPr>
+      <w:r>
+        <w:rPr>
+          <w:rFonts w:ascii="Helvetica" w:eastAsia="Times New Roman" w:hAnsi="Helvetica" w:cs="Helvetica"/>
+          <w:color w:val="2D3B45"/>
+          <w:sz w:val="24"/>
+          <w:szCs w:val="24"/>
+        </w:rPr>
+        <w:t>Layer 1: Sigmoid, 50 Neurons</w:t>
+      </w:r>
+    </w:p>
+    <w:p>
+      <w:pPr>
+        <w:numPr>
+          <w:ilvl w:val="2"/>
+          <w:numId w:val="1"/>
+        </w:numPr>
+        <w:shd w:val="clear" w:color="auto" w:fill="FFFFFF"/>
+        <w:spacing w:before="100" w:beforeAutospacing="1" w:after="100" w:afterAutospacing="1" w:line="240" w:lineRule="auto"/>
+        <w:rPr>
+          <w:rFonts w:ascii="Helvetica" w:eastAsia="Times New Roman" w:hAnsi="Helvetica" w:cs="Helvetica"/>
+          <w:color w:val="2D3B45"/>
+          <w:sz w:val="24"/>
+          <w:szCs w:val="24"/>
+        </w:rPr>
+      </w:pPr>
+      <w:r>
+        <w:rPr>
+          <w:rFonts w:ascii="Helvetica" w:eastAsia="Times New Roman" w:hAnsi="Helvetica" w:cs="Helvetica"/>
+          <w:color w:val="2D3B45"/>
+          <w:sz w:val="24"/>
+          <w:szCs w:val="24"/>
+        </w:rPr>
+        <w:t>Layer 2: Sigmoid, 100 Neurons</w:t>
+      </w:r>
+    </w:p>
+    <w:p>
+      <w:pPr>
+        <w:numPr>
+          <w:ilvl w:val="2"/>
+          <w:numId w:val="1"/>
+        </w:numPr>
+        <w:shd w:val="clear" w:color="auto" w:fill="FFFFFF"/>
+        <w:spacing w:before="100" w:beforeAutospacing="1" w:after="100" w:afterAutospacing="1" w:line="240" w:lineRule="auto"/>
+        <w:rPr>
+          <w:rFonts w:ascii="Helvetica" w:eastAsia="Times New Roman" w:hAnsi="Helvetica" w:cs="Helvetica"/>
+          <w:color w:val="2D3B45"/>
+          <w:sz w:val="24"/>
+          <w:szCs w:val="24"/>
+        </w:rPr>
+      </w:pPr>
+      <w:r>
+        <w:rPr>
+          <w:rFonts w:ascii="Helvetica" w:eastAsia="Times New Roman" w:hAnsi="Helvetica" w:cs="Helvetica"/>
+          <w:color w:val="2D3B45"/>
+          <w:sz w:val="24"/>
+          <w:szCs w:val="24"/>
+        </w:rPr>
+        <w:t>Layer 3: Sigmoid, 50 Neurons</w:t>
+      </w:r>
+    </w:p>
+    <w:p>
+      <w:pPr>
+        <w:numPr>
+          <w:ilvl w:val="1"/>
+          <w:numId w:val="1"/>
+        </w:numPr>
+        <w:shd w:val="clear" w:color="auto" w:fill="FFFFFF"/>
+        <w:spacing w:before="100" w:beforeAutospacing="1" w:after="100" w:afterAutospacing="1" w:line="240" w:lineRule="auto"/>
+        <w:rPr>
+          <w:rFonts w:ascii="Helvetica" w:eastAsia="Times New Roman" w:hAnsi="Helvetica" w:cs="Helvetica"/>
+          <w:color w:val="2D3B45"/>
+          <w:sz w:val="24"/>
+          <w:szCs w:val="24"/>
+        </w:rPr>
+      </w:pPr>
+      <w:r>
+        <w:rPr>
+          <w:rFonts w:ascii="Helvetica" w:eastAsia="Times New Roman" w:hAnsi="Helvetica" w:cs="Helvetica"/>
+          <w:color w:val="2D3B45"/>
+          <w:sz w:val="24"/>
+          <w:szCs w:val="24"/>
+        </w:rPr>
+        <w:t>Number of Epochs: 1000</w:t>
+      </w:r>
+    </w:p>
+    <w:p>
+      <w:pPr>
+        <w:numPr>
+          <w:ilvl w:val="1"/>
+          <w:numId w:val="1"/>
+        </w:numPr>
+        <w:shd w:val="clear" w:color="auto" w:fill="FFFFFF"/>
+        <w:spacing w:before="100" w:beforeAutospacing="1" w:after="100" w:afterAutospacing="1" w:line="240" w:lineRule="auto"/>
+        <w:rPr>
+          <w:rFonts w:ascii="Helvetica" w:eastAsia="Times New Roman" w:hAnsi="Helvetica" w:cs="Helvetica"/>
+          <w:color w:val="2D3B45"/>
+          <w:sz w:val="24"/>
+          <w:szCs w:val="24"/>
+        </w:rPr>
+      </w:pPr>
+      <w:r>
+        <w:rPr>
+          <w:rFonts w:ascii="Helvetica" w:eastAsia="Times New Roman" w:hAnsi="Helvetica" w:cs="Helvetica"/>
+          <w:color w:val="2D3B45"/>
+          <w:sz w:val="24"/>
+          <w:szCs w:val="24"/>
+        </w:rPr>
+        <w:t>Mini batch size: 50</w:t>
+      </w:r>
+    </w:p>
+    <w:p>
+      <w:pPr>
+        <w:numPr>
+          <w:ilvl w:val="1"/>
+          <w:numId w:val="1"/>
+        </w:numPr>
+        <w:shd w:val="clear" w:color="auto" w:fill="FFFFFF"/>
+        <w:spacing w:before="100" w:beforeAutospacing="1" w:after="100" w:afterAutospacing="1" w:line="240" w:lineRule="auto"/>
+        <w:rPr>
+          <w:rFonts w:ascii="Helvetica" w:eastAsia="Times New Roman" w:hAnsi="Helvetica" w:cs="Helvetica"/>
+          <w:color w:val="2D3B45"/>
+          <w:sz w:val="24"/>
+          <w:szCs w:val="24"/>
+        </w:rPr>
+      </w:pPr>
+      <w:r>
+        <w:rPr>
+          <w:rFonts w:ascii="Helvetica" w:eastAsia="Times New Roman" w:hAnsi="Helvetica" w:cs="Helvetica"/>
+          <w:color w:val="2D3B45"/>
+          <w:sz w:val="24"/>
+          <w:szCs w:val="24"/>
+        </w:rPr>
+        <w:t>Accuracies obtained: 87.70%</w:t>
+      </w:r>
+    </w:p>
+    <w:p>
+      <w:pPr>
+        <w:numPr>
+          <w:ilvl w:val="0"/>
+          <w:numId w:val="1"/>
+        </w:numPr>
+        <w:shd w:val="clear" w:color="auto" w:fill="FFFFFF"/>
+        <w:spacing w:before="100" w:beforeAutospacing="1" w:after="100" w:afterAutospacing="1" w:line="240" w:lineRule="auto"/>
+        <w:rPr>
+          <w:rFonts w:ascii="Helvetica" w:eastAsia="Times New Roman" w:hAnsi="Helvetica" w:cs="Helvetica"/>
+          <w:color w:val="2D3B45"/>
+          <w:sz w:val="24"/>
+          <w:szCs w:val="24"/>
+        </w:rPr>
+      </w:pPr>
+      <w:r>
+        <w:rPr>
+          <w:rFonts w:ascii="Helvetica" w:eastAsia="Times New Roman" w:hAnsi="Helvetica" w:cs="Helvetica"/>
+          <w:color w:val="2D3B45"/>
+          <w:sz w:val="24"/>
+          <w:szCs w:val="24"/>
+        </w:rPr>
+        <w:t>Experiment 23</w:t>
+      </w:r>
+    </w:p>
+    <w:p>
+      <w:pPr>
+        <w:numPr>
+          <w:ilvl w:val="1"/>
+          <w:numId w:val="1"/>
+        </w:numPr>
+        <w:shd w:val="clear" w:color="auto" w:fill="FFFFFF"/>
+        <w:spacing w:before="100" w:beforeAutospacing="1" w:after="100" w:afterAutospacing="1" w:line="240" w:lineRule="auto"/>
+        <w:rPr>
+          <w:rFonts w:ascii="Helvetica" w:eastAsia="Times New Roman" w:hAnsi="Helvetica" w:cs="Helvetica"/>
+          <w:color w:val="2D3B45"/>
+          <w:sz w:val="24"/>
+          <w:szCs w:val="24"/>
+        </w:rPr>
+      </w:pPr>
+      <w:r>
+        <w:rPr>
+          <w:rFonts w:ascii="Helvetica" w:eastAsia="Times New Roman" w:hAnsi="Helvetica" w:cs="Helvetica"/>
+          <w:color w:val="2D3B45"/>
+          <w:sz w:val="24"/>
+          <w:szCs w:val="24"/>
+        </w:rPr>
+        <w:t>Number of Layers: 4 hidden layer(s)</w:t>
+      </w:r>
+    </w:p>
+    <w:p>
+      <w:pPr>
+        <w:numPr>
+          <w:ilvl w:val="1"/>
+          <w:numId w:val="1"/>
+        </w:numPr>
+        <w:shd w:val="clear" w:color="auto" w:fill="FFFFFF"/>
+        <w:spacing w:before="100" w:beforeAutospacing="1" w:after="100" w:afterAutospacing="1" w:line="240" w:lineRule="auto"/>
+        <w:rPr>
+          <w:rFonts w:ascii="Helvetica" w:eastAsia="Times New Roman" w:hAnsi="Helvetica" w:cs="Helvetica"/>
+          <w:color w:val="2D3B45"/>
+          <w:sz w:val="24"/>
+          <w:szCs w:val="24"/>
+        </w:rPr>
+      </w:pPr>
+      <w:r>
+        <w:rPr>
+          <w:rFonts w:ascii="Helvetica" w:eastAsia="Times New Roman" w:hAnsi="Helvetica" w:cs="Helvetica"/>
+          <w:color w:val="2D3B45"/>
+          <w:sz w:val="24"/>
+          <w:szCs w:val="24"/>
+        </w:rPr>
+        <w:t>Number of Neurons: 500</w:t>
+      </w:r>
+    </w:p>
+    <w:p>
+      <w:pPr>
+        <w:numPr>
+          <w:ilvl w:val="2"/>
+          <w:numId w:val="1"/>
+        </w:numPr>
+        <w:shd w:val="clear" w:color="auto" w:fill="FFFFFF"/>
+        <w:spacing w:before="100" w:beforeAutospacing="1" w:after="100" w:afterAutospacing="1" w:line="240" w:lineRule="auto"/>
+        <w:rPr>
+          <w:rFonts w:ascii="Helvetica" w:eastAsia="Times New Roman" w:hAnsi="Helvetica" w:cs="Helvetica"/>
+          <w:color w:val="2D3B45"/>
+          <w:sz w:val="24"/>
+          <w:szCs w:val="24"/>
+        </w:rPr>
+      </w:pPr>
+      <w:r>
+        <w:rPr>
+          <w:rFonts w:ascii="Helvetica" w:eastAsia="Times New Roman" w:hAnsi="Helvetica" w:cs="Helvetica"/>
+          <w:color w:val="2D3B45"/>
+          <w:sz w:val="24"/>
+          <w:szCs w:val="24"/>
+        </w:rPr>
+        <w:t>Layer 1: Sigmoid, 50 Neurons</w:t>
+      </w:r>
+    </w:p>
+    <w:p>
+      <w:pPr>
+        <w:numPr>
+          <w:ilvl w:val="2"/>
+          <w:numId w:val="1"/>
+        </w:numPr>
+        <w:shd w:val="clear" w:color="auto" w:fill="FFFFFF"/>
+        <w:spacing w:before="100" w:beforeAutospacing="1" w:after="100" w:afterAutospacing="1" w:line="240" w:lineRule="auto"/>
+        <w:rPr>
+          <w:rFonts w:ascii="Helvetica" w:eastAsia="Times New Roman" w:hAnsi="Helvetica" w:cs="Helvetica"/>
+          <w:color w:val="2D3B45"/>
+          <w:sz w:val="24"/>
+          <w:szCs w:val="24"/>
+        </w:rPr>
+      </w:pPr>
+      <w:r>
+        <w:rPr>
+          <w:rFonts w:ascii="Helvetica" w:eastAsia="Times New Roman" w:hAnsi="Helvetica" w:cs="Helvetica"/>
+          <w:color w:val="2D3B45"/>
+          <w:sz w:val="24"/>
+          <w:szCs w:val="24"/>
+        </w:rPr>
+        <w:t>Layer 2: Sigmoid, 200 Neurons</w:t>
+      </w:r>
+    </w:p>
+    <w:p>
+      <w:pPr>
+        <w:numPr>
+          <w:ilvl w:val="2"/>
+          <w:numId w:val="1"/>
+        </w:numPr>
+        <w:shd w:val="clear" w:color="auto" w:fill="FFFFFF"/>
+        <w:spacing w:before="100" w:beforeAutospacing="1" w:after="100" w:afterAutospacing="1" w:line="240" w:lineRule="auto"/>
+        <w:rPr>
+          <w:rFonts w:ascii="Helvetica" w:eastAsia="Times New Roman" w:hAnsi="Helvetica" w:cs="Helvetica"/>
+          <w:color w:val="2D3B45"/>
+          <w:sz w:val="24"/>
+          <w:szCs w:val="24"/>
+        </w:rPr>
+      </w:pPr>
+      <w:r>
+        <w:rPr>
+          <w:rFonts w:ascii="Helvetica" w:eastAsia="Times New Roman" w:hAnsi="Helvetica" w:cs="Helvetica"/>
+          <w:color w:val="2D3B45"/>
+          <w:sz w:val="24"/>
+          <w:szCs w:val="24"/>
+        </w:rPr>
+        <w:t>Layer 3: Sigmoid, 200 Neurons</w:t>
+      </w:r>
+    </w:p>
+    <w:p>
+      <w:pPr>
+        <w:numPr>
+          <w:ilvl w:val="2"/>
+          <w:numId w:val="1"/>
+        </w:numPr>
+        <w:shd w:val="clear" w:color="auto" w:fill="FFFFFF"/>
+        <w:spacing w:before="100" w:beforeAutospacing="1" w:after="100" w:afterAutospacing="1" w:line="240" w:lineRule="auto"/>
+        <w:rPr>
+          <w:rFonts w:ascii="Helvetica" w:eastAsia="Times New Roman" w:hAnsi="Helvetica" w:cs="Helvetica"/>
+          <w:color w:val="2D3B45"/>
+          <w:sz w:val="24"/>
+          <w:szCs w:val="24"/>
+        </w:rPr>
+      </w:pPr>
+      <w:r>
+        <w:rPr>
+          <w:rFonts w:ascii="Helvetica" w:eastAsia="Times New Roman" w:hAnsi="Helvetica" w:cs="Helvetica"/>
+          <w:color w:val="2D3B45"/>
+          <w:sz w:val="24"/>
+          <w:szCs w:val="24"/>
+        </w:rPr>
+        <w:t>Layer 4: Sigmoid, 50 Neurons</w:t>
+      </w:r>
+    </w:p>
+    <w:p>
+      <w:pPr>
+        <w:numPr>
+          <w:ilvl w:val="1"/>
+          <w:numId w:val="1"/>
+        </w:numPr>
+        <w:shd w:val="clear" w:color="auto" w:fill="FFFFFF"/>
+        <w:spacing w:before="100" w:beforeAutospacing="1" w:after="100" w:afterAutospacing="1" w:line="240" w:lineRule="auto"/>
+        <w:rPr>
+          <w:rFonts w:ascii="Helvetica" w:eastAsia="Times New Roman" w:hAnsi="Helvetica" w:cs="Helvetica"/>
+          <w:color w:val="2D3B45"/>
+          <w:sz w:val="24"/>
+          <w:szCs w:val="24"/>
+        </w:rPr>
+      </w:pPr>
+      <w:r>
+        <w:rPr>
+          <w:rFonts w:ascii="Helvetica" w:eastAsia="Times New Roman" w:hAnsi="Helvetica" w:cs="Helvetica"/>
+          <w:color w:val="2D3B45"/>
+          <w:sz w:val="24"/>
+          <w:szCs w:val="24"/>
+        </w:rPr>
+        <w:t>Number of Epochs: 1000</w:t>
+      </w:r>
+    </w:p>
+    <w:p>
+      <w:pPr>
+        <w:numPr>
+          <w:ilvl w:val="1"/>
+          <w:numId w:val="1"/>
+        </w:numPr>
+        <w:shd w:val="clear" w:color="auto" w:fill="FFFFFF"/>
+        <w:spacing w:before="100" w:beforeAutospacing="1" w:after="100" w:afterAutospacing="1" w:line="240" w:lineRule="auto"/>
+        <w:rPr>
+          <w:rFonts w:ascii="Helvetica" w:eastAsia="Times New Roman" w:hAnsi="Helvetica" w:cs="Helvetica"/>
+          <w:color w:val="2D3B45"/>
+          <w:sz w:val="24"/>
+          <w:szCs w:val="24"/>
+        </w:rPr>
+      </w:pPr>
+      <w:r>
+        <w:rPr>
+          <w:rFonts w:ascii="Helvetica" w:eastAsia="Times New Roman" w:hAnsi="Helvetica" w:cs="Helvetica"/>
+          <w:color w:val="2D3B45"/>
+          <w:sz w:val="24"/>
+          <w:szCs w:val="24"/>
+        </w:rPr>
+        <w:t>Mini batch size: 50</w:t>
+      </w:r>
+    </w:p>
+    <w:p>
+      <w:pPr>
+        <w:numPr>
+          <w:ilvl w:val="1"/>
+          <w:numId w:val="1"/>
+        </w:numPr>
+        <w:shd w:val="clear" w:color="auto" w:fill="FFFFFF"/>
+        <w:spacing w:before="100" w:beforeAutospacing="1" w:after="100" w:afterAutospacing="1" w:line="240" w:lineRule="auto"/>
+        <w:rPr>
+          <w:rFonts w:ascii="Helvetica" w:eastAsia="Times New Roman" w:hAnsi="Helvetica" w:cs="Helvetica"/>
+          <w:color w:val="2D3B45"/>
+          <w:sz w:val="24"/>
+          <w:szCs w:val="24"/>
+        </w:rPr>
+      </w:pPr>
+      <w:r>
+        <w:rPr>
+          <w:rFonts w:ascii="Helvetica" w:eastAsia="Times New Roman" w:hAnsi="Helvetica" w:cs="Helvetica"/>
+          <w:color w:val="2D3B45"/>
+          <w:sz w:val="24"/>
+          <w:szCs w:val="24"/>
+        </w:rPr>
+        <w:t>Accuracies obtained: 84.94%</w:t>
+      </w:r>
+    </w:p>
+    <w:p>
+      <w:pPr>
+        <w:numPr>
+          <w:ilvl w:val="0"/>
+          <w:numId w:val="1"/>
+        </w:numPr>
+        <w:shd w:val="clear" w:color="auto" w:fill="FFFFFF"/>
+        <w:spacing w:before="100" w:beforeAutospacing="1" w:after="100" w:afterAutospacing="1" w:line="240" w:lineRule="auto"/>
+        <w:rPr>
+          <w:rFonts w:ascii="Helvetica" w:eastAsia="Times New Roman" w:hAnsi="Helvetica" w:cs="Helvetica"/>
+          <w:color w:val="2D3B45"/>
+          <w:sz w:val="24"/>
+          <w:szCs w:val="24"/>
+        </w:rPr>
+      </w:pPr>
+      <w:r>
+        <w:rPr>
+          <w:rFonts w:ascii="Helvetica" w:eastAsia="Times New Roman" w:hAnsi="Helvetica" w:cs="Helvetica"/>
+          <w:color w:val="2D3B45"/>
+          <w:sz w:val="24"/>
+          <w:szCs w:val="24"/>
+        </w:rPr>
+        <w:t>Experiment 24</w:t>
+      </w:r>
+    </w:p>
+    <w:p>
+      <w:pPr>
+        <w:numPr>
+          <w:ilvl w:val="1"/>
+          <w:numId w:val="1"/>
+        </w:numPr>
+        <w:shd w:val="clear" w:color="auto" w:fill="FFFFFF"/>
+        <w:spacing w:before="100" w:beforeAutospacing="1" w:after="100" w:afterAutospacing="1" w:line="240" w:lineRule="auto"/>
+        <w:rPr>
+          <w:rFonts w:ascii="Helvetica" w:eastAsia="Times New Roman" w:hAnsi="Helvetica" w:cs="Helvetica"/>
+          <w:color w:val="2D3B45"/>
+          <w:sz w:val="24"/>
+          <w:szCs w:val="24"/>
+        </w:rPr>
+      </w:pPr>
+      <w:r>
+        <w:rPr>
+          <w:rFonts w:ascii="Helvetica" w:eastAsia="Times New Roman" w:hAnsi="Helvetica" w:cs="Helvetica"/>
+          <w:color w:val="2D3B45"/>
+          <w:sz w:val="24"/>
+          <w:szCs w:val="24"/>
+        </w:rPr>
+        <w:t>Number of Layers: 5 hidden layer(s)</w:t>
+      </w:r>
+    </w:p>
+    <w:p>
+      <w:pPr>
+        <w:numPr>
+          <w:ilvl w:val="1"/>
+          <w:numId w:val="1"/>
+        </w:numPr>
+        <w:shd w:val="clear" w:color="auto" w:fill="FFFFFF"/>
+        <w:spacing w:before="100" w:beforeAutospacing="1" w:after="100" w:afterAutospacing="1" w:line="240" w:lineRule="auto"/>
+        <w:rPr>
+          <w:rFonts w:ascii="Helvetica" w:eastAsia="Times New Roman" w:hAnsi="Helvetica" w:cs="Helvetica"/>
+          <w:color w:val="2D3B45"/>
+          <w:sz w:val="24"/>
+          <w:szCs w:val="24"/>
+        </w:rPr>
+      </w:pPr>
+      <w:r>
+        <w:rPr>
+          <w:rFonts w:ascii="Helvetica" w:eastAsia="Times New Roman" w:hAnsi="Helvetica" w:cs="Helvetica"/>
+          <w:color w:val="2D3B45"/>
+          <w:sz w:val="24"/>
+          <w:szCs w:val="24"/>
+        </w:rPr>
+        <w:t>Number of Neurons: 200</w:t>
+      </w:r>
+    </w:p>
+    <w:p>
+      <w:pPr>
+        <w:numPr>
+          <w:ilvl w:val="2"/>
+          <w:numId w:val="1"/>
+        </w:numPr>
+        <w:shd w:val="clear" w:color="auto" w:fill="FFFFFF"/>
+        <w:spacing w:before="100" w:beforeAutospacing="1" w:after="100" w:afterAutospacing="1" w:line="240" w:lineRule="auto"/>
+        <w:rPr>
+          <w:rFonts w:ascii="Helvetica" w:eastAsia="Times New Roman" w:hAnsi="Helvetica" w:cs="Helvetica"/>
+          <w:color w:val="2D3B45"/>
+          <w:sz w:val="24"/>
+          <w:szCs w:val="24"/>
+        </w:rPr>
+      </w:pPr>
+      <w:r>
+        <w:rPr>
+          <w:rFonts w:ascii="Helvetica" w:eastAsia="Times New Roman" w:hAnsi="Helvetica" w:cs="Helvetica"/>
+          <w:color w:val="2D3B45"/>
+          <w:sz w:val="24"/>
+          <w:szCs w:val="24"/>
+        </w:rPr>
+        <w:t>Layer 1: Sigmoid, 100 Neurons</w:t>
+      </w:r>
+    </w:p>
+    <w:p>
+      <w:pPr>
+        <w:numPr>
+          <w:ilvl w:val="2"/>
+          <w:numId w:val="1"/>
+        </w:numPr>
+        <w:shd w:val="clear" w:color="auto" w:fill="FFFFFF"/>
+        <w:spacing w:before="100" w:beforeAutospacing="1" w:after="100" w:afterAutospacing="1" w:line="240" w:lineRule="auto"/>
+        <w:rPr>
+          <w:rFonts w:ascii="Helvetica" w:eastAsia="Times New Roman" w:hAnsi="Helvetica" w:cs="Helvetica"/>
+          <w:color w:val="2D3B45"/>
+          <w:sz w:val="24"/>
+          <w:szCs w:val="24"/>
+        </w:rPr>
+      </w:pPr>
+      <w:r>
+        <w:rPr>
+          <w:rFonts w:ascii="Helvetica" w:eastAsia="Times New Roman" w:hAnsi="Helvetica" w:cs="Helvetica"/>
+          <w:color w:val="2D3B45"/>
+          <w:sz w:val="24"/>
+          <w:szCs w:val="24"/>
+        </w:rPr>
+        <w:t>Layer 2: Sigmoid, 200 Neurons</w:t>
+      </w:r>
+    </w:p>
+    <w:p>
+      <w:pPr>
+        <w:numPr>
+          <w:ilvl w:val="2"/>
+          <w:numId w:val="1"/>
+        </w:numPr>
+        <w:shd w:val="clear" w:color="auto" w:fill="FFFFFF"/>
+        <w:spacing w:before="100" w:beforeAutospacing="1" w:after="100" w:afterAutospacing="1" w:line="240" w:lineRule="auto"/>
+        <w:rPr>
+          <w:rFonts w:ascii="Helvetica" w:eastAsia="Times New Roman" w:hAnsi="Helvetica" w:cs="Helvetica"/>
+          <w:color w:val="2D3B45"/>
+          <w:sz w:val="24"/>
+          <w:szCs w:val="24"/>
+        </w:rPr>
+      </w:pPr>
+      <w:r>
+        <w:rPr>
+          <w:rFonts w:ascii="Helvetica" w:eastAsia="Times New Roman" w:hAnsi="Helvetica" w:cs="Helvetica"/>
+          <w:color w:val="2D3B45"/>
+          <w:sz w:val="24"/>
+          <w:szCs w:val="24"/>
+        </w:rPr>
+        <w:t>Layer 3: Sigmoid, 300 Neurons</w:t>
+      </w:r>
+    </w:p>
+    <w:p>
+      <w:pPr>
+        <w:numPr>
+          <w:ilvl w:val="2"/>
+          <w:numId w:val="1"/>
+        </w:numPr>
+        <w:shd w:val="clear" w:color="auto" w:fill="FFFFFF"/>
+        <w:spacing w:before="100" w:beforeAutospacing="1" w:after="100" w:afterAutospacing="1" w:line="240" w:lineRule="auto"/>
+        <w:rPr>
+          <w:rFonts w:ascii="Helvetica" w:eastAsia="Times New Roman" w:hAnsi="Helvetica" w:cs="Helvetica"/>
+          <w:color w:val="2D3B45"/>
+          <w:sz w:val="24"/>
+          <w:szCs w:val="24"/>
+        </w:rPr>
+      </w:pPr>
+      <w:r>
+        <w:rPr>
+          <w:rFonts w:ascii="Helvetica" w:eastAsia="Times New Roman" w:hAnsi="Helvetica" w:cs="Helvetica"/>
+          <w:color w:val="2D3B45"/>
+          <w:sz w:val="24"/>
+          <w:szCs w:val="24"/>
+        </w:rPr>
+        <w:t>Layer 4: Sigmoid, 200 Neurons</w:t>
+      </w:r>
+    </w:p>
+    <w:p>
+      <w:pPr>
+        <w:numPr>
+          <w:ilvl w:val="2"/>
+          <w:numId w:val="1"/>
+        </w:numPr>
+        <w:shd w:val="clear" w:color="auto" w:fill="FFFFFF"/>
+        <w:spacing w:before="100" w:beforeAutospacing="1" w:after="100" w:afterAutospacing="1" w:line="240" w:lineRule="auto"/>
+        <w:rPr>
+          <w:rFonts w:ascii="Helvetica" w:eastAsia="Times New Roman" w:hAnsi="Helvetica" w:cs="Helvetica"/>
+          <w:color w:val="2D3B45"/>
+          <w:sz w:val="24"/>
+          <w:szCs w:val="24"/>
+        </w:rPr>
+      </w:pPr>
+      <w:r>
+        <w:rPr>
+          <w:rFonts w:ascii="Helvetica" w:eastAsia="Times New Roman" w:hAnsi="Helvetica" w:cs="Helvetica"/>
+          <w:color w:val="2D3B45"/>
+          <w:sz w:val="24"/>
+          <w:szCs w:val="24"/>
+        </w:rPr>
+        <w:t>Layer 5: Sigmoid, 100 Neurons</w:t>
+      </w:r>
+    </w:p>
+    <w:p>
+      <w:pPr>
+        <w:numPr>
+          <w:ilvl w:val="1"/>
+          <w:numId w:val="1"/>
+        </w:numPr>
+        <w:shd w:val="clear" w:color="auto" w:fill="FFFFFF"/>
+        <w:spacing w:before="100" w:beforeAutospacing="1" w:after="100" w:afterAutospacing="1" w:line="240" w:lineRule="auto"/>
+        <w:rPr>
+          <w:rFonts w:ascii="Helvetica" w:eastAsia="Times New Roman" w:hAnsi="Helvetica" w:cs="Helvetica"/>
+          <w:color w:val="2D3B45"/>
+          <w:sz w:val="24"/>
+          <w:szCs w:val="24"/>
+        </w:rPr>
+      </w:pPr>
+      <w:r>
+        <w:rPr>
+          <w:rFonts w:ascii="Helvetica" w:eastAsia="Times New Roman" w:hAnsi="Helvetica" w:cs="Helvetica"/>
+          <w:color w:val="2D3B45"/>
+          <w:sz w:val="24"/>
+          <w:szCs w:val="24"/>
+        </w:rPr>
+        <w:t>Number of Epochs: 1000</w:t>
+      </w:r>
+    </w:p>
+    <w:p>
+      <w:pPr>
+        <w:numPr>
+          <w:ilvl w:val="1"/>
+          <w:numId w:val="1"/>
+        </w:numPr>
+        <w:shd w:val="clear" w:color="auto" w:fill="FFFFFF"/>
+        <w:spacing w:before="100" w:beforeAutospacing="1" w:after="100" w:afterAutospacing="1" w:line="240" w:lineRule="auto"/>
+        <w:rPr>
+          <w:rFonts w:ascii="Helvetica" w:eastAsia="Times New Roman" w:hAnsi="Helvetica" w:cs="Helvetica"/>
+          <w:color w:val="2D3B45"/>
+          <w:sz w:val="24"/>
+          <w:szCs w:val="24"/>
+        </w:rPr>
+      </w:pPr>
+      <w:r>
+        <w:rPr>
+          <w:rFonts w:ascii="Helvetica" w:eastAsia="Times New Roman" w:hAnsi="Helvetica" w:cs="Helvetica"/>
+          <w:color w:val="2D3B45"/>
+          <w:sz w:val="24"/>
+          <w:szCs w:val="24"/>
+        </w:rPr>
+        <w:t>Mini batch size: 50</w:t>
+      </w:r>
+    </w:p>
+    <w:p>
+      <w:pPr>
+        <w:numPr>
+          <w:ilvl w:val="1"/>
+          <w:numId w:val="1"/>
+        </w:numPr>
+        <w:shd w:val="clear" w:color="auto" w:fill="FFFFFF"/>
+        <w:spacing w:before="100" w:beforeAutospacing="1" w:after="100" w:afterAutospacing="1" w:line="240" w:lineRule="auto"/>
+        <w:rPr>
+          <w:rFonts w:ascii="Helvetica" w:eastAsia="Times New Roman" w:hAnsi="Helvetica" w:cs="Helvetica"/>
+          <w:color w:val="2D3B45"/>
+          <w:sz w:val="24"/>
+          <w:szCs w:val="24"/>
+        </w:rPr>
+      </w:pPr>
+      <w:r>
+        <w:rPr>
+          <w:rFonts w:ascii="Helvetica" w:eastAsia="Times New Roman" w:hAnsi="Helvetica" w:cs="Helvetica"/>
+          <w:color w:val="2D3B45"/>
+          <w:sz w:val="24"/>
+          <w:szCs w:val="24"/>
+        </w:rPr>
+        <w:t>Accuracies obtained: 86.60%</w:t>
+      </w:r>
+    </w:p>
+    <w:p>
+      <w:pPr>
+        <w:numPr>
+          <w:ilvl w:val="0"/>
+          <w:numId w:val="1"/>
+        </w:numPr>
+        <w:shd w:val="clear" w:color="auto" w:fill="FFFFFF"/>
+        <w:spacing w:before="100" w:beforeAutospacing="1" w:after="100" w:afterAutospacing="1" w:line="240" w:lineRule="auto"/>
+        <w:rPr>
+          <w:rFonts w:ascii="Helvetica" w:eastAsia="Times New Roman" w:hAnsi="Helvetica" w:cs="Helvetica"/>
+          <w:color w:val="2D3B45"/>
+          <w:sz w:val="24"/>
+          <w:szCs w:val="24"/>
+        </w:rPr>
+      </w:pPr>
+      <w:r>
+        <w:rPr>
+          <w:rFonts w:ascii="Helvetica" w:eastAsia="Times New Roman" w:hAnsi="Helvetica" w:cs="Helvetica"/>
+          <w:color w:val="2D3B45"/>
+          <w:sz w:val="24"/>
+          <w:szCs w:val="24"/>
+        </w:rPr>
+        <w:t>Experiment 25</w:t>
+      </w:r>
+    </w:p>
+    <w:p>
+      <w:pPr>
+        <w:numPr>
+          <w:ilvl w:val="1"/>
+          <w:numId w:val="1"/>
+        </w:numPr>
+        <w:shd w:val="clear" w:color="auto" w:fill="FFFFFF"/>
+        <w:spacing w:before="100" w:beforeAutospacing="1" w:after="100" w:afterAutospacing="1" w:line="240" w:lineRule="auto"/>
+        <w:rPr>
+          <w:rFonts w:ascii="Helvetica" w:eastAsia="Times New Roman" w:hAnsi="Helvetica" w:cs="Helvetica"/>
+          <w:color w:val="2D3B45"/>
+          <w:sz w:val="24"/>
+          <w:szCs w:val="24"/>
+        </w:rPr>
+      </w:pPr>
+      <w:r>
+        <w:rPr>
+          <w:rFonts w:ascii="Helvetica" w:eastAsia="Times New Roman" w:hAnsi="Helvetica" w:cs="Helvetica"/>
+          <w:color w:val="2D3B45"/>
+          <w:sz w:val="24"/>
+          <w:szCs w:val="24"/>
+        </w:rPr>
+        <w:t>Number of Layers: 5 hidden layer(s)</w:t>
+      </w:r>
+    </w:p>
+    <w:p>
+      <w:pPr>
+        <w:numPr>
+          <w:ilvl w:val="1"/>
+          <w:numId w:val="1"/>
+        </w:numPr>
+        <w:shd w:val="clear" w:color="auto" w:fill="FFFFFF"/>
+        <w:spacing w:before="100" w:beforeAutospacing="1" w:after="100" w:afterAutospacing="1" w:line="240" w:lineRule="auto"/>
+        <w:rPr>
+          <w:rFonts w:ascii="Helvetica" w:eastAsia="Times New Roman" w:hAnsi="Helvetica" w:cs="Helvetica"/>
+          <w:color w:val="2D3B45"/>
+          <w:sz w:val="24"/>
+          <w:szCs w:val="24"/>
+        </w:rPr>
+      </w:pPr>
+      <w:r>
+        <w:rPr>
+          <w:rFonts w:ascii="Helvetica" w:eastAsia="Times New Roman" w:hAnsi="Helvetica" w:cs="Helvetica"/>
+          <w:color w:val="2D3B45"/>
+          <w:sz w:val="24"/>
+          <w:szCs w:val="24"/>
+        </w:rPr>
+        <w:t xml:space="preserve">Number of Neurons: </w:t>
+      </w:r>
+      <w:r>
+        <w:rPr>
+          <w:rFonts w:ascii="Helvetica" w:eastAsia="Times New Roman" w:hAnsi="Helvetica" w:cs="Helvetica"/>
+          <w:color w:val="2D3B45"/>
+          <w:sz w:val="24"/>
+          <w:szCs w:val="24"/>
+        </w:rPr>
+        <w:t>45</w:t>
+      </w:r>
+      <w:r>
+        <w:rPr>
+          <w:rFonts w:ascii="Helvetica" w:eastAsia="Times New Roman" w:hAnsi="Helvetica" w:cs="Helvetica"/>
+          <w:color w:val="2D3B45"/>
+          <w:sz w:val="24"/>
+          <w:szCs w:val="24"/>
+        </w:rPr>
+        <w:t>0</w:t>
+      </w:r>
+    </w:p>
+    <w:p>
+      <w:pPr>
+        <w:numPr>
+          <w:ilvl w:val="2"/>
+          <w:numId w:val="1"/>
+        </w:numPr>
+        <w:shd w:val="clear" w:color="auto" w:fill="FFFFFF"/>
+        <w:spacing w:before="100" w:beforeAutospacing="1" w:after="100" w:afterAutospacing="1" w:line="240" w:lineRule="auto"/>
+        <w:rPr>
+          <w:rFonts w:ascii="Helvetica" w:eastAsia="Times New Roman" w:hAnsi="Helvetica" w:cs="Helvetica"/>
+          <w:color w:val="2D3B45"/>
+          <w:sz w:val="24"/>
+          <w:szCs w:val="24"/>
+        </w:rPr>
+      </w:pPr>
+      <w:r>
+        <w:rPr>
+          <w:rFonts w:ascii="Helvetica" w:eastAsia="Times New Roman" w:hAnsi="Helvetica" w:cs="Helvetica"/>
+          <w:color w:val="2D3B45"/>
+          <w:sz w:val="24"/>
+          <w:szCs w:val="24"/>
+        </w:rPr>
+        <w:t xml:space="preserve">Layer 1: Sigmoid, </w:t>
+      </w:r>
+      <w:r>
+        <w:rPr>
+          <w:rFonts w:ascii="Helvetica" w:eastAsia="Times New Roman" w:hAnsi="Helvetica" w:cs="Helvetica"/>
+          <w:color w:val="2D3B45"/>
+          <w:sz w:val="24"/>
+          <w:szCs w:val="24"/>
+        </w:rPr>
+        <w:t>5</w:t>
+      </w:r>
+      <w:r>
+        <w:rPr>
+          <w:rFonts w:ascii="Helvetica" w:eastAsia="Times New Roman" w:hAnsi="Helvetica" w:cs="Helvetica"/>
+          <w:color w:val="2D3B45"/>
+          <w:sz w:val="24"/>
+          <w:szCs w:val="24"/>
+        </w:rPr>
+        <w:t>0 Neurons</w:t>
+      </w:r>
+    </w:p>
+    <w:p>
+      <w:pPr>
+        <w:numPr>
+          <w:ilvl w:val="2"/>
+          <w:numId w:val="1"/>
+        </w:numPr>
+        <w:shd w:val="clear" w:color="auto" w:fill="FFFFFF"/>
+        <w:spacing w:before="100" w:beforeAutospacing="1" w:after="100" w:afterAutospacing="1" w:line="240" w:lineRule="auto"/>
+        <w:rPr>
+          <w:rFonts w:ascii="Helvetica" w:eastAsia="Times New Roman" w:hAnsi="Helvetica" w:cs="Helvetica"/>
+          <w:color w:val="2D3B45"/>
+          <w:sz w:val="24"/>
+          <w:szCs w:val="24"/>
+        </w:rPr>
+      </w:pPr>
+      <w:r>
+        <w:rPr>
+          <w:rFonts w:ascii="Helvetica" w:eastAsia="Times New Roman" w:hAnsi="Helvetica" w:cs="Helvetica"/>
+          <w:color w:val="2D3B45"/>
+          <w:sz w:val="24"/>
+          <w:szCs w:val="24"/>
+        </w:rPr>
+        <w:lastRenderedPageBreak/>
+        <w:t xml:space="preserve">Layer 2: Sigmoid, </w:t>
+      </w:r>
+      <w:r>
+        <w:rPr>
+          <w:rFonts w:ascii="Helvetica" w:eastAsia="Times New Roman" w:hAnsi="Helvetica" w:cs="Helvetica"/>
+          <w:color w:val="2D3B45"/>
+          <w:sz w:val="24"/>
+          <w:szCs w:val="24"/>
+        </w:rPr>
+        <w:t>1</w:t>
+      </w:r>
+      <w:r>
+        <w:rPr>
+          <w:rFonts w:ascii="Helvetica" w:eastAsia="Times New Roman" w:hAnsi="Helvetica" w:cs="Helvetica"/>
+          <w:color w:val="2D3B45"/>
+          <w:sz w:val="24"/>
+          <w:szCs w:val="24"/>
+        </w:rPr>
+        <w:t>00 Neurons</w:t>
+      </w:r>
+    </w:p>
+    <w:p>
+      <w:pPr>
+        <w:numPr>
+          <w:ilvl w:val="2"/>
+          <w:numId w:val="1"/>
+        </w:numPr>
+        <w:shd w:val="clear" w:color="auto" w:fill="FFFFFF"/>
+        <w:spacing w:before="100" w:beforeAutospacing="1" w:after="100" w:afterAutospacing="1" w:line="240" w:lineRule="auto"/>
+        <w:rPr>
+          <w:rFonts w:ascii="Helvetica" w:eastAsia="Times New Roman" w:hAnsi="Helvetica" w:cs="Helvetica"/>
+          <w:color w:val="2D3B45"/>
+          <w:sz w:val="24"/>
+          <w:szCs w:val="24"/>
+        </w:rPr>
+      </w:pPr>
+      <w:r>
+        <w:rPr>
+          <w:rFonts w:ascii="Helvetica" w:eastAsia="Times New Roman" w:hAnsi="Helvetica" w:cs="Helvetica"/>
+          <w:color w:val="2D3B45"/>
+          <w:sz w:val="24"/>
+          <w:szCs w:val="24"/>
+        </w:rPr>
+        <w:t xml:space="preserve">Layer 3: Sigmoid, </w:t>
+      </w:r>
+      <w:r>
+        <w:rPr>
+          <w:rFonts w:ascii="Helvetica" w:eastAsia="Times New Roman" w:hAnsi="Helvetica" w:cs="Helvetica"/>
+          <w:color w:val="2D3B45"/>
+          <w:sz w:val="24"/>
+          <w:szCs w:val="24"/>
+        </w:rPr>
+        <w:t>15</w:t>
+      </w:r>
+      <w:r>
+        <w:rPr>
+          <w:rFonts w:ascii="Helvetica" w:eastAsia="Times New Roman" w:hAnsi="Helvetica" w:cs="Helvetica"/>
+          <w:color w:val="2D3B45"/>
+          <w:sz w:val="24"/>
+          <w:szCs w:val="24"/>
+        </w:rPr>
+        <w:t>0 Neurons</w:t>
+      </w:r>
+    </w:p>
+    <w:p>
+      <w:pPr>
+        <w:numPr>
+          <w:ilvl w:val="2"/>
+          <w:numId w:val="1"/>
+        </w:numPr>
+        <w:shd w:val="clear" w:color="auto" w:fill="FFFFFF"/>
+        <w:spacing w:before="100" w:beforeAutospacing="1" w:after="100" w:afterAutospacing="1" w:line="240" w:lineRule="auto"/>
+        <w:rPr>
+          <w:rFonts w:ascii="Helvetica" w:eastAsia="Times New Roman" w:hAnsi="Helvetica" w:cs="Helvetica"/>
+          <w:color w:val="2D3B45"/>
+          <w:sz w:val="24"/>
+          <w:szCs w:val="24"/>
+        </w:rPr>
+      </w:pPr>
+      <w:r>
+        <w:rPr>
+          <w:rFonts w:ascii="Helvetica" w:eastAsia="Times New Roman" w:hAnsi="Helvetica" w:cs="Helvetica"/>
+          <w:color w:val="2D3B45"/>
+          <w:sz w:val="24"/>
+          <w:szCs w:val="24"/>
+        </w:rPr>
+        <w:t xml:space="preserve">Layer 4: Sigmoid, </w:t>
+      </w:r>
+      <w:r>
+        <w:rPr>
+          <w:rFonts w:ascii="Helvetica" w:eastAsia="Times New Roman" w:hAnsi="Helvetica" w:cs="Helvetica"/>
+          <w:color w:val="2D3B45"/>
+          <w:sz w:val="24"/>
+          <w:szCs w:val="24"/>
+        </w:rPr>
+        <w:t>1</w:t>
+      </w:r>
+      <w:r>
+        <w:rPr>
+          <w:rFonts w:ascii="Helvetica" w:eastAsia="Times New Roman" w:hAnsi="Helvetica" w:cs="Helvetica"/>
+          <w:color w:val="2D3B45"/>
+          <w:sz w:val="24"/>
+          <w:szCs w:val="24"/>
+        </w:rPr>
+        <w:t>00 Neurons</w:t>
+      </w:r>
+    </w:p>
+    <w:p>
+      <w:pPr>
+        <w:numPr>
+          <w:ilvl w:val="2"/>
+          <w:numId w:val="1"/>
+        </w:numPr>
+        <w:shd w:val="clear" w:color="auto" w:fill="FFFFFF"/>
+        <w:spacing w:before="100" w:beforeAutospacing="1" w:after="100" w:afterAutospacing="1" w:line="240" w:lineRule="auto"/>
+        <w:rPr>
+          <w:rFonts w:ascii="Helvetica" w:eastAsia="Times New Roman" w:hAnsi="Helvetica" w:cs="Helvetica"/>
+          <w:color w:val="2D3B45"/>
+          <w:sz w:val="24"/>
+          <w:szCs w:val="24"/>
+        </w:rPr>
+      </w:pPr>
+      <w:r>
+        <w:rPr>
+          <w:rFonts w:ascii="Helvetica" w:eastAsia="Times New Roman" w:hAnsi="Helvetica" w:cs="Helvetica"/>
+          <w:color w:val="2D3B45"/>
+          <w:sz w:val="24"/>
+          <w:szCs w:val="24"/>
+        </w:rPr>
+        <w:t xml:space="preserve">Layer 5: Sigmoid, </w:t>
+      </w:r>
+      <w:r>
+        <w:rPr>
+          <w:rFonts w:ascii="Helvetica" w:eastAsia="Times New Roman" w:hAnsi="Helvetica" w:cs="Helvetica"/>
+          <w:color w:val="2D3B45"/>
+          <w:sz w:val="24"/>
+          <w:szCs w:val="24"/>
+        </w:rPr>
+        <w:t>5</w:t>
+      </w:r>
+      <w:r>
+        <w:rPr>
+          <w:rFonts w:ascii="Helvetica" w:eastAsia="Times New Roman" w:hAnsi="Helvetica" w:cs="Helvetica"/>
+          <w:color w:val="2D3B45"/>
+          <w:sz w:val="24"/>
+          <w:szCs w:val="24"/>
+        </w:rPr>
+        <w:t>0 Neurons</w:t>
+      </w:r>
+    </w:p>
+    <w:p>
+      <w:pPr>
+        <w:numPr>
+          <w:ilvl w:val="1"/>
+          <w:numId w:val="1"/>
+        </w:numPr>
+        <w:shd w:val="clear" w:color="auto" w:fill="FFFFFF"/>
+        <w:spacing w:before="100" w:beforeAutospacing="1" w:after="100" w:afterAutospacing="1" w:line="240" w:lineRule="auto"/>
+        <w:rPr>
+          <w:rFonts w:ascii="Helvetica" w:eastAsia="Times New Roman" w:hAnsi="Helvetica" w:cs="Helvetica"/>
+          <w:color w:val="2D3B45"/>
+          <w:sz w:val="24"/>
+          <w:szCs w:val="24"/>
+        </w:rPr>
+      </w:pPr>
+      <w:r>
+        <w:rPr>
+          <w:rFonts w:ascii="Helvetica" w:eastAsia="Times New Roman" w:hAnsi="Helvetica" w:cs="Helvetica"/>
+          <w:color w:val="2D3B45"/>
+          <w:sz w:val="24"/>
+          <w:szCs w:val="24"/>
+        </w:rPr>
+        <w:t>Number of Epochs: 1000</w:t>
+      </w:r>
+    </w:p>
+    <w:p>
+      <w:pPr>
+        <w:numPr>
+          <w:ilvl w:val="1"/>
+          <w:numId w:val="1"/>
+        </w:numPr>
+        <w:shd w:val="clear" w:color="auto" w:fill="FFFFFF"/>
+        <w:spacing w:before="100" w:beforeAutospacing="1" w:after="100" w:afterAutospacing="1" w:line="240" w:lineRule="auto"/>
+        <w:rPr>
+          <w:rFonts w:ascii="Helvetica" w:eastAsia="Times New Roman" w:hAnsi="Helvetica" w:cs="Helvetica"/>
+          <w:color w:val="2D3B45"/>
+          <w:sz w:val="24"/>
+          <w:szCs w:val="24"/>
+        </w:rPr>
+      </w:pPr>
+      <w:r>
+        <w:rPr>
+          <w:rFonts w:ascii="Helvetica" w:eastAsia="Times New Roman" w:hAnsi="Helvetica" w:cs="Helvetica"/>
+          <w:color w:val="2D3B45"/>
+          <w:sz w:val="24"/>
+          <w:szCs w:val="24"/>
+        </w:rPr>
+        <w:t>Mini batch size: 50</w:t>
+      </w:r>
+    </w:p>
+    <w:p>
+      <w:pPr>
+        <w:numPr>
+          <w:ilvl w:val="1"/>
+          <w:numId w:val="1"/>
+        </w:numPr>
+        <w:shd w:val="clear" w:color="auto" w:fill="FFFFFF"/>
+        <w:spacing w:before="100" w:beforeAutospacing="1" w:after="100" w:afterAutospacing="1" w:line="240" w:lineRule="auto"/>
+        <w:rPr>
+          <w:rFonts w:ascii="Helvetica" w:eastAsia="Times New Roman" w:hAnsi="Helvetica" w:cs="Helvetica"/>
+          <w:color w:val="2D3B45"/>
+          <w:sz w:val="24"/>
+          <w:szCs w:val="24"/>
+        </w:rPr>
+      </w:pPr>
+      <w:r>
+        <w:rPr>
+          <w:rFonts w:ascii="Helvetica" w:eastAsia="Times New Roman" w:hAnsi="Helvetica" w:cs="Helvetica"/>
+          <w:color w:val="2D3B45"/>
+          <w:sz w:val="24"/>
+          <w:szCs w:val="24"/>
+        </w:rPr>
+        <w:t>Accuracies obtained: 86.11%</w:t>
+      </w:r>
+    </w:p>
+    <w:p>
+      <w:pPr>
+        <w:numPr>
+          <w:ilvl w:val="0"/>
+          <w:numId w:val="1"/>
+        </w:numPr>
+        <w:shd w:val="clear" w:color="auto" w:fill="FFFFFF"/>
+        <w:spacing w:before="100" w:beforeAutospacing="1" w:after="100" w:afterAutospacing="1" w:line="240" w:lineRule="auto"/>
+        <w:rPr>
+          <w:rFonts w:ascii="Helvetica" w:eastAsia="Times New Roman" w:hAnsi="Helvetica" w:cs="Helvetica"/>
+          <w:color w:val="2D3B45"/>
+          <w:sz w:val="24"/>
+          <w:szCs w:val="24"/>
+        </w:rPr>
+      </w:pPr>
+      <w:r>
+        <w:rPr>
+          <w:rFonts w:ascii="Helvetica" w:eastAsia="Times New Roman" w:hAnsi="Helvetica" w:cs="Helvetica"/>
+          <w:color w:val="2D3B45"/>
+          <w:sz w:val="24"/>
+          <w:szCs w:val="24"/>
+        </w:rPr>
+        <w:t>Experiment 2</w:t>
+      </w:r>
+      <w:r>
+        <w:rPr>
+          <w:rFonts w:ascii="Helvetica" w:eastAsia="Times New Roman" w:hAnsi="Helvetica" w:cs="Helvetica"/>
+          <w:color w:val="2D3B45"/>
+          <w:sz w:val="24"/>
+          <w:szCs w:val="24"/>
+        </w:rPr>
+        <w:t>6</w:t>
+      </w:r>
+    </w:p>
+    <w:p>
+      <w:pPr>
+        <w:numPr>
+          <w:ilvl w:val="1"/>
+          <w:numId w:val="1"/>
+        </w:numPr>
+        <w:shd w:val="clear" w:color="auto" w:fill="FFFFFF"/>
+        <w:spacing w:before="100" w:beforeAutospacing="1" w:after="100" w:afterAutospacing="1" w:line="240" w:lineRule="auto"/>
+        <w:rPr>
+          <w:rFonts w:ascii="Helvetica" w:eastAsia="Times New Roman" w:hAnsi="Helvetica" w:cs="Helvetica"/>
+          <w:color w:val="2D3B45"/>
+          <w:sz w:val="24"/>
+          <w:szCs w:val="24"/>
+        </w:rPr>
+      </w:pPr>
+      <w:r>
+        <w:rPr>
+          <w:rFonts w:ascii="Helvetica" w:eastAsia="Times New Roman" w:hAnsi="Helvetica" w:cs="Helvetica"/>
+          <w:color w:val="2D3B45"/>
+          <w:sz w:val="24"/>
+          <w:szCs w:val="24"/>
+        </w:rPr>
+        <w:t>Number of Layers: 5 hidden layer(s)</w:t>
+      </w:r>
+    </w:p>
+    <w:p>
+      <w:pPr>
+        <w:numPr>
+          <w:ilvl w:val="1"/>
+          <w:numId w:val="1"/>
+        </w:numPr>
+        <w:shd w:val="clear" w:color="auto" w:fill="FFFFFF"/>
+        <w:spacing w:before="100" w:beforeAutospacing="1" w:after="100" w:afterAutospacing="1" w:line="240" w:lineRule="auto"/>
+        <w:rPr>
+          <w:rFonts w:ascii="Helvetica" w:eastAsia="Times New Roman" w:hAnsi="Helvetica" w:cs="Helvetica"/>
+          <w:color w:val="2D3B45"/>
+          <w:sz w:val="24"/>
+          <w:szCs w:val="24"/>
+        </w:rPr>
+      </w:pPr>
+      <w:r>
+        <w:rPr>
+          <w:rFonts w:ascii="Helvetica" w:eastAsia="Times New Roman" w:hAnsi="Helvetica" w:cs="Helvetica"/>
+          <w:color w:val="2D3B45"/>
+          <w:sz w:val="24"/>
+          <w:szCs w:val="24"/>
+        </w:rPr>
+        <w:t xml:space="preserve">Number of Neurons: </w:t>
+      </w:r>
+      <w:r>
+        <w:rPr>
+          <w:rFonts w:ascii="Helvetica" w:eastAsia="Times New Roman" w:hAnsi="Helvetica" w:cs="Helvetica"/>
+          <w:color w:val="2D3B45"/>
+          <w:sz w:val="24"/>
+          <w:szCs w:val="24"/>
+        </w:rPr>
+        <w:t>225</w:t>
+      </w:r>
+    </w:p>
+    <w:p>
+      <w:pPr>
+        <w:numPr>
+          <w:ilvl w:val="2"/>
+          <w:numId w:val="1"/>
+        </w:numPr>
+        <w:shd w:val="clear" w:color="auto" w:fill="FFFFFF"/>
+        <w:spacing w:before="100" w:beforeAutospacing="1" w:after="100" w:afterAutospacing="1" w:line="240" w:lineRule="auto"/>
+        <w:rPr>
+          <w:rFonts w:ascii="Helvetica" w:eastAsia="Times New Roman" w:hAnsi="Helvetica" w:cs="Helvetica"/>
+          <w:color w:val="2D3B45"/>
+          <w:sz w:val="24"/>
+          <w:szCs w:val="24"/>
+        </w:rPr>
+      </w:pPr>
+      <w:r>
+        <w:rPr>
+          <w:rFonts w:ascii="Helvetica" w:eastAsia="Times New Roman" w:hAnsi="Helvetica" w:cs="Helvetica"/>
+          <w:color w:val="2D3B45"/>
+          <w:sz w:val="24"/>
+          <w:szCs w:val="24"/>
+        </w:rPr>
+        <w:t xml:space="preserve">Layer 1: Sigmoid, </w:t>
+      </w:r>
+      <w:r>
+        <w:rPr>
+          <w:rFonts w:ascii="Helvetica" w:eastAsia="Times New Roman" w:hAnsi="Helvetica" w:cs="Helvetica"/>
+          <w:color w:val="2D3B45"/>
+          <w:sz w:val="24"/>
+          <w:szCs w:val="24"/>
+        </w:rPr>
+        <w:t>25</w:t>
+      </w:r>
+      <w:r>
+        <w:rPr>
+          <w:rFonts w:ascii="Helvetica" w:eastAsia="Times New Roman" w:hAnsi="Helvetica" w:cs="Helvetica"/>
+          <w:color w:val="2D3B45"/>
+          <w:sz w:val="24"/>
+          <w:szCs w:val="24"/>
+        </w:rPr>
+        <w:t xml:space="preserve"> Neurons</w:t>
+      </w:r>
+    </w:p>
+    <w:p>
+      <w:pPr>
+        <w:numPr>
+          <w:ilvl w:val="2"/>
+          <w:numId w:val="1"/>
+        </w:numPr>
+        <w:shd w:val="clear" w:color="auto" w:fill="FFFFFF"/>
+        <w:spacing w:before="100" w:beforeAutospacing="1" w:after="100" w:afterAutospacing="1" w:line="240" w:lineRule="auto"/>
+        <w:rPr>
+          <w:rFonts w:ascii="Helvetica" w:eastAsia="Times New Roman" w:hAnsi="Helvetica" w:cs="Helvetica"/>
+          <w:color w:val="2D3B45"/>
+          <w:sz w:val="24"/>
+          <w:szCs w:val="24"/>
+        </w:rPr>
+      </w:pPr>
+      <w:r>
+        <w:rPr>
+          <w:rFonts w:ascii="Helvetica" w:eastAsia="Times New Roman" w:hAnsi="Helvetica" w:cs="Helvetica"/>
+          <w:color w:val="2D3B45"/>
+          <w:sz w:val="24"/>
+          <w:szCs w:val="24"/>
+        </w:rPr>
+        <w:t xml:space="preserve">Layer 2: Sigmoid, </w:t>
+      </w:r>
+      <w:r>
+        <w:rPr>
+          <w:rFonts w:ascii="Helvetica" w:eastAsia="Times New Roman" w:hAnsi="Helvetica" w:cs="Helvetica"/>
+          <w:color w:val="2D3B45"/>
+          <w:sz w:val="24"/>
+          <w:szCs w:val="24"/>
+        </w:rPr>
+        <w:t>5</w:t>
+      </w:r>
+      <w:r>
+        <w:rPr>
+          <w:rFonts w:ascii="Helvetica" w:eastAsia="Times New Roman" w:hAnsi="Helvetica" w:cs="Helvetica"/>
+          <w:color w:val="2D3B45"/>
+          <w:sz w:val="24"/>
+          <w:szCs w:val="24"/>
+        </w:rPr>
+        <w:t>0 Neurons</w:t>
+      </w:r>
+    </w:p>
+    <w:p>
+      <w:pPr>
+        <w:numPr>
+          <w:ilvl w:val="2"/>
+          <w:numId w:val="1"/>
+        </w:numPr>
+        <w:shd w:val="clear" w:color="auto" w:fill="FFFFFF"/>
+        <w:spacing w:before="100" w:beforeAutospacing="1" w:after="100" w:afterAutospacing="1" w:line="240" w:lineRule="auto"/>
+        <w:rPr>
+          <w:rFonts w:ascii="Helvetica" w:eastAsia="Times New Roman" w:hAnsi="Helvetica" w:cs="Helvetica"/>
+          <w:color w:val="2D3B45"/>
+          <w:sz w:val="24"/>
+          <w:szCs w:val="24"/>
+        </w:rPr>
+      </w:pPr>
+      <w:r>
+        <w:rPr>
+          <w:rFonts w:ascii="Helvetica" w:eastAsia="Times New Roman" w:hAnsi="Helvetica" w:cs="Helvetica"/>
+          <w:color w:val="2D3B45"/>
+          <w:sz w:val="24"/>
+          <w:szCs w:val="24"/>
+        </w:rPr>
+        <w:t xml:space="preserve">Layer 3: Sigmoid, </w:t>
+      </w:r>
+      <w:r>
+        <w:rPr>
+          <w:rFonts w:ascii="Helvetica" w:eastAsia="Times New Roman" w:hAnsi="Helvetica" w:cs="Helvetica"/>
+          <w:color w:val="2D3B45"/>
+          <w:sz w:val="24"/>
+          <w:szCs w:val="24"/>
+        </w:rPr>
+        <w:t>75</w:t>
+      </w:r>
+      <w:r>
+        <w:rPr>
+          <w:rFonts w:ascii="Helvetica" w:eastAsia="Times New Roman" w:hAnsi="Helvetica" w:cs="Helvetica"/>
+          <w:color w:val="2D3B45"/>
+          <w:sz w:val="24"/>
+          <w:szCs w:val="24"/>
+        </w:rPr>
+        <w:t xml:space="preserve"> Neurons</w:t>
+      </w:r>
+    </w:p>
+    <w:p>
+      <w:pPr>
+        <w:numPr>
+          <w:ilvl w:val="2"/>
+          <w:numId w:val="1"/>
+        </w:numPr>
+        <w:shd w:val="clear" w:color="auto" w:fill="FFFFFF"/>
+        <w:spacing w:before="100" w:beforeAutospacing="1" w:after="100" w:afterAutospacing="1" w:line="240" w:lineRule="auto"/>
+        <w:rPr>
+          <w:rFonts w:ascii="Helvetica" w:eastAsia="Times New Roman" w:hAnsi="Helvetica" w:cs="Helvetica"/>
+          <w:color w:val="2D3B45"/>
+          <w:sz w:val="24"/>
+          <w:szCs w:val="24"/>
+        </w:rPr>
+      </w:pPr>
+      <w:r>
+        <w:rPr>
+          <w:rFonts w:ascii="Helvetica" w:eastAsia="Times New Roman" w:hAnsi="Helvetica" w:cs="Helvetica"/>
+          <w:color w:val="2D3B45"/>
+          <w:sz w:val="24"/>
+          <w:szCs w:val="24"/>
+        </w:rPr>
+        <w:t xml:space="preserve">Layer 4: Sigmoid, </w:t>
+      </w:r>
+      <w:r>
+        <w:rPr>
+          <w:rFonts w:ascii="Helvetica" w:eastAsia="Times New Roman" w:hAnsi="Helvetica" w:cs="Helvetica"/>
+          <w:color w:val="2D3B45"/>
+          <w:sz w:val="24"/>
+          <w:szCs w:val="24"/>
+        </w:rPr>
+        <w:t>5</w:t>
+      </w:r>
+      <w:r>
+        <w:rPr>
+          <w:rFonts w:ascii="Helvetica" w:eastAsia="Times New Roman" w:hAnsi="Helvetica" w:cs="Helvetica"/>
+          <w:color w:val="2D3B45"/>
+          <w:sz w:val="24"/>
+          <w:szCs w:val="24"/>
+        </w:rPr>
+        <w:t>0 Neurons</w:t>
+      </w:r>
+    </w:p>
+    <w:p>
+      <w:pPr>
+        <w:numPr>
+          <w:ilvl w:val="2"/>
+          <w:numId w:val="1"/>
+        </w:numPr>
+        <w:shd w:val="clear" w:color="auto" w:fill="FFFFFF"/>
+        <w:spacing w:before="100" w:beforeAutospacing="1" w:after="100" w:afterAutospacing="1" w:line="240" w:lineRule="auto"/>
+        <w:rPr>
+          <w:rFonts w:ascii="Helvetica" w:eastAsia="Times New Roman" w:hAnsi="Helvetica" w:cs="Helvetica"/>
+          <w:color w:val="2D3B45"/>
+          <w:sz w:val="24"/>
+          <w:szCs w:val="24"/>
+        </w:rPr>
+      </w:pPr>
+      <w:r>
+        <w:rPr>
+          <w:rFonts w:ascii="Helvetica" w:eastAsia="Times New Roman" w:hAnsi="Helvetica" w:cs="Helvetica"/>
+          <w:color w:val="2D3B45"/>
+          <w:sz w:val="24"/>
+          <w:szCs w:val="24"/>
+        </w:rPr>
+        <w:t xml:space="preserve">Layer 5: Sigmoid, </w:t>
+      </w:r>
+      <w:r>
+        <w:rPr>
+          <w:rFonts w:ascii="Helvetica" w:eastAsia="Times New Roman" w:hAnsi="Helvetica" w:cs="Helvetica"/>
+          <w:color w:val="2D3B45"/>
+          <w:sz w:val="24"/>
+          <w:szCs w:val="24"/>
+        </w:rPr>
+        <w:t>25</w:t>
+      </w:r>
+      <w:r>
+        <w:rPr>
+          <w:rFonts w:ascii="Helvetica" w:eastAsia="Times New Roman" w:hAnsi="Helvetica" w:cs="Helvetica"/>
+          <w:color w:val="2D3B45"/>
+          <w:sz w:val="24"/>
+          <w:szCs w:val="24"/>
+        </w:rPr>
+        <w:t xml:space="preserve"> Neurons</w:t>
+      </w:r>
+    </w:p>
+    <w:p>
+      <w:pPr>
+        <w:numPr>
+          <w:ilvl w:val="1"/>
+          <w:numId w:val="1"/>
+        </w:numPr>
+        <w:shd w:val="clear" w:color="auto" w:fill="FFFFFF"/>
+        <w:spacing w:before="100" w:beforeAutospacing="1" w:after="100" w:afterAutospacing="1" w:line="240" w:lineRule="auto"/>
+        <w:rPr>
+          <w:rFonts w:ascii="Helvetica" w:eastAsia="Times New Roman" w:hAnsi="Helvetica" w:cs="Helvetica"/>
+          <w:color w:val="2D3B45"/>
+          <w:sz w:val="24"/>
+          <w:szCs w:val="24"/>
+        </w:rPr>
+      </w:pPr>
+      <w:r>
+        <w:rPr>
+          <w:rFonts w:ascii="Helvetica" w:eastAsia="Times New Roman" w:hAnsi="Helvetica" w:cs="Helvetica"/>
+          <w:color w:val="2D3B45"/>
+          <w:sz w:val="24"/>
+          <w:szCs w:val="24"/>
+        </w:rPr>
+        <w:t>Number of Epochs: 1000</w:t>
+      </w:r>
+    </w:p>
+    <w:p>
+      <w:pPr>
+        <w:numPr>
+          <w:ilvl w:val="1"/>
+          <w:numId w:val="1"/>
+        </w:numPr>
+        <w:shd w:val="clear" w:color="auto" w:fill="FFFFFF"/>
+        <w:spacing w:before="100" w:beforeAutospacing="1" w:after="100" w:afterAutospacing="1" w:line="240" w:lineRule="auto"/>
+        <w:rPr>
+          <w:rFonts w:ascii="Helvetica" w:eastAsia="Times New Roman" w:hAnsi="Helvetica" w:cs="Helvetica"/>
+          <w:color w:val="2D3B45"/>
+          <w:sz w:val="24"/>
+          <w:szCs w:val="24"/>
+        </w:rPr>
+      </w:pPr>
+      <w:r>
+        <w:rPr>
+          <w:rFonts w:ascii="Helvetica" w:eastAsia="Times New Roman" w:hAnsi="Helvetica" w:cs="Helvetica"/>
+          <w:color w:val="2D3B45"/>
+          <w:sz w:val="24"/>
+          <w:szCs w:val="24"/>
+        </w:rPr>
+        <w:t>Mini batch size: 50</w:t>
+      </w:r>
+    </w:p>
+    <w:p>
+      <w:pPr>
+        <w:numPr>
+          <w:ilvl w:val="1"/>
+          <w:numId w:val="1"/>
+        </w:numPr>
+        <w:shd w:val="clear" w:color="auto" w:fill="FFFFFF"/>
+        <w:spacing w:before="100" w:beforeAutospacing="1" w:after="100" w:afterAutospacing="1" w:line="240" w:lineRule="auto"/>
+        <w:rPr>
+          <w:rFonts w:ascii="Helvetica" w:eastAsia="Times New Roman" w:hAnsi="Helvetica" w:cs="Helvetica"/>
+          <w:color w:val="2D3B45"/>
+          <w:sz w:val="24"/>
+          <w:szCs w:val="24"/>
+        </w:rPr>
+      </w:pPr>
+      <w:r>
+        <w:rPr>
+          <w:rFonts w:ascii="Helvetica" w:eastAsia="Times New Roman" w:hAnsi="Helvetica" w:cs="Helvetica"/>
+          <w:color w:val="2D3B45"/>
+          <w:sz w:val="24"/>
+          <w:szCs w:val="24"/>
+        </w:rPr>
+        <w:t>Accuracies obtained: 8</w:t>
+      </w:r>
+      <w:r>
+        <w:rPr>
+          <w:rFonts w:ascii="Helvetica" w:eastAsia="Times New Roman" w:hAnsi="Helvetica" w:cs="Helvetica"/>
+          <w:color w:val="2D3B45"/>
+          <w:sz w:val="24"/>
+          <w:szCs w:val="24"/>
+        </w:rPr>
+        <w:t>8</w:t>
+      </w:r>
+      <w:r>
+        <w:rPr>
+          <w:rFonts w:ascii="Helvetica" w:eastAsia="Times New Roman" w:hAnsi="Helvetica" w:cs="Helvetica"/>
+          <w:color w:val="2D3B45"/>
+          <w:sz w:val="24"/>
+          <w:szCs w:val="24"/>
+        </w:rPr>
+        <w:t>.1</w:t>
+      </w:r>
+      <w:r>
+        <w:rPr>
+          <w:rFonts w:ascii="Helvetica" w:eastAsia="Times New Roman" w:hAnsi="Helvetica" w:cs="Helvetica"/>
+          <w:color w:val="2D3B45"/>
+          <w:sz w:val="24"/>
+          <w:szCs w:val="24"/>
+        </w:rPr>
+        <w:t>9</w:t>
+      </w:r>
+      <w:r>
+        <w:rPr>
+          <w:rFonts w:ascii="Helvetica" w:eastAsia="Times New Roman" w:hAnsi="Helvetica" w:cs="Helvetica"/>
+          <w:color w:val="2D3B45"/>
+          <w:sz w:val="24"/>
+          <w:szCs w:val="24"/>
+        </w:rPr>
+        <w:t>%</w:t>
+      </w:r>
+    </w:p>
+    <w:p>
+      <w:pPr>
+        <w:numPr>
+          <w:ilvl w:val="0"/>
+          <w:numId w:val="1"/>
+        </w:numPr>
+        <w:shd w:val="clear" w:color="auto" w:fill="FFFFFF"/>
+        <w:spacing w:before="100" w:beforeAutospacing="1" w:after="100" w:afterAutospacing="1" w:line="240" w:lineRule="auto"/>
+        <w:rPr>
+          <w:rFonts w:ascii="Helvetica" w:eastAsia="Times New Roman" w:hAnsi="Helvetica" w:cs="Helvetica"/>
+          <w:color w:val="2D3B45"/>
+          <w:sz w:val="24"/>
+          <w:szCs w:val="24"/>
+        </w:rPr>
+      </w:pPr>
+      <w:r>
+        <w:rPr>
+          <w:rFonts w:ascii="Helvetica" w:eastAsia="Times New Roman" w:hAnsi="Helvetica" w:cs="Helvetica"/>
+          <w:color w:val="2D3B45"/>
+          <w:sz w:val="24"/>
+          <w:szCs w:val="24"/>
+        </w:rPr>
+        <w:t>Experiment 2</w:t>
+      </w:r>
+      <w:r>
+        <w:rPr>
+          <w:rFonts w:ascii="Helvetica" w:eastAsia="Times New Roman" w:hAnsi="Helvetica" w:cs="Helvetica"/>
+          <w:color w:val="2D3B45"/>
+          <w:sz w:val="24"/>
+          <w:szCs w:val="24"/>
+        </w:rPr>
+        <w:t>7</w:t>
+      </w:r>
+    </w:p>
+    <w:p>
+      <w:pPr>
+        <w:numPr>
+          <w:ilvl w:val="1"/>
+          <w:numId w:val="1"/>
+        </w:numPr>
+        <w:shd w:val="clear" w:color="auto" w:fill="FFFFFF"/>
+        <w:spacing w:before="100" w:beforeAutospacing="1" w:after="100" w:afterAutospacing="1" w:line="240" w:lineRule="auto"/>
+        <w:rPr>
+          <w:rFonts w:ascii="Helvetica" w:eastAsia="Times New Roman" w:hAnsi="Helvetica" w:cs="Helvetica"/>
+          <w:color w:val="2D3B45"/>
+          <w:sz w:val="24"/>
+          <w:szCs w:val="24"/>
+        </w:rPr>
+      </w:pPr>
+      <w:r>
+        <w:rPr>
+          <w:rFonts w:ascii="Helvetica" w:eastAsia="Times New Roman" w:hAnsi="Helvetica" w:cs="Helvetica"/>
+          <w:color w:val="2D3B45"/>
+          <w:sz w:val="24"/>
+          <w:szCs w:val="24"/>
+        </w:rPr>
+        <w:t>Number of Layers: 5 hidden layer(s)</w:t>
+      </w:r>
+    </w:p>
+    <w:p>
+      <w:pPr>
+        <w:numPr>
+          <w:ilvl w:val="1"/>
+          <w:numId w:val="1"/>
+        </w:numPr>
+        <w:shd w:val="clear" w:color="auto" w:fill="FFFFFF"/>
+        <w:spacing w:before="100" w:beforeAutospacing="1" w:after="100" w:afterAutospacing="1" w:line="240" w:lineRule="auto"/>
+        <w:rPr>
+          <w:rFonts w:ascii="Helvetica" w:eastAsia="Times New Roman" w:hAnsi="Helvetica" w:cs="Helvetica"/>
+          <w:color w:val="2D3B45"/>
+          <w:sz w:val="24"/>
+          <w:szCs w:val="24"/>
+        </w:rPr>
+      </w:pPr>
+      <w:r>
+        <w:rPr>
+          <w:rFonts w:ascii="Helvetica" w:eastAsia="Times New Roman" w:hAnsi="Helvetica" w:cs="Helvetica"/>
+          <w:color w:val="2D3B45"/>
+          <w:sz w:val="24"/>
+          <w:szCs w:val="24"/>
+        </w:rPr>
+        <w:t xml:space="preserve">Number of Neurons: </w:t>
+      </w:r>
+      <w:r>
+        <w:rPr>
+          <w:rFonts w:ascii="Helvetica" w:eastAsia="Times New Roman" w:hAnsi="Helvetica" w:cs="Helvetica"/>
+          <w:color w:val="2D3B45"/>
+          <w:sz w:val="24"/>
+          <w:szCs w:val="24"/>
+        </w:rPr>
+        <w:t>120</w:t>
+      </w:r>
+    </w:p>
+    <w:p>
+      <w:pPr>
+        <w:numPr>
+          <w:ilvl w:val="2"/>
+          <w:numId w:val="1"/>
+        </w:numPr>
+        <w:shd w:val="clear" w:color="auto" w:fill="FFFFFF"/>
+        <w:spacing w:before="100" w:beforeAutospacing="1" w:after="100" w:afterAutospacing="1" w:line="240" w:lineRule="auto"/>
+        <w:rPr>
+          <w:rFonts w:ascii="Helvetica" w:eastAsia="Times New Roman" w:hAnsi="Helvetica" w:cs="Helvetica"/>
+          <w:color w:val="2D3B45"/>
+          <w:sz w:val="24"/>
+          <w:szCs w:val="24"/>
+        </w:rPr>
+      </w:pPr>
+      <w:r>
+        <w:rPr>
+          <w:rFonts w:ascii="Helvetica" w:eastAsia="Times New Roman" w:hAnsi="Helvetica" w:cs="Helvetica"/>
+          <w:color w:val="2D3B45"/>
+          <w:sz w:val="24"/>
+          <w:szCs w:val="24"/>
+        </w:rPr>
+        <w:t xml:space="preserve">Layer 1: Sigmoid, </w:t>
+      </w:r>
+      <w:r>
+        <w:rPr>
+          <w:rFonts w:ascii="Helvetica" w:eastAsia="Times New Roman" w:hAnsi="Helvetica" w:cs="Helvetica"/>
+          <w:color w:val="2D3B45"/>
+          <w:sz w:val="24"/>
+          <w:szCs w:val="24"/>
+        </w:rPr>
+        <w:t>10</w:t>
+      </w:r>
+      <w:r>
+        <w:rPr>
+          <w:rFonts w:ascii="Helvetica" w:eastAsia="Times New Roman" w:hAnsi="Helvetica" w:cs="Helvetica"/>
+          <w:color w:val="2D3B45"/>
+          <w:sz w:val="24"/>
+          <w:szCs w:val="24"/>
+        </w:rPr>
+        <w:t xml:space="preserve"> Neurons</w:t>
+      </w:r>
+    </w:p>
+    <w:p>
+      <w:pPr>
+        <w:numPr>
+          <w:ilvl w:val="2"/>
+          <w:numId w:val="1"/>
+        </w:numPr>
+        <w:shd w:val="clear" w:color="auto" w:fill="FFFFFF"/>
+        <w:spacing w:before="100" w:beforeAutospacing="1" w:after="100" w:afterAutospacing="1" w:line="240" w:lineRule="auto"/>
+        <w:rPr>
+          <w:rFonts w:ascii="Helvetica" w:eastAsia="Times New Roman" w:hAnsi="Helvetica" w:cs="Helvetica"/>
+          <w:color w:val="2D3B45"/>
+          <w:sz w:val="24"/>
+          <w:szCs w:val="24"/>
+        </w:rPr>
+      </w:pPr>
+      <w:r>
+        <w:rPr>
+          <w:rFonts w:ascii="Helvetica" w:eastAsia="Times New Roman" w:hAnsi="Helvetica" w:cs="Helvetica"/>
+          <w:color w:val="2D3B45"/>
+          <w:sz w:val="24"/>
+          <w:szCs w:val="24"/>
+        </w:rPr>
+        <w:t xml:space="preserve">Layer 2: Sigmoid, </w:t>
+      </w:r>
+      <w:r>
+        <w:rPr>
+          <w:rFonts w:ascii="Helvetica" w:eastAsia="Times New Roman" w:hAnsi="Helvetica" w:cs="Helvetica"/>
+          <w:color w:val="2D3B45"/>
+          <w:sz w:val="24"/>
+          <w:szCs w:val="24"/>
+        </w:rPr>
+        <w:t>25</w:t>
+      </w:r>
+      <w:r>
+        <w:rPr>
+          <w:rFonts w:ascii="Helvetica" w:eastAsia="Times New Roman" w:hAnsi="Helvetica" w:cs="Helvetica"/>
+          <w:color w:val="2D3B45"/>
+          <w:sz w:val="24"/>
+          <w:szCs w:val="24"/>
+        </w:rPr>
+        <w:t xml:space="preserve"> Neurons</w:t>
+      </w:r>
+    </w:p>
+    <w:p>
+      <w:pPr>
+        <w:numPr>
+          <w:ilvl w:val="2"/>
+          <w:numId w:val="1"/>
+        </w:numPr>
+        <w:shd w:val="clear" w:color="auto" w:fill="FFFFFF"/>
+        <w:spacing w:before="100" w:beforeAutospacing="1" w:after="100" w:afterAutospacing="1" w:line="240" w:lineRule="auto"/>
+        <w:rPr>
+          <w:rFonts w:ascii="Helvetica" w:eastAsia="Times New Roman" w:hAnsi="Helvetica" w:cs="Helvetica"/>
+          <w:color w:val="2D3B45"/>
+          <w:sz w:val="24"/>
+          <w:szCs w:val="24"/>
+        </w:rPr>
+      </w:pPr>
+      <w:r>
+        <w:rPr>
+          <w:rFonts w:ascii="Helvetica" w:eastAsia="Times New Roman" w:hAnsi="Helvetica" w:cs="Helvetica"/>
+          <w:color w:val="2D3B45"/>
+          <w:sz w:val="24"/>
+          <w:szCs w:val="24"/>
+        </w:rPr>
+        <w:t xml:space="preserve">Layer 3: Sigmoid, </w:t>
+      </w:r>
+      <w:r>
+        <w:rPr>
+          <w:rFonts w:ascii="Helvetica" w:eastAsia="Times New Roman" w:hAnsi="Helvetica" w:cs="Helvetica"/>
+          <w:color w:val="2D3B45"/>
+          <w:sz w:val="24"/>
+          <w:szCs w:val="24"/>
+        </w:rPr>
+        <w:t>50</w:t>
+      </w:r>
+      <w:r>
+        <w:rPr>
+          <w:rFonts w:ascii="Helvetica" w:eastAsia="Times New Roman" w:hAnsi="Helvetica" w:cs="Helvetica"/>
+          <w:color w:val="2D3B45"/>
+          <w:sz w:val="24"/>
+          <w:szCs w:val="24"/>
+        </w:rPr>
+        <w:t xml:space="preserve"> Neurons</w:t>
+      </w:r>
+    </w:p>
+    <w:p>
+      <w:pPr>
+        <w:numPr>
+          <w:ilvl w:val="2"/>
+          <w:numId w:val="1"/>
+        </w:numPr>
+        <w:shd w:val="clear" w:color="auto" w:fill="FFFFFF"/>
+        <w:spacing w:before="100" w:beforeAutospacing="1" w:after="100" w:afterAutospacing="1" w:line="240" w:lineRule="auto"/>
+        <w:rPr>
+          <w:rFonts w:ascii="Helvetica" w:eastAsia="Times New Roman" w:hAnsi="Helvetica" w:cs="Helvetica"/>
+          <w:color w:val="2D3B45"/>
+          <w:sz w:val="24"/>
+          <w:szCs w:val="24"/>
+        </w:rPr>
+      </w:pPr>
+      <w:r>
+        <w:rPr>
+          <w:rFonts w:ascii="Helvetica" w:eastAsia="Times New Roman" w:hAnsi="Helvetica" w:cs="Helvetica"/>
+          <w:color w:val="2D3B45"/>
+          <w:sz w:val="24"/>
+          <w:szCs w:val="24"/>
+        </w:rPr>
+        <w:t xml:space="preserve">Layer 4: Sigmoid, </w:t>
+      </w:r>
+      <w:r>
+        <w:rPr>
+          <w:rFonts w:ascii="Helvetica" w:eastAsia="Times New Roman" w:hAnsi="Helvetica" w:cs="Helvetica"/>
+          <w:color w:val="2D3B45"/>
+          <w:sz w:val="24"/>
+          <w:szCs w:val="24"/>
+        </w:rPr>
+        <w:t>25</w:t>
+      </w:r>
+      <w:r>
+        <w:rPr>
+          <w:rFonts w:ascii="Helvetica" w:eastAsia="Times New Roman" w:hAnsi="Helvetica" w:cs="Helvetica"/>
+          <w:color w:val="2D3B45"/>
+          <w:sz w:val="24"/>
+          <w:szCs w:val="24"/>
+        </w:rPr>
+        <w:t xml:space="preserve"> Neurons</w:t>
+      </w:r>
+    </w:p>
+    <w:p>
+      <w:pPr>
+        <w:numPr>
+          <w:ilvl w:val="2"/>
+          <w:numId w:val="1"/>
+        </w:numPr>
+        <w:shd w:val="clear" w:color="auto" w:fill="FFFFFF"/>
+        <w:spacing w:before="100" w:beforeAutospacing="1" w:after="100" w:afterAutospacing="1" w:line="240" w:lineRule="auto"/>
+        <w:rPr>
+          <w:rFonts w:ascii="Helvetica" w:eastAsia="Times New Roman" w:hAnsi="Helvetica" w:cs="Helvetica"/>
+          <w:color w:val="2D3B45"/>
+          <w:sz w:val="24"/>
+          <w:szCs w:val="24"/>
+        </w:rPr>
+      </w:pPr>
+      <w:r>
+        <w:rPr>
+          <w:rFonts w:ascii="Helvetica" w:eastAsia="Times New Roman" w:hAnsi="Helvetica" w:cs="Helvetica"/>
+          <w:color w:val="2D3B45"/>
+          <w:sz w:val="24"/>
+          <w:szCs w:val="24"/>
+        </w:rPr>
+        <w:t xml:space="preserve">Layer 5: Sigmoid, </w:t>
+      </w:r>
+      <w:r>
+        <w:rPr>
+          <w:rFonts w:ascii="Helvetica" w:eastAsia="Times New Roman" w:hAnsi="Helvetica" w:cs="Helvetica"/>
+          <w:color w:val="2D3B45"/>
+          <w:sz w:val="24"/>
+          <w:szCs w:val="24"/>
+        </w:rPr>
+        <w:t>10</w:t>
+      </w:r>
+      <w:r>
+        <w:rPr>
+          <w:rFonts w:ascii="Helvetica" w:eastAsia="Times New Roman" w:hAnsi="Helvetica" w:cs="Helvetica"/>
+          <w:color w:val="2D3B45"/>
+          <w:sz w:val="24"/>
+          <w:szCs w:val="24"/>
+        </w:rPr>
+        <w:t xml:space="preserve"> Neurons</w:t>
+      </w:r>
+    </w:p>
+    <w:p>
+      <w:pPr>
+        <w:numPr>
+          <w:ilvl w:val="1"/>
+          <w:numId w:val="1"/>
+        </w:numPr>
+        <w:shd w:val="clear" w:color="auto" w:fill="FFFFFF"/>
+        <w:spacing w:before="100" w:beforeAutospacing="1" w:after="100" w:afterAutospacing="1" w:line="240" w:lineRule="auto"/>
+        <w:rPr>
+          <w:rFonts w:ascii="Helvetica" w:eastAsia="Times New Roman" w:hAnsi="Helvetica" w:cs="Helvetica"/>
+          <w:color w:val="2D3B45"/>
+          <w:sz w:val="24"/>
+          <w:szCs w:val="24"/>
+        </w:rPr>
+      </w:pPr>
+      <w:r>
+        <w:rPr>
+          <w:rFonts w:ascii="Helvetica" w:eastAsia="Times New Roman" w:hAnsi="Helvetica" w:cs="Helvetica"/>
+          <w:color w:val="2D3B45"/>
+          <w:sz w:val="24"/>
+          <w:szCs w:val="24"/>
+        </w:rPr>
+        <w:t>Number of Epochs: 1000</w:t>
+      </w:r>
+    </w:p>
+    <w:p>
+      <w:pPr>
+        <w:numPr>
+          <w:ilvl w:val="1"/>
+          <w:numId w:val="1"/>
+        </w:numPr>
+        <w:shd w:val="clear" w:color="auto" w:fill="FFFFFF"/>
+        <w:spacing w:before="100" w:beforeAutospacing="1" w:after="100" w:afterAutospacing="1" w:line="240" w:lineRule="auto"/>
+        <w:rPr>
+          <w:rFonts w:ascii="Helvetica" w:eastAsia="Times New Roman" w:hAnsi="Helvetica" w:cs="Helvetica"/>
+          <w:color w:val="2D3B45"/>
+          <w:sz w:val="24"/>
+          <w:szCs w:val="24"/>
+        </w:rPr>
+      </w:pPr>
+      <w:r>
+        <w:rPr>
+          <w:rFonts w:ascii="Helvetica" w:eastAsia="Times New Roman" w:hAnsi="Helvetica" w:cs="Helvetica"/>
+          <w:color w:val="2D3B45"/>
+          <w:sz w:val="24"/>
+          <w:szCs w:val="24"/>
+        </w:rPr>
+        <w:t>Mini batch size: 50</w:t>
+      </w:r>
+    </w:p>
+    <w:p>
+      <w:pPr>
+        <w:numPr>
+          <w:ilvl w:val="1"/>
+          <w:numId w:val="1"/>
+        </w:numPr>
+        <w:shd w:val="clear" w:color="auto" w:fill="FFFFFF"/>
+        <w:spacing w:before="100" w:beforeAutospacing="1" w:after="100" w:afterAutospacing="1" w:line="240" w:lineRule="auto"/>
+        <w:rPr>
+          <w:rFonts w:ascii="Helvetica" w:eastAsia="Times New Roman" w:hAnsi="Helvetica" w:cs="Helvetica"/>
+          <w:color w:val="2D3B45"/>
+          <w:sz w:val="24"/>
+          <w:szCs w:val="24"/>
+        </w:rPr>
+      </w:pPr>
+      <w:r>
+        <w:rPr>
+          <w:rFonts w:ascii="Helvetica" w:eastAsia="Times New Roman" w:hAnsi="Helvetica" w:cs="Helvetica"/>
+          <w:color w:val="2D3B45"/>
+          <w:sz w:val="24"/>
+          <w:szCs w:val="24"/>
+        </w:rPr>
+        <w:t xml:space="preserve">Accuracies obtained: </w:t>
+      </w:r>
+      <w:r>
+        <w:rPr>
+          <w:rFonts w:ascii="Helvetica" w:eastAsia="Times New Roman" w:hAnsi="Helvetica" w:cs="Helvetica"/>
+          <w:color w:val="2D3B45"/>
+          <w:sz w:val="24"/>
+          <w:szCs w:val="24"/>
+        </w:rPr>
+        <w:t>59</w:t>
+      </w:r>
+      <w:r>
+        <w:rPr>
+          <w:rFonts w:ascii="Helvetica" w:eastAsia="Times New Roman" w:hAnsi="Helvetica" w:cs="Helvetica"/>
+          <w:color w:val="2D3B45"/>
+          <w:sz w:val="24"/>
+          <w:szCs w:val="24"/>
+        </w:rPr>
+        <w:t>.</w:t>
+      </w:r>
+      <w:r>
+        <w:rPr>
+          <w:rFonts w:ascii="Helvetica" w:eastAsia="Times New Roman" w:hAnsi="Helvetica" w:cs="Helvetica"/>
+          <w:color w:val="2D3B45"/>
+          <w:sz w:val="24"/>
+          <w:szCs w:val="24"/>
+        </w:rPr>
+        <w:t>42</w:t>
+      </w:r>
+      <w:r>
+        <w:rPr>
+          <w:rFonts w:ascii="Helvetica" w:eastAsia="Times New Roman" w:hAnsi="Helvetica" w:cs="Helvetica"/>
+          <w:color w:val="2D3B45"/>
+          <w:sz w:val="24"/>
+          <w:szCs w:val="24"/>
+        </w:rPr>
+        <w:t>%</w:t>
+      </w:r>
+    </w:p>
+    <w:p>
+      <w:pPr>
+        <w:numPr>
+          <w:ilvl w:val="0"/>
+          <w:numId w:val="1"/>
+        </w:numPr>
+        <w:shd w:val="clear" w:color="auto" w:fill="FFFFFF"/>
+        <w:spacing w:before="100" w:beforeAutospacing="1" w:after="100" w:afterAutospacing="1" w:line="240" w:lineRule="auto"/>
+        <w:rPr>
+          <w:rFonts w:ascii="Helvetica" w:eastAsia="Times New Roman" w:hAnsi="Helvetica" w:cs="Helvetica"/>
+          <w:color w:val="2D3B45"/>
+          <w:sz w:val="24"/>
+          <w:szCs w:val="24"/>
+        </w:rPr>
+      </w:pPr>
+      <w:r>
+        <w:rPr>
+          <w:rFonts w:ascii="Helvetica" w:eastAsia="Times New Roman" w:hAnsi="Helvetica" w:cs="Helvetica"/>
+          <w:color w:val="2D3B45"/>
+          <w:sz w:val="24"/>
+          <w:szCs w:val="24"/>
+        </w:rPr>
+        <w:t>Experiment 2</w:t>
+      </w:r>
+      <w:r>
+        <w:rPr>
+          <w:rFonts w:ascii="Helvetica" w:eastAsia="Times New Roman" w:hAnsi="Helvetica" w:cs="Helvetica"/>
+          <w:color w:val="2D3B45"/>
+          <w:sz w:val="24"/>
+          <w:szCs w:val="24"/>
+        </w:rPr>
+        <w:t>8</w:t>
+      </w:r>
+    </w:p>
+    <w:p>
+      <w:pPr>
+        <w:numPr>
+          <w:ilvl w:val="1"/>
+          <w:numId w:val="1"/>
+        </w:numPr>
+        <w:shd w:val="clear" w:color="auto" w:fill="FFFFFF"/>
+        <w:spacing w:before="100" w:beforeAutospacing="1" w:after="100" w:afterAutospacing="1" w:line="240" w:lineRule="auto"/>
+        <w:rPr>
+          <w:rFonts w:ascii="Helvetica" w:eastAsia="Times New Roman" w:hAnsi="Helvetica" w:cs="Helvetica"/>
+          <w:color w:val="2D3B45"/>
+          <w:sz w:val="24"/>
+          <w:szCs w:val="24"/>
+        </w:rPr>
+      </w:pPr>
+      <w:r>
+        <w:rPr>
+          <w:rFonts w:ascii="Helvetica" w:eastAsia="Times New Roman" w:hAnsi="Helvetica" w:cs="Helvetica"/>
+          <w:color w:val="2D3B45"/>
+          <w:sz w:val="24"/>
+          <w:szCs w:val="24"/>
+        </w:rPr>
+        <w:t>Number of Layers: 5 hidden layer(s)</w:t>
+      </w:r>
+    </w:p>
+    <w:p>
+      <w:pPr>
+        <w:numPr>
+          <w:ilvl w:val="1"/>
+          <w:numId w:val="1"/>
+        </w:numPr>
+        <w:shd w:val="clear" w:color="auto" w:fill="FFFFFF"/>
+        <w:spacing w:before="100" w:beforeAutospacing="1" w:after="100" w:afterAutospacing="1" w:line="240" w:lineRule="auto"/>
+        <w:rPr>
+          <w:rFonts w:ascii="Helvetica" w:eastAsia="Times New Roman" w:hAnsi="Helvetica" w:cs="Helvetica"/>
+          <w:color w:val="2D3B45"/>
+          <w:sz w:val="24"/>
+          <w:szCs w:val="24"/>
+        </w:rPr>
+      </w:pPr>
+      <w:r>
+        <w:rPr>
+          <w:rFonts w:ascii="Helvetica" w:eastAsia="Times New Roman" w:hAnsi="Helvetica" w:cs="Helvetica"/>
+          <w:color w:val="2D3B45"/>
+          <w:sz w:val="24"/>
+          <w:szCs w:val="24"/>
+        </w:rPr>
+        <w:t>Number of Neurons: 120</w:t>
+      </w:r>
+    </w:p>
+    <w:p>
+      <w:pPr>
+        <w:numPr>
+          <w:ilvl w:val="2"/>
+          <w:numId w:val="1"/>
+        </w:numPr>
+        <w:shd w:val="clear" w:color="auto" w:fill="FFFFFF"/>
+        <w:spacing w:before="100" w:beforeAutospacing="1" w:after="100" w:afterAutospacing="1" w:line="240" w:lineRule="auto"/>
+        <w:rPr>
+          <w:rFonts w:ascii="Helvetica" w:eastAsia="Times New Roman" w:hAnsi="Helvetica" w:cs="Helvetica"/>
+          <w:color w:val="2D3B45"/>
+          <w:sz w:val="24"/>
+          <w:szCs w:val="24"/>
+        </w:rPr>
+      </w:pPr>
+      <w:r>
+        <w:rPr>
+          <w:rFonts w:ascii="Helvetica" w:eastAsia="Times New Roman" w:hAnsi="Helvetica" w:cs="Helvetica"/>
+          <w:color w:val="2D3B45"/>
+          <w:sz w:val="24"/>
+          <w:szCs w:val="24"/>
+        </w:rPr>
+        <w:t>Layer 1: Sigmoid, 1</w:t>
+      </w:r>
+      <w:r>
+        <w:rPr>
+          <w:rFonts w:ascii="Helvetica" w:eastAsia="Times New Roman" w:hAnsi="Helvetica" w:cs="Helvetica"/>
+          <w:color w:val="2D3B45"/>
+          <w:sz w:val="24"/>
+          <w:szCs w:val="24"/>
+        </w:rPr>
+        <w:t>5</w:t>
+      </w:r>
+      <w:r>
+        <w:rPr>
+          <w:rFonts w:ascii="Helvetica" w:eastAsia="Times New Roman" w:hAnsi="Helvetica" w:cs="Helvetica"/>
+          <w:color w:val="2D3B45"/>
+          <w:sz w:val="24"/>
+          <w:szCs w:val="24"/>
+        </w:rPr>
+        <w:t xml:space="preserve"> Neurons</w:t>
+      </w:r>
+    </w:p>
+    <w:p>
+      <w:pPr>
+        <w:numPr>
+          <w:ilvl w:val="2"/>
+          <w:numId w:val="1"/>
+        </w:numPr>
+        <w:shd w:val="clear" w:color="auto" w:fill="FFFFFF"/>
+        <w:spacing w:before="100" w:beforeAutospacing="1" w:after="100" w:afterAutospacing="1" w:line="240" w:lineRule="auto"/>
+        <w:rPr>
+          <w:rFonts w:ascii="Helvetica" w:eastAsia="Times New Roman" w:hAnsi="Helvetica" w:cs="Helvetica"/>
+          <w:color w:val="2D3B45"/>
+          <w:sz w:val="24"/>
+          <w:szCs w:val="24"/>
+        </w:rPr>
+      </w:pPr>
+      <w:r>
+        <w:rPr>
+          <w:rFonts w:ascii="Helvetica" w:eastAsia="Times New Roman" w:hAnsi="Helvetica" w:cs="Helvetica"/>
+          <w:color w:val="2D3B45"/>
+          <w:sz w:val="24"/>
+          <w:szCs w:val="24"/>
+        </w:rPr>
+        <w:t>Layer 2: Sigmoid, 25 Neurons</w:t>
+      </w:r>
+    </w:p>
+    <w:p>
+      <w:pPr>
+        <w:numPr>
+          <w:ilvl w:val="2"/>
+          <w:numId w:val="1"/>
+        </w:numPr>
+        <w:shd w:val="clear" w:color="auto" w:fill="FFFFFF"/>
+        <w:spacing w:before="100" w:beforeAutospacing="1" w:after="100" w:afterAutospacing="1" w:line="240" w:lineRule="auto"/>
+        <w:rPr>
+          <w:rFonts w:ascii="Helvetica" w:eastAsia="Times New Roman" w:hAnsi="Helvetica" w:cs="Helvetica"/>
+          <w:color w:val="2D3B45"/>
+          <w:sz w:val="24"/>
+          <w:szCs w:val="24"/>
+        </w:rPr>
+      </w:pPr>
+      <w:r>
+        <w:rPr>
+          <w:rFonts w:ascii="Helvetica" w:eastAsia="Times New Roman" w:hAnsi="Helvetica" w:cs="Helvetica"/>
+          <w:color w:val="2D3B45"/>
+          <w:sz w:val="24"/>
+          <w:szCs w:val="24"/>
+        </w:rPr>
+        <w:t>Layer 3: Sigmoid, 50 Neurons</w:t>
+      </w:r>
+    </w:p>
+    <w:p>
+      <w:pPr>
+        <w:numPr>
+          <w:ilvl w:val="2"/>
+          <w:numId w:val="1"/>
+        </w:numPr>
+        <w:shd w:val="clear" w:color="auto" w:fill="FFFFFF"/>
+        <w:spacing w:before="100" w:beforeAutospacing="1" w:after="100" w:afterAutospacing="1" w:line="240" w:lineRule="auto"/>
+        <w:rPr>
+          <w:rFonts w:ascii="Helvetica" w:eastAsia="Times New Roman" w:hAnsi="Helvetica" w:cs="Helvetica"/>
+          <w:color w:val="2D3B45"/>
+          <w:sz w:val="24"/>
+          <w:szCs w:val="24"/>
+        </w:rPr>
+      </w:pPr>
+      <w:r>
+        <w:rPr>
+          <w:rFonts w:ascii="Helvetica" w:eastAsia="Times New Roman" w:hAnsi="Helvetica" w:cs="Helvetica"/>
+          <w:color w:val="2D3B45"/>
+          <w:sz w:val="24"/>
+          <w:szCs w:val="24"/>
+        </w:rPr>
+        <w:t>Layer 4: Sigmoid, 25 Neurons</w:t>
+      </w:r>
+    </w:p>
+    <w:p>
+      <w:pPr>
+        <w:numPr>
+          <w:ilvl w:val="2"/>
+          <w:numId w:val="1"/>
+        </w:numPr>
+        <w:shd w:val="clear" w:color="auto" w:fill="FFFFFF"/>
+        <w:spacing w:before="100" w:beforeAutospacing="1" w:after="100" w:afterAutospacing="1" w:line="240" w:lineRule="auto"/>
+        <w:rPr>
+          <w:rFonts w:ascii="Helvetica" w:eastAsia="Times New Roman" w:hAnsi="Helvetica" w:cs="Helvetica"/>
+          <w:color w:val="2D3B45"/>
+          <w:sz w:val="24"/>
+          <w:szCs w:val="24"/>
+        </w:rPr>
+      </w:pPr>
+      <w:r>
+        <w:rPr>
+          <w:rFonts w:ascii="Helvetica" w:eastAsia="Times New Roman" w:hAnsi="Helvetica" w:cs="Helvetica"/>
+          <w:color w:val="2D3B45"/>
+          <w:sz w:val="24"/>
+          <w:szCs w:val="24"/>
+        </w:rPr>
+        <w:t>Layer 5: Sigmoid, 1</w:t>
+      </w:r>
+      <w:r>
+        <w:rPr>
+          <w:rFonts w:ascii="Helvetica" w:eastAsia="Times New Roman" w:hAnsi="Helvetica" w:cs="Helvetica"/>
+          <w:color w:val="2D3B45"/>
+          <w:sz w:val="24"/>
+          <w:szCs w:val="24"/>
+        </w:rPr>
+        <w:t>5</w:t>
+      </w:r>
+      <w:r>
+        <w:rPr>
+          <w:rFonts w:ascii="Helvetica" w:eastAsia="Times New Roman" w:hAnsi="Helvetica" w:cs="Helvetica"/>
+          <w:color w:val="2D3B45"/>
+          <w:sz w:val="24"/>
+          <w:szCs w:val="24"/>
+        </w:rPr>
+        <w:t xml:space="preserve"> Neurons</w:t>
+      </w:r>
+    </w:p>
+    <w:p>
+      <w:pPr>
+        <w:numPr>
+          <w:ilvl w:val="1"/>
+          <w:numId w:val="1"/>
+        </w:numPr>
+        <w:shd w:val="clear" w:color="auto" w:fill="FFFFFF"/>
+        <w:spacing w:before="100" w:beforeAutospacing="1" w:after="100" w:afterAutospacing="1" w:line="240" w:lineRule="auto"/>
+        <w:rPr>
+          <w:rFonts w:ascii="Helvetica" w:eastAsia="Times New Roman" w:hAnsi="Helvetica" w:cs="Helvetica"/>
+          <w:color w:val="2D3B45"/>
+          <w:sz w:val="24"/>
+          <w:szCs w:val="24"/>
+        </w:rPr>
+      </w:pPr>
+      <w:r>
+        <w:rPr>
+          <w:rFonts w:ascii="Helvetica" w:eastAsia="Times New Roman" w:hAnsi="Helvetica" w:cs="Helvetica"/>
+          <w:color w:val="2D3B45"/>
+          <w:sz w:val="24"/>
+          <w:szCs w:val="24"/>
+        </w:rPr>
+        <w:t>Number of Epochs: 1000</w:t>
+      </w:r>
+    </w:p>
+    <w:p>
+      <w:pPr>
+        <w:numPr>
+          <w:ilvl w:val="1"/>
+          <w:numId w:val="1"/>
+        </w:numPr>
+        <w:shd w:val="clear" w:color="auto" w:fill="FFFFFF"/>
+        <w:spacing w:before="100" w:beforeAutospacing="1" w:after="100" w:afterAutospacing="1" w:line="240" w:lineRule="auto"/>
+        <w:rPr>
+          <w:rFonts w:ascii="Helvetica" w:eastAsia="Times New Roman" w:hAnsi="Helvetica" w:cs="Helvetica"/>
+          <w:color w:val="2D3B45"/>
+          <w:sz w:val="24"/>
+          <w:szCs w:val="24"/>
+        </w:rPr>
+      </w:pPr>
+      <w:r>
+        <w:rPr>
+          <w:rFonts w:ascii="Helvetica" w:eastAsia="Times New Roman" w:hAnsi="Helvetica" w:cs="Helvetica"/>
+          <w:color w:val="2D3B45"/>
+          <w:sz w:val="24"/>
+          <w:szCs w:val="24"/>
+        </w:rPr>
+        <w:t>Mini batch size: 50</w:t>
+      </w:r>
+    </w:p>
+    <w:p>
+      <w:pPr>
+        <w:numPr>
+          <w:ilvl w:val="1"/>
+          <w:numId w:val="1"/>
+        </w:numPr>
+        <w:shd w:val="clear" w:color="auto" w:fill="FFFFFF"/>
+        <w:spacing w:before="100" w:beforeAutospacing="1" w:after="100" w:afterAutospacing="1" w:line="240" w:lineRule="auto"/>
+        <w:rPr>
+          <w:rFonts w:ascii="Helvetica" w:eastAsia="Times New Roman" w:hAnsi="Helvetica" w:cs="Helvetica"/>
+          <w:color w:val="2D3B45"/>
+          <w:sz w:val="24"/>
+          <w:szCs w:val="24"/>
+        </w:rPr>
+      </w:pPr>
+      <w:r>
+        <w:rPr>
+          <w:rFonts w:ascii="Helvetica" w:eastAsia="Times New Roman" w:hAnsi="Helvetica" w:cs="Helvetica"/>
+          <w:color w:val="2D3B45"/>
+          <w:sz w:val="24"/>
+          <w:szCs w:val="24"/>
+        </w:rPr>
+        <w:t xml:space="preserve">Accuracies obtained: </w:t>
+      </w:r>
+      <w:r>
+        <w:rPr>
+          <w:rFonts w:ascii="Helvetica" w:eastAsia="Times New Roman" w:hAnsi="Helvetica" w:cs="Helvetica"/>
+          <w:color w:val="2D3B45"/>
+          <w:sz w:val="24"/>
+          <w:szCs w:val="24"/>
+        </w:rPr>
+        <w:t>7</w:t>
+      </w:r>
+      <w:r>
+        <w:rPr>
+          <w:rFonts w:ascii="Helvetica" w:eastAsia="Times New Roman" w:hAnsi="Helvetica" w:cs="Helvetica"/>
+          <w:color w:val="2D3B45"/>
+          <w:sz w:val="24"/>
+          <w:szCs w:val="24"/>
+        </w:rPr>
+        <w:t>9.</w:t>
+      </w:r>
+      <w:r>
+        <w:rPr>
+          <w:rFonts w:ascii="Helvetica" w:eastAsia="Times New Roman" w:hAnsi="Helvetica" w:cs="Helvetica"/>
+          <w:color w:val="2D3B45"/>
+          <w:sz w:val="24"/>
+          <w:szCs w:val="24"/>
+        </w:rPr>
+        <w:t>31</w:t>
+      </w:r>
+      <w:r>
+        <w:rPr>
+          <w:rFonts w:ascii="Helvetica" w:eastAsia="Times New Roman" w:hAnsi="Helvetica" w:cs="Helvetica"/>
+          <w:color w:val="2D3B45"/>
+          <w:sz w:val="24"/>
+          <w:szCs w:val="24"/>
+        </w:rPr>
+        <w:t>%</w:t>
+      </w:r>
+    </w:p>
+    <w:p>
+      <w:pPr>
+        <w:numPr>
+          <w:ilvl w:val="0"/>
+          <w:numId w:val="1"/>
+        </w:numPr>
+        <w:shd w:val="clear" w:color="auto" w:fill="FFFFFF"/>
+        <w:spacing w:before="100" w:beforeAutospacing="1" w:after="100" w:afterAutospacing="1" w:line="240" w:lineRule="auto"/>
+        <w:rPr>
+          <w:rFonts w:ascii="Helvetica" w:eastAsia="Times New Roman" w:hAnsi="Helvetica" w:cs="Helvetica"/>
+          <w:color w:val="2D3B45"/>
+          <w:sz w:val="24"/>
+          <w:szCs w:val="24"/>
+        </w:rPr>
+      </w:pPr>
+      <w:r>
+        <w:rPr>
+          <w:rFonts w:ascii="Helvetica" w:eastAsia="Times New Roman" w:hAnsi="Helvetica" w:cs="Helvetica"/>
+          <w:color w:val="2D3B45"/>
+          <w:sz w:val="24"/>
+          <w:szCs w:val="24"/>
+        </w:rPr>
+        <w:t>Experiment 2</w:t>
+      </w:r>
+      <w:r>
+        <w:rPr>
+          <w:rFonts w:ascii="Helvetica" w:eastAsia="Times New Roman" w:hAnsi="Helvetica" w:cs="Helvetica"/>
+          <w:color w:val="2D3B45"/>
+          <w:sz w:val="24"/>
+          <w:szCs w:val="24"/>
+        </w:rPr>
+        <w:t>9</w:t>
+      </w:r>
+    </w:p>
+    <w:p>
+      <w:pPr>
+        <w:numPr>
+          <w:ilvl w:val="1"/>
+          <w:numId w:val="1"/>
+        </w:numPr>
+        <w:shd w:val="clear" w:color="auto" w:fill="FFFFFF"/>
+        <w:spacing w:before="100" w:beforeAutospacing="1" w:after="100" w:afterAutospacing="1" w:line="240" w:lineRule="auto"/>
+        <w:rPr>
+          <w:rFonts w:ascii="Helvetica" w:eastAsia="Times New Roman" w:hAnsi="Helvetica" w:cs="Helvetica"/>
+          <w:color w:val="2D3B45"/>
+          <w:sz w:val="24"/>
+          <w:szCs w:val="24"/>
+        </w:rPr>
+      </w:pPr>
+      <w:r>
+        <w:rPr>
+          <w:rFonts w:ascii="Helvetica" w:eastAsia="Times New Roman" w:hAnsi="Helvetica" w:cs="Helvetica"/>
+          <w:color w:val="2D3B45"/>
+          <w:sz w:val="24"/>
+          <w:szCs w:val="24"/>
+        </w:rPr>
+        <w:t>Number of Layers: 5 hidden layer(s)</w:t>
+      </w:r>
+    </w:p>
+    <w:p>
+      <w:pPr>
+        <w:numPr>
+          <w:ilvl w:val="1"/>
+          <w:numId w:val="1"/>
+        </w:numPr>
+        <w:shd w:val="clear" w:color="auto" w:fill="FFFFFF"/>
+        <w:spacing w:before="100" w:beforeAutospacing="1" w:after="100" w:afterAutospacing="1" w:line="240" w:lineRule="auto"/>
+        <w:rPr>
+          <w:rFonts w:ascii="Helvetica" w:eastAsia="Times New Roman" w:hAnsi="Helvetica" w:cs="Helvetica"/>
+          <w:color w:val="2D3B45"/>
+          <w:sz w:val="24"/>
+          <w:szCs w:val="24"/>
+        </w:rPr>
+      </w:pPr>
+      <w:r>
+        <w:rPr>
+          <w:rFonts w:ascii="Helvetica" w:eastAsia="Times New Roman" w:hAnsi="Helvetica" w:cs="Helvetica"/>
+          <w:color w:val="2D3B45"/>
+          <w:sz w:val="24"/>
+          <w:szCs w:val="24"/>
+        </w:rPr>
+        <w:t xml:space="preserve">Number of Neurons: </w:t>
+      </w:r>
+      <w:r>
+        <w:rPr>
+          <w:rFonts w:ascii="Helvetica" w:eastAsia="Times New Roman" w:hAnsi="Helvetica" w:cs="Helvetica"/>
+          <w:color w:val="2D3B45"/>
+          <w:sz w:val="24"/>
+          <w:szCs w:val="24"/>
+        </w:rPr>
+        <w:t>2</w:t>
+      </w:r>
+      <w:r>
+        <w:rPr>
+          <w:rFonts w:ascii="Helvetica" w:eastAsia="Times New Roman" w:hAnsi="Helvetica" w:cs="Helvetica"/>
+          <w:color w:val="2D3B45"/>
+          <w:sz w:val="24"/>
+          <w:szCs w:val="24"/>
+        </w:rPr>
+        <w:t>20</w:t>
+      </w:r>
+    </w:p>
+    <w:p>
+      <w:pPr>
+        <w:numPr>
+          <w:ilvl w:val="2"/>
+          <w:numId w:val="1"/>
+        </w:numPr>
+        <w:shd w:val="clear" w:color="auto" w:fill="FFFFFF"/>
+        <w:spacing w:before="100" w:beforeAutospacing="1" w:after="100" w:afterAutospacing="1" w:line="240" w:lineRule="auto"/>
+        <w:rPr>
+          <w:rFonts w:ascii="Helvetica" w:eastAsia="Times New Roman" w:hAnsi="Helvetica" w:cs="Helvetica"/>
+          <w:color w:val="2D3B45"/>
+          <w:sz w:val="24"/>
+          <w:szCs w:val="24"/>
+        </w:rPr>
+      </w:pPr>
+      <w:r>
+        <w:rPr>
+          <w:rFonts w:ascii="Helvetica" w:eastAsia="Times New Roman" w:hAnsi="Helvetica" w:cs="Helvetica"/>
+          <w:color w:val="2D3B45"/>
+          <w:sz w:val="24"/>
+          <w:szCs w:val="24"/>
+        </w:rPr>
+        <w:t>Layer 1: Sigmoid, 15 Neurons</w:t>
+      </w:r>
+    </w:p>
+    <w:p>
+      <w:pPr>
+        <w:numPr>
+          <w:ilvl w:val="2"/>
+          <w:numId w:val="1"/>
+        </w:numPr>
+        <w:shd w:val="clear" w:color="auto" w:fill="FFFFFF"/>
+        <w:spacing w:before="100" w:beforeAutospacing="1" w:after="100" w:afterAutospacing="1" w:line="240" w:lineRule="auto"/>
+        <w:rPr>
+          <w:rFonts w:ascii="Helvetica" w:eastAsia="Times New Roman" w:hAnsi="Helvetica" w:cs="Helvetica"/>
+          <w:color w:val="2D3B45"/>
+          <w:sz w:val="24"/>
+          <w:szCs w:val="24"/>
+        </w:rPr>
+      </w:pPr>
+      <w:r>
+        <w:rPr>
+          <w:rFonts w:ascii="Helvetica" w:eastAsia="Times New Roman" w:hAnsi="Helvetica" w:cs="Helvetica"/>
+          <w:color w:val="2D3B45"/>
+          <w:sz w:val="24"/>
+          <w:szCs w:val="24"/>
+        </w:rPr>
+        <w:t>Layer 2: Sigmoid, 25 Neurons</w:t>
+      </w:r>
+    </w:p>
+    <w:p>
+      <w:pPr>
+        <w:numPr>
+          <w:ilvl w:val="2"/>
+          <w:numId w:val="1"/>
+        </w:numPr>
+        <w:shd w:val="clear" w:color="auto" w:fill="FFFFFF"/>
+        <w:spacing w:before="100" w:beforeAutospacing="1" w:after="100" w:afterAutospacing="1" w:line="240" w:lineRule="auto"/>
+        <w:rPr>
+          <w:rFonts w:ascii="Helvetica" w:eastAsia="Times New Roman" w:hAnsi="Helvetica" w:cs="Helvetica"/>
+          <w:color w:val="2D3B45"/>
+          <w:sz w:val="24"/>
+          <w:szCs w:val="24"/>
+        </w:rPr>
+      </w:pPr>
+      <w:r>
+        <w:rPr>
+          <w:rFonts w:ascii="Helvetica" w:eastAsia="Times New Roman" w:hAnsi="Helvetica" w:cs="Helvetica"/>
+          <w:color w:val="2D3B45"/>
+          <w:sz w:val="24"/>
+          <w:szCs w:val="24"/>
+        </w:rPr>
+        <w:t xml:space="preserve">Layer 3: Sigmoid, </w:t>
+      </w:r>
+      <w:r>
+        <w:rPr>
+          <w:rFonts w:ascii="Helvetica" w:eastAsia="Times New Roman" w:hAnsi="Helvetica" w:cs="Helvetica"/>
+          <w:color w:val="2D3B45"/>
+          <w:sz w:val="24"/>
+          <w:szCs w:val="24"/>
+        </w:rPr>
+        <w:t>1</w:t>
+      </w:r>
+      <w:r>
+        <w:rPr>
+          <w:rFonts w:ascii="Helvetica" w:eastAsia="Times New Roman" w:hAnsi="Helvetica" w:cs="Helvetica"/>
+          <w:color w:val="2D3B45"/>
+          <w:sz w:val="24"/>
+          <w:szCs w:val="24"/>
+        </w:rPr>
+        <w:t>50 Neurons</w:t>
+      </w:r>
+    </w:p>
+    <w:p>
+      <w:pPr>
+        <w:numPr>
+          <w:ilvl w:val="2"/>
+          <w:numId w:val="1"/>
+        </w:numPr>
+        <w:shd w:val="clear" w:color="auto" w:fill="FFFFFF"/>
+        <w:spacing w:before="100" w:beforeAutospacing="1" w:after="100" w:afterAutospacing="1" w:line="240" w:lineRule="auto"/>
+        <w:rPr>
+          <w:rFonts w:ascii="Helvetica" w:eastAsia="Times New Roman" w:hAnsi="Helvetica" w:cs="Helvetica"/>
+          <w:color w:val="2D3B45"/>
+          <w:sz w:val="24"/>
+          <w:szCs w:val="24"/>
+        </w:rPr>
+      </w:pPr>
+      <w:r>
+        <w:rPr>
+          <w:rFonts w:ascii="Helvetica" w:eastAsia="Times New Roman" w:hAnsi="Helvetica" w:cs="Helvetica"/>
+          <w:color w:val="2D3B45"/>
+          <w:sz w:val="24"/>
+          <w:szCs w:val="24"/>
+        </w:rPr>
+        <w:lastRenderedPageBreak/>
+        <w:t>Layer 4: Sigmoid, 25 Neurons</w:t>
+      </w:r>
+    </w:p>
+    <w:p>
+      <w:pPr>
+        <w:numPr>
+          <w:ilvl w:val="2"/>
+          <w:numId w:val="1"/>
+        </w:numPr>
+        <w:shd w:val="clear" w:color="auto" w:fill="FFFFFF"/>
+        <w:spacing w:before="100" w:beforeAutospacing="1" w:after="100" w:afterAutospacing="1" w:line="240" w:lineRule="auto"/>
+        <w:rPr>
+          <w:rFonts w:ascii="Helvetica" w:eastAsia="Times New Roman" w:hAnsi="Helvetica" w:cs="Helvetica"/>
+          <w:color w:val="2D3B45"/>
+          <w:sz w:val="24"/>
+          <w:szCs w:val="24"/>
+        </w:rPr>
+      </w:pPr>
+      <w:r>
+        <w:rPr>
+          <w:rFonts w:ascii="Helvetica" w:eastAsia="Times New Roman" w:hAnsi="Helvetica" w:cs="Helvetica"/>
+          <w:color w:val="2D3B45"/>
+          <w:sz w:val="24"/>
+          <w:szCs w:val="24"/>
+        </w:rPr>
+        <w:t>Layer 5: Sigmoid, 15 Neurons</w:t>
+      </w:r>
+    </w:p>
+    <w:p>
+      <w:pPr>
+        <w:numPr>
+          <w:ilvl w:val="1"/>
+          <w:numId w:val="1"/>
+        </w:numPr>
+        <w:shd w:val="clear" w:color="auto" w:fill="FFFFFF"/>
+        <w:spacing w:before="100" w:beforeAutospacing="1" w:after="100" w:afterAutospacing="1" w:line="240" w:lineRule="auto"/>
+        <w:rPr>
+          <w:rFonts w:ascii="Helvetica" w:eastAsia="Times New Roman" w:hAnsi="Helvetica" w:cs="Helvetica"/>
+          <w:color w:val="2D3B45"/>
+          <w:sz w:val="24"/>
+          <w:szCs w:val="24"/>
+        </w:rPr>
+      </w:pPr>
+      <w:r>
+        <w:rPr>
+          <w:rFonts w:ascii="Helvetica" w:eastAsia="Times New Roman" w:hAnsi="Helvetica" w:cs="Helvetica"/>
+          <w:color w:val="2D3B45"/>
+          <w:sz w:val="24"/>
+          <w:szCs w:val="24"/>
+        </w:rPr>
+        <w:t>Number of Epochs: 1000</w:t>
+      </w:r>
+    </w:p>
+    <w:p>
+      <w:pPr>
+        <w:numPr>
+          <w:ilvl w:val="1"/>
+          <w:numId w:val="1"/>
+        </w:numPr>
+        <w:shd w:val="clear" w:color="auto" w:fill="FFFFFF"/>
+        <w:spacing w:before="100" w:beforeAutospacing="1" w:after="100" w:afterAutospacing="1" w:line="240" w:lineRule="auto"/>
+        <w:rPr>
+          <w:rFonts w:ascii="Helvetica" w:eastAsia="Times New Roman" w:hAnsi="Helvetica" w:cs="Helvetica"/>
+          <w:color w:val="2D3B45"/>
+          <w:sz w:val="24"/>
+          <w:szCs w:val="24"/>
+        </w:rPr>
+      </w:pPr>
+      <w:r>
+        <w:rPr>
+          <w:rFonts w:ascii="Helvetica" w:eastAsia="Times New Roman" w:hAnsi="Helvetica" w:cs="Helvetica"/>
+          <w:color w:val="2D3B45"/>
+          <w:sz w:val="24"/>
+          <w:szCs w:val="24"/>
+        </w:rPr>
+        <w:t>Mini batch size: 50</w:t>
+      </w:r>
+    </w:p>
+    <w:p>
+      <w:pPr>
+        <w:numPr>
+          <w:ilvl w:val="1"/>
+          <w:numId w:val="1"/>
+        </w:numPr>
+        <w:shd w:val="clear" w:color="auto" w:fill="FFFFFF"/>
+        <w:spacing w:before="100" w:beforeAutospacing="1" w:after="100" w:afterAutospacing="1" w:line="240" w:lineRule="auto"/>
+        <w:rPr>
+          <w:rFonts w:ascii="Helvetica" w:eastAsia="Times New Roman" w:hAnsi="Helvetica" w:cs="Helvetica"/>
+          <w:color w:val="2D3B45"/>
+          <w:sz w:val="24"/>
+          <w:szCs w:val="24"/>
+        </w:rPr>
+      </w:pPr>
+      <w:r>
+        <w:rPr>
+          <w:rFonts w:ascii="Helvetica" w:eastAsia="Times New Roman" w:hAnsi="Helvetica" w:cs="Helvetica"/>
+          <w:color w:val="2D3B45"/>
+          <w:sz w:val="24"/>
+          <w:szCs w:val="24"/>
+        </w:rPr>
+        <w:t xml:space="preserve">Accuracies obtained: </w:t>
+      </w:r>
+      <w:r>
+        <w:rPr>
+          <w:rFonts w:ascii="Helvetica" w:eastAsia="Times New Roman" w:hAnsi="Helvetica" w:cs="Helvetica"/>
+          <w:color w:val="2D3B45"/>
+          <w:sz w:val="24"/>
+          <w:szCs w:val="24"/>
+        </w:rPr>
+        <w:t>81</w:t>
+      </w:r>
+      <w:r>
+        <w:rPr>
+          <w:rFonts w:ascii="Helvetica" w:eastAsia="Times New Roman" w:hAnsi="Helvetica" w:cs="Helvetica"/>
+          <w:color w:val="2D3B45"/>
+          <w:sz w:val="24"/>
+          <w:szCs w:val="24"/>
+        </w:rPr>
+        <w:t>.</w:t>
+      </w:r>
+      <w:r>
+        <w:rPr>
+          <w:rFonts w:ascii="Helvetica" w:eastAsia="Times New Roman" w:hAnsi="Helvetica" w:cs="Helvetica"/>
+          <w:color w:val="2D3B45"/>
+          <w:sz w:val="24"/>
+          <w:szCs w:val="24"/>
+        </w:rPr>
+        <w:t>82</w:t>
+      </w:r>
+      <w:r>
+        <w:rPr>
+          <w:rFonts w:ascii="Helvetica" w:eastAsia="Times New Roman" w:hAnsi="Helvetica" w:cs="Helvetica"/>
+          <w:color w:val="2D3B45"/>
+          <w:sz w:val="24"/>
+          <w:szCs w:val="24"/>
+        </w:rPr>
+        <w:t>%</w:t>
+      </w:r>
+    </w:p>
+    <w:p>
+      <w:pPr>
+        <w:numPr>
+          <w:ilvl w:val="0"/>
+          <w:numId w:val="1"/>
+        </w:numPr>
+        <w:shd w:val="clear" w:color="auto" w:fill="FFFFFF"/>
+        <w:spacing w:before="100" w:beforeAutospacing="1" w:after="100" w:afterAutospacing="1" w:line="240" w:lineRule="auto"/>
+        <w:rPr>
+          <w:rFonts w:ascii="Helvetica" w:eastAsia="Times New Roman" w:hAnsi="Helvetica" w:cs="Helvetica"/>
+          <w:color w:val="2D3B45"/>
+          <w:sz w:val="24"/>
+          <w:szCs w:val="24"/>
+        </w:rPr>
+      </w:pPr>
+      <w:r>
+        <w:rPr>
+          <w:rFonts w:ascii="Helvetica" w:eastAsia="Times New Roman" w:hAnsi="Helvetica" w:cs="Helvetica"/>
+          <w:color w:val="2D3B45"/>
+          <w:sz w:val="24"/>
+          <w:szCs w:val="24"/>
+        </w:rPr>
+        <w:t xml:space="preserve">Experiment </w:t>
+      </w:r>
+      <w:r>
+        <w:rPr>
+          <w:rFonts w:ascii="Helvetica" w:eastAsia="Times New Roman" w:hAnsi="Helvetica" w:cs="Helvetica"/>
+          <w:color w:val="2D3B45"/>
+          <w:sz w:val="24"/>
+          <w:szCs w:val="24"/>
+        </w:rPr>
+        <w:t>30</w:t>
+      </w:r>
+    </w:p>
+    <w:p>
+      <w:pPr>
+        <w:numPr>
+          <w:ilvl w:val="1"/>
+          <w:numId w:val="1"/>
+        </w:numPr>
+        <w:shd w:val="clear" w:color="auto" w:fill="FFFFFF"/>
+        <w:spacing w:before="100" w:beforeAutospacing="1" w:after="100" w:afterAutospacing="1" w:line="240" w:lineRule="auto"/>
+        <w:rPr>
+          <w:rFonts w:ascii="Helvetica" w:eastAsia="Times New Roman" w:hAnsi="Helvetica" w:cs="Helvetica"/>
+          <w:color w:val="2D3B45"/>
+          <w:sz w:val="24"/>
+          <w:szCs w:val="24"/>
+        </w:rPr>
+      </w:pPr>
+      <w:r>
+        <w:rPr>
+          <w:rFonts w:ascii="Helvetica" w:eastAsia="Times New Roman" w:hAnsi="Helvetica" w:cs="Helvetica"/>
+          <w:color w:val="2D3B45"/>
+          <w:sz w:val="24"/>
+          <w:szCs w:val="24"/>
+        </w:rPr>
+        <w:t xml:space="preserve">Number of Layers: </w:t>
+      </w:r>
+      <w:r>
+        <w:rPr>
+          <w:rFonts w:ascii="Helvetica" w:eastAsia="Times New Roman" w:hAnsi="Helvetica" w:cs="Helvetica"/>
+          <w:color w:val="2D3B45"/>
+          <w:sz w:val="24"/>
+          <w:szCs w:val="24"/>
+        </w:rPr>
+        <w:t>2</w:t>
+      </w:r>
+      <w:r>
+        <w:rPr>
+          <w:rFonts w:ascii="Helvetica" w:eastAsia="Times New Roman" w:hAnsi="Helvetica" w:cs="Helvetica"/>
+          <w:color w:val="2D3B45"/>
+          <w:sz w:val="24"/>
+          <w:szCs w:val="24"/>
+        </w:rPr>
+        <w:t xml:space="preserve"> hidden layer(s)</w:t>
+      </w:r>
+    </w:p>
+    <w:p>
+      <w:pPr>
+        <w:numPr>
+          <w:ilvl w:val="1"/>
+          <w:numId w:val="1"/>
+        </w:numPr>
+        <w:shd w:val="clear" w:color="auto" w:fill="FFFFFF"/>
+        <w:spacing w:before="100" w:beforeAutospacing="1" w:after="100" w:afterAutospacing="1" w:line="240" w:lineRule="auto"/>
+        <w:rPr>
+          <w:rFonts w:ascii="Helvetica" w:eastAsia="Times New Roman" w:hAnsi="Helvetica" w:cs="Helvetica"/>
+          <w:color w:val="2D3B45"/>
+          <w:sz w:val="24"/>
+          <w:szCs w:val="24"/>
+        </w:rPr>
+      </w:pPr>
+      <w:r>
+        <w:rPr>
+          <w:rFonts w:ascii="Helvetica" w:eastAsia="Times New Roman" w:hAnsi="Helvetica" w:cs="Helvetica"/>
+          <w:color w:val="2D3B45"/>
+          <w:sz w:val="24"/>
+          <w:szCs w:val="24"/>
+        </w:rPr>
+        <w:t xml:space="preserve">Number of Neurons: </w:t>
+      </w:r>
+      <w:r>
+        <w:rPr>
+          <w:rFonts w:ascii="Helvetica" w:eastAsia="Times New Roman" w:hAnsi="Helvetica" w:cs="Helvetica"/>
+          <w:color w:val="2D3B45"/>
+          <w:sz w:val="24"/>
+          <w:szCs w:val="24"/>
+        </w:rPr>
+        <w:t>100</w:t>
+      </w:r>
+    </w:p>
+    <w:p>
+      <w:pPr>
+        <w:numPr>
+          <w:ilvl w:val="2"/>
+          <w:numId w:val="1"/>
+        </w:numPr>
+        <w:shd w:val="clear" w:color="auto" w:fill="FFFFFF"/>
+        <w:spacing w:before="100" w:beforeAutospacing="1" w:after="100" w:afterAutospacing="1" w:line="240" w:lineRule="auto"/>
+        <w:rPr>
+          <w:rFonts w:ascii="Helvetica" w:eastAsia="Times New Roman" w:hAnsi="Helvetica" w:cs="Helvetica"/>
+          <w:color w:val="2D3B45"/>
+          <w:sz w:val="24"/>
+          <w:szCs w:val="24"/>
+        </w:rPr>
+      </w:pPr>
+      <w:r>
+        <w:rPr>
+          <w:rFonts w:ascii="Helvetica" w:eastAsia="Times New Roman" w:hAnsi="Helvetica" w:cs="Helvetica"/>
+          <w:color w:val="2D3B45"/>
+          <w:sz w:val="24"/>
+          <w:szCs w:val="24"/>
+        </w:rPr>
+        <w:t xml:space="preserve">Layer 1: Sigmoid, </w:t>
+      </w:r>
+      <w:r>
+        <w:rPr>
+          <w:rFonts w:ascii="Helvetica" w:eastAsia="Times New Roman" w:hAnsi="Helvetica" w:cs="Helvetica"/>
+          <w:color w:val="2D3B45"/>
+          <w:sz w:val="24"/>
+          <w:szCs w:val="24"/>
+        </w:rPr>
+        <w:t>50</w:t>
+      </w:r>
+      <w:r>
+        <w:rPr>
+          <w:rFonts w:ascii="Helvetica" w:eastAsia="Times New Roman" w:hAnsi="Helvetica" w:cs="Helvetica"/>
+          <w:color w:val="2D3B45"/>
+          <w:sz w:val="24"/>
+          <w:szCs w:val="24"/>
+        </w:rPr>
+        <w:t xml:space="preserve"> Neurons</w:t>
+      </w:r>
+    </w:p>
+    <w:p>
+      <w:pPr>
+        <w:numPr>
+          <w:ilvl w:val="2"/>
+          <w:numId w:val="1"/>
+        </w:numPr>
+        <w:shd w:val="clear" w:color="auto" w:fill="FFFFFF"/>
+        <w:spacing w:before="100" w:beforeAutospacing="1" w:after="100" w:afterAutospacing="1" w:line="240" w:lineRule="auto"/>
+        <w:rPr>
+          <w:rFonts w:ascii="Helvetica" w:eastAsia="Times New Roman" w:hAnsi="Helvetica" w:cs="Helvetica"/>
+          <w:color w:val="2D3B45"/>
+          <w:sz w:val="24"/>
+          <w:szCs w:val="24"/>
+        </w:rPr>
+      </w:pPr>
+      <w:r>
+        <w:rPr>
+          <w:rFonts w:ascii="Helvetica" w:eastAsia="Times New Roman" w:hAnsi="Helvetica" w:cs="Helvetica"/>
+          <w:color w:val="2D3B45"/>
+          <w:sz w:val="24"/>
+          <w:szCs w:val="24"/>
+        </w:rPr>
+        <w:t xml:space="preserve">Layer 2: Sigmoid, </w:t>
+      </w:r>
+      <w:r>
+        <w:rPr>
+          <w:rFonts w:ascii="Helvetica" w:eastAsia="Times New Roman" w:hAnsi="Helvetica" w:cs="Helvetica"/>
+          <w:color w:val="2D3B45"/>
+          <w:sz w:val="24"/>
+          <w:szCs w:val="24"/>
+        </w:rPr>
+        <w:t>50</w:t>
+      </w:r>
+      <w:r>
+        <w:rPr>
+          <w:rFonts w:ascii="Helvetica" w:eastAsia="Times New Roman" w:hAnsi="Helvetica" w:cs="Helvetica"/>
+          <w:color w:val="2D3B45"/>
+          <w:sz w:val="24"/>
+          <w:szCs w:val="24"/>
+        </w:rPr>
+        <w:t xml:space="preserve"> Neurons</w:t>
+      </w:r>
+    </w:p>
+    <w:p>
+      <w:pPr>
+        <w:numPr>
+          <w:ilvl w:val="1"/>
+          <w:numId w:val="1"/>
+        </w:numPr>
+        <w:shd w:val="clear" w:color="auto" w:fill="FFFFFF"/>
+        <w:spacing w:before="100" w:beforeAutospacing="1" w:after="100" w:afterAutospacing="1" w:line="240" w:lineRule="auto"/>
+        <w:rPr>
+          <w:rFonts w:ascii="Helvetica" w:eastAsia="Times New Roman" w:hAnsi="Helvetica" w:cs="Helvetica"/>
+          <w:color w:val="2D3B45"/>
+          <w:sz w:val="24"/>
+          <w:szCs w:val="24"/>
+        </w:rPr>
+      </w:pPr>
+      <w:r>
+        <w:rPr>
+          <w:rFonts w:ascii="Helvetica" w:eastAsia="Times New Roman" w:hAnsi="Helvetica" w:cs="Helvetica"/>
+          <w:color w:val="2D3B45"/>
+          <w:sz w:val="24"/>
+          <w:szCs w:val="24"/>
+        </w:rPr>
+        <w:t>Number of Epochs: 1000</w:t>
+      </w:r>
+    </w:p>
+    <w:p>
+      <w:pPr>
+        <w:numPr>
+          <w:ilvl w:val="1"/>
+          <w:numId w:val="1"/>
+        </w:numPr>
+        <w:shd w:val="clear" w:color="auto" w:fill="FFFFFF"/>
+        <w:spacing w:before="100" w:beforeAutospacing="1" w:after="100" w:afterAutospacing="1" w:line="240" w:lineRule="auto"/>
+        <w:rPr>
+          <w:rFonts w:ascii="Helvetica" w:eastAsia="Times New Roman" w:hAnsi="Helvetica" w:cs="Helvetica"/>
+          <w:color w:val="2D3B45"/>
+          <w:sz w:val="24"/>
+          <w:szCs w:val="24"/>
+        </w:rPr>
+      </w:pPr>
+      <w:r>
+        <w:rPr>
+          <w:rFonts w:ascii="Helvetica" w:eastAsia="Times New Roman" w:hAnsi="Helvetica" w:cs="Helvetica"/>
+          <w:color w:val="2D3B45"/>
+          <w:sz w:val="24"/>
+          <w:szCs w:val="24"/>
+        </w:rPr>
+        <w:t>Mini batch size: 50</w:t>
+      </w:r>
+    </w:p>
+    <w:p>
+      <w:pPr>
+        <w:numPr>
+          <w:ilvl w:val="1"/>
+          <w:numId w:val="1"/>
+        </w:numPr>
+        <w:shd w:val="clear" w:color="auto" w:fill="FFFFFF"/>
+        <w:spacing w:before="100" w:beforeAutospacing="1" w:after="100" w:afterAutospacing="1" w:line="240" w:lineRule="auto"/>
+        <w:rPr>
+          <w:rFonts w:ascii="Helvetica" w:eastAsia="Times New Roman" w:hAnsi="Helvetica" w:cs="Helvetica"/>
+          <w:color w:val="2D3B45"/>
+          <w:sz w:val="24"/>
+          <w:szCs w:val="24"/>
+        </w:rPr>
+      </w:pPr>
+      <w:r>
+        <w:rPr>
+          <w:rFonts w:ascii="Helvetica" w:eastAsia="Times New Roman" w:hAnsi="Helvetica" w:cs="Helvetica"/>
+          <w:color w:val="2D3B45"/>
+          <w:sz w:val="24"/>
+          <w:szCs w:val="24"/>
+        </w:rPr>
+        <w:t>Accuracies obtained: 8</w:t>
+      </w:r>
+      <w:r>
+        <w:rPr>
+          <w:rFonts w:ascii="Helvetica" w:eastAsia="Times New Roman" w:hAnsi="Helvetica" w:cs="Helvetica"/>
+          <w:color w:val="2D3B45"/>
+          <w:sz w:val="24"/>
+          <w:szCs w:val="24"/>
+        </w:rPr>
+        <w:t>3</w:t>
+      </w:r>
+      <w:r>
+        <w:rPr>
+          <w:rFonts w:ascii="Helvetica" w:eastAsia="Times New Roman" w:hAnsi="Helvetica" w:cs="Helvetica"/>
+          <w:color w:val="2D3B45"/>
+          <w:sz w:val="24"/>
+          <w:szCs w:val="24"/>
+        </w:rPr>
+        <w:t>.</w:t>
+      </w:r>
+      <w:r>
+        <w:rPr>
+          <w:rFonts w:ascii="Helvetica" w:eastAsia="Times New Roman" w:hAnsi="Helvetica" w:cs="Helvetica"/>
+          <w:color w:val="2D3B45"/>
+          <w:sz w:val="24"/>
+          <w:szCs w:val="24"/>
+        </w:rPr>
+        <w:t>42</w:t>
+      </w:r>
+      <w:r>
+        <w:rPr>
+          <w:rFonts w:ascii="Helvetica" w:eastAsia="Times New Roman" w:hAnsi="Helvetica" w:cs="Helvetica"/>
+          <w:color w:val="2D3B45"/>
+          <w:sz w:val="24"/>
+          <w:szCs w:val="24"/>
+        </w:rPr>
+        <w:t>%</w:t>
+      </w:r>
+    </w:p>
+    <w:p>
+      <w:pPr>
+        <w:numPr>
+          <w:ilvl w:val="0"/>
+          <w:numId w:val="1"/>
+        </w:numPr>
+        <w:shd w:val="clear" w:color="auto" w:fill="FFFFFF"/>
+        <w:spacing w:before="100" w:beforeAutospacing="1" w:after="100" w:afterAutospacing="1" w:line="240" w:lineRule="auto"/>
+        <w:rPr>
+          <w:rFonts w:ascii="Helvetica" w:eastAsia="Times New Roman" w:hAnsi="Helvetica" w:cs="Helvetica"/>
+          <w:color w:val="2D3B45"/>
+          <w:sz w:val="24"/>
+          <w:szCs w:val="24"/>
+        </w:rPr>
+      </w:pPr>
+      <w:r>
+        <w:rPr>
+          <w:rFonts w:ascii="Helvetica" w:eastAsia="Times New Roman" w:hAnsi="Helvetica" w:cs="Helvetica"/>
+          <w:color w:val="2D3B45"/>
+          <w:sz w:val="24"/>
+          <w:szCs w:val="24"/>
+        </w:rPr>
+        <w:t xml:space="preserve">Experiment </w:t>
+      </w:r>
+      <w:r>
+        <w:rPr>
+          <w:rFonts w:ascii="Helvetica" w:eastAsia="Times New Roman" w:hAnsi="Helvetica" w:cs="Helvetica"/>
+          <w:color w:val="2D3B45"/>
+          <w:sz w:val="24"/>
+          <w:szCs w:val="24"/>
+        </w:rPr>
+        <w:t>31</w:t>
+      </w:r>
+    </w:p>
+    <w:p>
+      <w:pPr>
+        <w:numPr>
+          <w:ilvl w:val="1"/>
+          <w:numId w:val="1"/>
+        </w:numPr>
+        <w:shd w:val="clear" w:color="auto" w:fill="FFFFFF"/>
+        <w:spacing w:before="100" w:beforeAutospacing="1" w:after="100" w:afterAutospacing="1" w:line="240" w:lineRule="auto"/>
+        <w:rPr>
+          <w:rFonts w:ascii="Helvetica" w:eastAsia="Times New Roman" w:hAnsi="Helvetica" w:cs="Helvetica"/>
+          <w:color w:val="2D3B45"/>
+          <w:sz w:val="24"/>
+          <w:szCs w:val="24"/>
+        </w:rPr>
+      </w:pPr>
+      <w:r>
+        <w:rPr>
+          <w:rFonts w:ascii="Helvetica" w:eastAsia="Times New Roman" w:hAnsi="Helvetica" w:cs="Helvetica"/>
+          <w:color w:val="2D3B45"/>
+          <w:sz w:val="24"/>
+          <w:szCs w:val="24"/>
+        </w:rPr>
+        <w:t>Number of Layers: 5 hidden layer(s)</w:t>
+      </w:r>
+    </w:p>
+    <w:p>
+      <w:pPr>
+        <w:numPr>
+          <w:ilvl w:val="1"/>
+          <w:numId w:val="1"/>
+        </w:numPr>
+        <w:shd w:val="clear" w:color="auto" w:fill="FFFFFF"/>
+        <w:spacing w:before="100" w:beforeAutospacing="1" w:after="100" w:afterAutospacing="1" w:line="240" w:lineRule="auto"/>
+        <w:rPr>
+          <w:rFonts w:ascii="Helvetica" w:eastAsia="Times New Roman" w:hAnsi="Helvetica" w:cs="Helvetica"/>
+          <w:color w:val="2D3B45"/>
+          <w:sz w:val="24"/>
+          <w:szCs w:val="24"/>
+        </w:rPr>
+      </w:pPr>
+      <w:r>
+        <w:rPr>
+          <w:rFonts w:ascii="Helvetica" w:eastAsia="Times New Roman" w:hAnsi="Helvetica" w:cs="Helvetica"/>
+          <w:color w:val="2D3B45"/>
+          <w:sz w:val="24"/>
+          <w:szCs w:val="24"/>
+        </w:rPr>
+        <w:t>Number of Neurons: 220</w:t>
+      </w:r>
+    </w:p>
+    <w:p>
+      <w:pPr>
+        <w:numPr>
+          <w:ilvl w:val="2"/>
+          <w:numId w:val="1"/>
+        </w:numPr>
+        <w:shd w:val="clear" w:color="auto" w:fill="FFFFFF"/>
+        <w:spacing w:before="100" w:beforeAutospacing="1" w:after="100" w:afterAutospacing="1" w:line="240" w:lineRule="auto"/>
+        <w:rPr>
+          <w:rFonts w:ascii="Helvetica" w:eastAsia="Times New Roman" w:hAnsi="Helvetica" w:cs="Helvetica"/>
+          <w:color w:val="2D3B45"/>
+          <w:sz w:val="24"/>
+          <w:szCs w:val="24"/>
+        </w:rPr>
+      </w:pPr>
+      <w:r>
+        <w:rPr>
+          <w:rFonts w:ascii="Helvetica" w:eastAsia="Times New Roman" w:hAnsi="Helvetica" w:cs="Helvetica"/>
+          <w:color w:val="2D3B45"/>
+          <w:sz w:val="24"/>
+          <w:szCs w:val="24"/>
+        </w:rPr>
+        <w:t>Layer 1: Sigmoid, 15 Neurons</w:t>
+      </w:r>
+    </w:p>
+    <w:p>
+      <w:pPr>
+        <w:numPr>
+          <w:ilvl w:val="2"/>
+          <w:numId w:val="1"/>
+        </w:numPr>
+        <w:shd w:val="clear" w:color="auto" w:fill="FFFFFF"/>
+        <w:spacing w:before="100" w:beforeAutospacing="1" w:after="100" w:afterAutospacing="1" w:line="240" w:lineRule="auto"/>
+        <w:rPr>
+          <w:rFonts w:ascii="Helvetica" w:eastAsia="Times New Roman" w:hAnsi="Helvetica" w:cs="Helvetica"/>
+          <w:color w:val="2D3B45"/>
+          <w:sz w:val="24"/>
+          <w:szCs w:val="24"/>
+        </w:rPr>
+      </w:pPr>
+      <w:r>
+        <w:rPr>
+          <w:rFonts w:ascii="Helvetica" w:eastAsia="Times New Roman" w:hAnsi="Helvetica" w:cs="Helvetica"/>
+          <w:color w:val="2D3B45"/>
+          <w:sz w:val="24"/>
+          <w:szCs w:val="24"/>
+        </w:rPr>
+        <w:t>Layer 2: Sigmoid, 25 Neurons</w:t>
+      </w:r>
+    </w:p>
+    <w:p>
+      <w:pPr>
+        <w:numPr>
+          <w:ilvl w:val="2"/>
+          <w:numId w:val="1"/>
+        </w:numPr>
+        <w:shd w:val="clear" w:color="auto" w:fill="FFFFFF"/>
+        <w:spacing w:before="100" w:beforeAutospacing="1" w:after="100" w:afterAutospacing="1" w:line="240" w:lineRule="auto"/>
+        <w:rPr>
+          <w:rFonts w:ascii="Helvetica" w:eastAsia="Times New Roman" w:hAnsi="Helvetica" w:cs="Helvetica"/>
+          <w:color w:val="2D3B45"/>
+          <w:sz w:val="24"/>
+          <w:szCs w:val="24"/>
+        </w:rPr>
+      </w:pPr>
+      <w:r>
+        <w:rPr>
+          <w:rFonts w:ascii="Helvetica" w:eastAsia="Times New Roman" w:hAnsi="Helvetica" w:cs="Helvetica"/>
+          <w:color w:val="2D3B45"/>
+          <w:sz w:val="24"/>
+          <w:szCs w:val="24"/>
+        </w:rPr>
+        <w:t>Layer 3: Sigmoid, 150 Neurons</w:t>
+      </w:r>
+    </w:p>
+    <w:p>
+      <w:pPr>
+        <w:numPr>
+          <w:ilvl w:val="2"/>
+          <w:numId w:val="1"/>
+        </w:numPr>
+        <w:shd w:val="clear" w:color="auto" w:fill="FFFFFF"/>
+        <w:spacing w:before="100" w:beforeAutospacing="1" w:after="100" w:afterAutospacing="1" w:line="240" w:lineRule="auto"/>
+        <w:rPr>
+          <w:rFonts w:ascii="Helvetica" w:eastAsia="Times New Roman" w:hAnsi="Helvetica" w:cs="Helvetica"/>
+          <w:color w:val="2D3B45"/>
+          <w:sz w:val="24"/>
+          <w:szCs w:val="24"/>
+        </w:rPr>
+      </w:pPr>
+      <w:r>
+        <w:rPr>
+          <w:rFonts w:ascii="Helvetica" w:eastAsia="Times New Roman" w:hAnsi="Helvetica" w:cs="Helvetica"/>
+          <w:color w:val="2D3B45"/>
+          <w:sz w:val="24"/>
+          <w:szCs w:val="24"/>
+        </w:rPr>
+        <w:t>Layer 4: Sigmoid, 25 Neurons</w:t>
+      </w:r>
+    </w:p>
+    <w:p>
+      <w:pPr>
+        <w:numPr>
+          <w:ilvl w:val="2"/>
+          <w:numId w:val="1"/>
+        </w:numPr>
+        <w:shd w:val="clear" w:color="auto" w:fill="FFFFFF"/>
+        <w:spacing w:before="100" w:beforeAutospacing="1" w:after="100" w:afterAutospacing="1" w:line="240" w:lineRule="auto"/>
+        <w:rPr>
+          <w:rFonts w:ascii="Helvetica" w:eastAsia="Times New Roman" w:hAnsi="Helvetica" w:cs="Helvetica"/>
+          <w:color w:val="2D3B45"/>
+          <w:sz w:val="24"/>
+          <w:szCs w:val="24"/>
+        </w:rPr>
+      </w:pPr>
+      <w:r>
+        <w:rPr>
+          <w:rFonts w:ascii="Helvetica" w:eastAsia="Times New Roman" w:hAnsi="Helvetica" w:cs="Helvetica"/>
+          <w:color w:val="2D3B45"/>
+          <w:sz w:val="24"/>
+          <w:szCs w:val="24"/>
+        </w:rPr>
+        <w:t>Layer 5: Sigmoid, 15 Neurons</w:t>
+      </w:r>
+    </w:p>
+    <w:p>
+      <w:pPr>
+        <w:numPr>
+          <w:ilvl w:val="1"/>
+          <w:numId w:val="1"/>
+        </w:numPr>
+        <w:shd w:val="clear" w:color="auto" w:fill="FFFFFF"/>
+        <w:spacing w:before="100" w:beforeAutospacing="1" w:after="100" w:afterAutospacing="1" w:line="240" w:lineRule="auto"/>
+        <w:rPr>
+          <w:rFonts w:ascii="Helvetica" w:eastAsia="Times New Roman" w:hAnsi="Helvetica" w:cs="Helvetica"/>
+          <w:color w:val="2D3B45"/>
+          <w:sz w:val="24"/>
+          <w:szCs w:val="24"/>
+        </w:rPr>
+      </w:pPr>
+      <w:r>
+        <w:rPr>
+          <w:rFonts w:ascii="Helvetica" w:eastAsia="Times New Roman" w:hAnsi="Helvetica" w:cs="Helvetica"/>
+          <w:color w:val="2D3B45"/>
+          <w:sz w:val="24"/>
+          <w:szCs w:val="24"/>
+        </w:rPr>
+        <w:t>Number of Epochs: 1000</w:t>
+      </w:r>
+      <w:r>
+        <w:rPr>
+          <w:rFonts w:ascii="Helvetica" w:eastAsia="Times New Roman" w:hAnsi="Helvetica" w:cs="Helvetica"/>
+          <w:color w:val="2D3B45"/>
+          <w:sz w:val="24"/>
+          <w:szCs w:val="24"/>
+        </w:rPr>
+        <w:t>0</w:t>
+      </w:r>
+    </w:p>
+    <w:p>
+      <w:pPr>
+        <w:numPr>
+          <w:ilvl w:val="1"/>
+          <w:numId w:val="1"/>
+        </w:numPr>
+        <w:shd w:val="clear" w:color="auto" w:fill="FFFFFF"/>
+        <w:spacing w:before="100" w:beforeAutospacing="1" w:after="100" w:afterAutospacing="1" w:line="240" w:lineRule="auto"/>
+        <w:rPr>
+          <w:rFonts w:ascii="Helvetica" w:eastAsia="Times New Roman" w:hAnsi="Helvetica" w:cs="Helvetica"/>
+          <w:color w:val="2D3B45"/>
+          <w:sz w:val="24"/>
+          <w:szCs w:val="24"/>
+        </w:rPr>
+      </w:pPr>
+      <w:r>
+        <w:rPr>
+          <w:rFonts w:ascii="Helvetica" w:eastAsia="Times New Roman" w:hAnsi="Helvetica" w:cs="Helvetica"/>
+          <w:color w:val="2D3B45"/>
+          <w:sz w:val="24"/>
+          <w:szCs w:val="24"/>
+        </w:rPr>
+        <w:t>Mini batch size: 50</w:t>
+      </w:r>
+    </w:p>
+    <w:p>
+      <w:pPr>
+        <w:numPr>
+          <w:ilvl w:val="1"/>
+          <w:numId w:val="1"/>
+        </w:numPr>
+        <w:shd w:val="clear" w:color="auto" w:fill="FFFFFF"/>
+        <w:spacing w:before="100" w:beforeAutospacing="1" w:after="100" w:afterAutospacing="1" w:line="240" w:lineRule="auto"/>
+        <w:rPr>
+          <w:rFonts w:ascii="Helvetica" w:eastAsia="Times New Roman" w:hAnsi="Helvetica" w:cs="Helvetica"/>
+          <w:color w:val="2D3B45"/>
+          <w:sz w:val="24"/>
+          <w:szCs w:val="24"/>
+        </w:rPr>
+      </w:pPr>
+      <w:r>
+        <w:rPr>
+          <w:rFonts w:ascii="Helvetica" w:eastAsia="Times New Roman" w:hAnsi="Helvetica" w:cs="Helvetica"/>
+          <w:color w:val="2D3B45"/>
+          <w:sz w:val="24"/>
+          <w:szCs w:val="24"/>
+        </w:rPr>
+        <w:t xml:space="preserve">Accuracies obtained: </w:t>
+      </w:r>
+      <w:r>
+        <w:rPr>
+          <w:rFonts w:ascii="Helvetica" w:eastAsia="Times New Roman" w:hAnsi="Helvetica" w:cs="Helvetica"/>
+          <w:color w:val="2D3B45"/>
+          <w:sz w:val="24"/>
+          <w:szCs w:val="24"/>
+        </w:rPr>
+        <w:t>74</w:t>
+      </w:r>
+      <w:r>
+        <w:rPr>
+          <w:rFonts w:ascii="Helvetica" w:eastAsia="Times New Roman" w:hAnsi="Helvetica" w:cs="Helvetica"/>
+          <w:color w:val="2D3B45"/>
+          <w:sz w:val="24"/>
+          <w:szCs w:val="24"/>
+        </w:rPr>
+        <w:t>.</w:t>
+      </w:r>
+      <w:r>
+        <w:rPr>
+          <w:rFonts w:ascii="Helvetica" w:eastAsia="Times New Roman" w:hAnsi="Helvetica" w:cs="Helvetica"/>
+          <w:color w:val="2D3B45"/>
+          <w:sz w:val="24"/>
+          <w:szCs w:val="24"/>
+        </w:rPr>
+        <w:t>29</w:t>
+      </w:r>
+      <w:r>
+        <w:rPr>
+          <w:rFonts w:ascii="Helvetica" w:eastAsia="Times New Roman" w:hAnsi="Helvetica" w:cs="Helvetica"/>
+          <w:color w:val="2D3B45"/>
+          <w:sz w:val="24"/>
+          <w:szCs w:val="24"/>
+        </w:rPr>
+        <w:t>%</w:t>
+      </w:r>
+    </w:p>
+    <w:p>
+      <w:pPr>
+        <w:shd w:val="clear" w:color="auto" w:fill="FFFFFF"/>
+        <w:spacing w:before="180" w:after="180" w:line="240" w:lineRule="auto"/>
+        <w:rPr>
+          <w:rFonts w:ascii="Helvetica" w:eastAsia="Times New Roman" w:hAnsi="Helvetica" w:cs="Helvetica"/>
+          <w:color w:val="2D3B45"/>
+          <w:sz w:val="24"/>
+          <w:szCs w:val="24"/>
+        </w:rPr>
+      </w:pPr>
+    </w:p>
+    <w:p>
+      <w:pPr>
+        <w:shd w:val="clear" w:color="auto" w:fill="FFFFFF"/>
+        <w:spacing w:before="180" w:after="180" w:line="240" w:lineRule="auto"/>
+        <w:rPr>
+          <w:rFonts w:ascii="Helvetica" w:eastAsia="Times New Roman" w:hAnsi="Helvetica" w:cs="Helvetica"/>
+          <w:color w:val="2D3B45"/>
+          <w:sz w:val="24"/>
+          <w:szCs w:val="24"/>
+        </w:rPr>
+      </w:pPr>
     </w:p>
     <w:sectPr>
       <w:pgSz w:w="12240" w:h="15840"/>
@@ -1001,7 +9570,7 @@
     </w:lvl>
   </w:abstractNum>
   <w:abstractNum w:abstractNumId="2" w15:restartNumberingAfterBreak="0">
-    <w:nsid w:val="69814F10"/>
+    <w:nsid w:val="63F576E8"/>
     <w:multiLevelType w:val="multilevel"/>
     <w:tmpl w:val="9CACE28A"/>
     <w:lvl w:ilvl="0">
@@ -1150,6 +9719,155 @@
     </w:lvl>
   </w:abstractNum>
   <w:abstractNum w:abstractNumId="3" w15:restartNumberingAfterBreak="0">
+    <w:nsid w:val="69814F10"/>
+    <w:multiLevelType w:val="multilevel"/>
+    <w:tmpl w:val="9CACE28A"/>
+    <w:lvl w:ilvl="0">
+      <w:start w:val="1"/>
+      <w:numFmt w:val="bullet"/>
+      <w:lvlText w:val=""/>
+      <w:lvlJc w:val="left"/>
+      <w:pPr>
+        <w:tabs>
+          <w:tab w:val="num" w:pos="720"/>
+        </w:tabs>
+        <w:ind w:left="720" w:hanging="360"/>
+      </w:pPr>
+      <w:rPr>
+        <w:rFonts w:ascii="Symbol" w:hAnsi="Symbol" w:hint="default"/>
+        <w:sz w:val="20"/>
+      </w:rPr>
+    </w:lvl>
+    <w:lvl w:ilvl="1">
+      <w:start w:val="1"/>
+      <w:numFmt w:val="bullet"/>
+      <w:lvlText w:val="o"/>
+      <w:lvlJc w:val="left"/>
+      <w:pPr>
+        <w:tabs>
+          <w:tab w:val="num" w:pos="1440"/>
+        </w:tabs>
+        <w:ind w:left="1440" w:hanging="360"/>
+      </w:pPr>
+      <w:rPr>
+        <w:rFonts w:ascii="Courier New" w:hAnsi="Courier New" w:hint="default"/>
+        <w:sz w:val="20"/>
+      </w:rPr>
+    </w:lvl>
+    <w:lvl w:ilvl="2">
+      <w:start w:val="1"/>
+      <w:numFmt w:val="bullet"/>
+      <w:lvlText w:val=""/>
+      <w:lvlJc w:val="left"/>
+      <w:pPr>
+        <w:tabs>
+          <w:tab w:val="num" w:pos="2160"/>
+        </w:tabs>
+        <w:ind w:left="2160" w:hanging="360"/>
+      </w:pPr>
+      <w:rPr>
+        <w:rFonts w:ascii="Wingdings" w:hAnsi="Wingdings" w:hint="default"/>
+        <w:sz w:val="20"/>
+      </w:rPr>
+    </w:lvl>
+    <w:lvl w:ilvl="3">
+      <w:start w:val="1"/>
+      <w:numFmt w:val="bullet"/>
+      <w:lvlText w:val=""/>
+      <w:lvlJc w:val="left"/>
+      <w:pPr>
+        <w:tabs>
+          <w:tab w:val="num" w:pos="2880"/>
+        </w:tabs>
+        <w:ind w:left="2880" w:hanging="360"/>
+      </w:pPr>
+      <w:rPr>
+        <w:rFonts w:ascii="Wingdings" w:hAnsi="Wingdings" w:hint="default"/>
+        <w:sz w:val="20"/>
+      </w:rPr>
+    </w:lvl>
+    <w:lvl w:ilvl="4" w:tentative="1">
+      <w:start w:val="1"/>
+      <w:numFmt w:val="bullet"/>
+      <w:lvlText w:val=""/>
+      <w:lvlJc w:val="left"/>
+      <w:pPr>
+        <w:tabs>
+          <w:tab w:val="num" w:pos="3600"/>
+        </w:tabs>
+        <w:ind w:left="3600" w:hanging="360"/>
+      </w:pPr>
+      <w:rPr>
+        <w:rFonts w:ascii="Wingdings" w:hAnsi="Wingdings" w:hint="default"/>
+        <w:sz w:val="20"/>
+      </w:rPr>
+    </w:lvl>
+    <w:lvl w:ilvl="5" w:tentative="1">
+      <w:start w:val="1"/>
+      <w:numFmt w:val="bullet"/>
+      <w:lvlText w:val=""/>
+      <w:lvlJc w:val="left"/>
+      <w:pPr>
+        <w:tabs>
+          <w:tab w:val="num" w:pos="4320"/>
+        </w:tabs>
+        <w:ind w:left="4320" w:hanging="360"/>
+      </w:pPr>
+      <w:rPr>
+        <w:rFonts w:ascii="Wingdings" w:hAnsi="Wingdings" w:hint="default"/>
+        <w:sz w:val="20"/>
+      </w:rPr>
+    </w:lvl>
+    <w:lvl w:ilvl="6" w:tentative="1">
+      <w:start w:val="1"/>
+      <w:numFmt w:val="bullet"/>
+      <w:lvlText w:val=""/>
+      <w:lvlJc w:val="left"/>
+      <w:pPr>
+        <w:tabs>
+          <w:tab w:val="num" w:pos="5040"/>
+        </w:tabs>
+        <w:ind w:left="5040" w:hanging="360"/>
+      </w:pPr>
+      <w:rPr>
+        <w:rFonts w:ascii="Wingdings" w:hAnsi="Wingdings" w:hint="default"/>
+        <w:sz w:val="20"/>
+      </w:rPr>
+    </w:lvl>
+    <w:lvl w:ilvl="7" w:tentative="1">
+      <w:start w:val="1"/>
+      <w:numFmt w:val="bullet"/>
+      <w:lvlText w:val=""/>
+      <w:lvlJc w:val="left"/>
+      <w:pPr>
+        <w:tabs>
+          <w:tab w:val="num" w:pos="5760"/>
+        </w:tabs>
+        <w:ind w:left="5760" w:hanging="360"/>
+      </w:pPr>
+      <w:rPr>
+        <w:rFonts w:ascii="Wingdings" w:hAnsi="Wingdings" w:hint="default"/>
+        <w:sz w:val="20"/>
+      </w:rPr>
+    </w:lvl>
+    <w:lvl w:ilvl="8" w:tentative="1">
+      <w:start w:val="1"/>
+      <w:numFmt w:val="bullet"/>
+      <w:lvlText w:val=""/>
+      <w:lvlJc w:val="left"/>
+      <w:pPr>
+        <w:tabs>
+          <w:tab w:val="num" w:pos="6480"/>
+        </w:tabs>
+        <w:ind w:left="6480" w:hanging="360"/>
+      </w:pPr>
+      <w:rPr>
+        <w:rFonts w:ascii="Wingdings" w:hAnsi="Wingdings" w:hint="default"/>
+        <w:sz w:val="20"/>
+      </w:rPr>
+    </w:lvl>
+  </w:abstractNum>
+  <w:abstractNum w:abstractNumId="4" w15:restartNumberingAfterBreak="0">
     <w:nsid w:val="7BD038D7"/>
     <w:multiLevelType w:val="multilevel"/>
     <w:tmpl w:val="B97E8AEC"/>
@@ -1299,7 +10017,7 @@
     </w:lvl>
   </w:abstractNum>
   <w:num w:numId="1">
-    <w:abstractNumId w:val="2"/>
+    <w:abstractNumId w:val="3"/>
   </w:num>
   <w:num w:numId="2">
     <w:abstractNumId w:val="1"/>
@@ -1308,7 +10026,10 @@
     <w:abstractNumId w:val="0"/>
   </w:num>
   <w:num w:numId="4">
-    <w:abstractNumId w:val="3"/>
+    <w:abstractNumId w:val="4"/>
+  </w:num>
+  <w:num w:numId="5">
+    <w:abstractNumId w:val="2"/>
   </w:num>
 </w:numbering>
 </file>
@@ -1767,6 +10488,17 @@
       <w:szCs w:val="24"/>
     </w:rPr>
   </w:style>
+  <w:style w:type="paragraph" w:styleId="ListParagraph">
+    <w:name w:val="List Paragraph"/>
+    <w:basedOn w:val="Normal"/>
+    <w:uiPriority w:val="34"/>
+    <w:qFormat/>
+    <w:rsid w:val="0046147A"/>
+    <w:pPr>
+      <w:ind w:left="720"/>
+      <w:contextualSpacing/>
+    </w:pPr>
+  </w:style>
 </w:styles>
 </file>
 
